--- a/src/main/resources/于飞-JAVA-简历.docx
+++ b/src/main/resources/于飞-JAVA-简历.docx
@@ -74,7 +74,39 @@
           <w:color w:val="595959" w:themeColor="text1" w:themeTint="A6"/>
           <w:szCs w:val="21"/>
         </w:rPr>
-        <w:t xml:space="preserve"> ：13570845834</w:t>
+        <w:t xml:space="preserve"> ：135</w:t>
+      </w:r>
+      <w:r>
+        <w:rPr>
+          <w:rFonts w:ascii="微软雅黑" w:eastAsia="微软雅黑" w:hAnsi="微软雅黑"/>
+          <w:color w:val="595959" w:themeColor="text1" w:themeTint="A6"/>
+          <w:szCs w:val="21"/>
+        </w:rPr>
+        <w:t xml:space="preserve"> </w:t>
+      </w:r>
+      <w:r>
+        <w:rPr>
+          <w:rFonts w:ascii="微软雅黑" w:eastAsia="微软雅黑" w:hAnsi="微软雅黑"/>
+          <w:color w:val="595959" w:themeColor="text1" w:themeTint="A6"/>
+          <w:szCs w:val="21"/>
+        </w:rPr>
+        <w:t>7084</w:t>
+      </w:r>
+      <w:r>
+        <w:rPr>
+          <w:rFonts w:ascii="微软雅黑" w:eastAsia="微软雅黑" w:hAnsi="微软雅黑"/>
+          <w:color w:val="595959" w:themeColor="text1" w:themeTint="A6"/>
+          <w:szCs w:val="21"/>
+        </w:rPr>
+        <w:t xml:space="preserve"> </w:t>
+      </w:r>
+      <w:r>
+        <w:rPr>
+          <w:rFonts w:ascii="微软雅黑" w:eastAsia="微软雅黑" w:hAnsi="微软雅黑"/>
+          <w:color w:val="595959" w:themeColor="text1" w:themeTint="A6"/>
+          <w:szCs w:val="21"/>
+        </w:rPr>
+        <w:t>5834</w:t>
       </w:r>
     </w:p>
     <w:p>
@@ -138,7 +170,23 @@
           <w:color w:val="595959" w:themeColor="text1" w:themeTint="A6"/>
           <w:szCs w:val="21"/>
         </w:rPr>
-        <w:t>yufei1313@gmail.com</w:t>
+        <w:t>yufei1313@</w:t>
+      </w:r>
+      <w:r>
+        <w:rPr>
+          <w:rFonts w:ascii="微软雅黑" w:eastAsia="微软雅黑" w:hAnsi="微软雅黑" w:hint="eastAsia"/>
+          <w:color w:val="595959" w:themeColor="text1" w:themeTint="A6"/>
+          <w:szCs w:val="21"/>
+        </w:rPr>
+        <w:t>126</w:t>
+      </w:r>
+      <w:r>
+        <w:rPr>
+          <w:rFonts w:ascii="微软雅黑" w:eastAsia="微软雅黑" w:hAnsi="微软雅黑"/>
+          <w:color w:val="595959" w:themeColor="text1" w:themeTint="A6"/>
+          <w:szCs w:val="21"/>
+        </w:rPr>
+        <w:t>.com</w:t>
       </w:r>
     </w:p>
     <w:p>
@@ -188,14 +236,54 @@
           <w:color w:val="595959" w:themeColor="text1" w:themeTint="A6"/>
           <w:szCs w:val="21"/>
         </w:rPr>
-        <w:t xml:space="preserve">13570845834                         </w:t>
-      </w:r>
-      <w:r>
-        <w:rPr>
-          <w:rFonts w:ascii="微软雅黑" w:eastAsia="微软雅黑" w:hAnsi="微软雅黑" w:hint="eastAsia"/>
+        <w:t>135</w:t>
+      </w:r>
+      <w:r>
+        <w:rPr>
+          <w:rFonts w:ascii="微软雅黑" w:eastAsia="微软雅黑" w:hAnsi="微软雅黑"/>
           <w:color w:val="595959" w:themeColor="text1" w:themeTint="A6"/>
           <w:szCs w:val="21"/>
         </w:rPr>
+        <w:t xml:space="preserve"> </w:t>
+      </w:r>
+      <w:r>
+        <w:rPr>
+          <w:rFonts w:ascii="微软雅黑" w:eastAsia="微软雅黑" w:hAnsi="微软雅黑"/>
+          <w:color w:val="595959" w:themeColor="text1" w:themeTint="A6"/>
+          <w:szCs w:val="21"/>
+        </w:rPr>
+        <w:t>7084</w:t>
+      </w:r>
+      <w:r>
+        <w:rPr>
+          <w:rFonts w:ascii="微软雅黑" w:eastAsia="微软雅黑" w:hAnsi="微软雅黑"/>
+          <w:color w:val="595959" w:themeColor="text1" w:themeTint="A6"/>
+          <w:szCs w:val="21"/>
+        </w:rPr>
+        <w:t xml:space="preserve"> </w:t>
+      </w:r>
+      <w:r>
+        <w:rPr>
+          <w:rFonts w:ascii="微软雅黑" w:eastAsia="微软雅黑" w:hAnsi="微软雅黑"/>
+          <w:color w:val="595959" w:themeColor="text1" w:themeTint="A6"/>
+          <w:szCs w:val="21"/>
+        </w:rPr>
+        <w:t xml:space="preserve">5834                       </w:t>
+      </w:r>
+      <w:r>
+        <w:rPr>
+          <w:rFonts w:ascii="微软雅黑" w:eastAsia="微软雅黑" w:hAnsi="微软雅黑"/>
+          <w:color w:val="595959" w:themeColor="text1" w:themeTint="A6"/>
+          <w:szCs w:val="21"/>
+        </w:rPr>
+        <w:t xml:space="preserve"> </w:t>
+      </w:r>
+      <w:r>
+        <w:rPr>
+          <w:rFonts w:ascii="微软雅黑" w:eastAsia="微软雅黑" w:hAnsi="微软雅黑" w:hint="eastAsia"/>
+          <w:color w:val="595959" w:themeColor="text1" w:themeTint="A6"/>
+          <w:szCs w:val="21"/>
+        </w:rPr>
         <w:t>工作年限</w:t>
       </w:r>
       <w:r>
@@ -209,1198 +297,15 @@
     </w:p>
     <w:p>
       <w:pPr>
-        <w:spacing w:beforeLines="50" w:before="156" w:afterLines="50" w:after="156"/>
-        <w:ind w:leftChars="-337" w:left="-708"/>
-        <w:rPr>
-          <w:rFonts w:ascii="微软雅黑" w:eastAsia="微软雅黑" w:hAnsi="微软雅黑"/>
-          <w:sz w:val="36"/>
-          <w:szCs w:val="36"/>
-        </w:rPr>
-      </w:pPr>
-      <w:r>
-        <w:rPr>
-          <w:rFonts w:ascii="微软雅黑" w:eastAsia="微软雅黑" w:hAnsi="微软雅黑" w:hint="eastAsia"/>
-          <w:sz w:val="36"/>
-          <w:szCs w:val="36"/>
-        </w:rPr>
-        <w:t>工作经历</w:t>
-      </w:r>
-    </w:p>
-    <w:p>
-      <w:pPr>
-        <w:pStyle w:val="a3"/>
-        <w:spacing w:beforeLines="50" w:before="156" w:afterLines="50" w:after="156"/>
-        <w:ind w:leftChars="-329" w:left="-566" w:hangingChars="39" w:hanging="125"/>
-        <w:rPr>
-          <w:rFonts w:ascii="微软雅黑" w:eastAsia="微软雅黑" w:hAnsi="微软雅黑"/>
-          <w:color w:val="404040" w:themeColor="text1" w:themeTint="BF"/>
-          <w:sz w:val="32"/>
-          <w:szCs w:val="32"/>
-        </w:rPr>
-      </w:pPr>
-      <w:r>
-        <w:rPr>
-          <w:rFonts w:ascii="微软雅黑" w:eastAsia="微软雅黑" w:hAnsi="微软雅黑" w:hint="eastAsia"/>
-          <w:color w:val="404040" w:themeColor="text1" w:themeTint="BF"/>
-          <w:sz w:val="32"/>
-          <w:szCs w:val="32"/>
-        </w:rPr>
-        <w:t>中软公司</w:t>
-      </w:r>
-      <w:r>
-        <w:rPr>
-          <w:rFonts w:ascii="微软雅黑" w:eastAsia="微软雅黑" w:hAnsi="微软雅黑"/>
-          <w:color w:val="404040" w:themeColor="text1" w:themeTint="BF"/>
-          <w:sz w:val="32"/>
-          <w:szCs w:val="32"/>
-        </w:rPr>
-        <w:t>（2018年4月~至今）</w:t>
-      </w:r>
-    </w:p>
-    <w:p>
-      <w:pPr>
-        <w:pStyle w:val="a3"/>
-        <w:spacing w:beforeLines="50" w:before="156" w:afterLines="50" w:after="156"/>
-        <w:ind w:leftChars="-329" w:left="-582" w:hangingChars="39" w:hanging="109"/>
-        <w:rPr>
-          <w:rFonts w:ascii="微软雅黑" w:eastAsia="微软雅黑" w:hAnsi="微软雅黑"/>
-          <w:color w:val="000000" w:themeColor="text1"/>
-          <w:sz w:val="28"/>
-          <w:szCs w:val="28"/>
-        </w:rPr>
-      </w:pPr>
-      <w:r>
-        <w:rPr>
-          <w:rFonts w:ascii="微软雅黑" w:eastAsia="微软雅黑" w:hAnsi="微软雅黑" w:hint="eastAsia"/>
-          <w:color w:val="000000" w:themeColor="text1"/>
-          <w:sz w:val="28"/>
-          <w:szCs w:val="28"/>
-        </w:rPr>
-        <w:t>华为</w:t>
-      </w:r>
-      <w:r>
-        <w:rPr>
-          <w:rFonts w:ascii="微软雅黑" w:eastAsia="微软雅黑" w:hAnsi="微软雅黑"/>
-          <w:color w:val="000000" w:themeColor="text1"/>
-          <w:sz w:val="28"/>
-          <w:szCs w:val="28"/>
-        </w:rPr>
-        <w:t>SDS SDK开发</w:t>
-      </w:r>
-    </w:p>
-    <w:p>
-      <w:pPr>
-        <w:pStyle w:val="a3"/>
-        <w:spacing w:line="360" w:lineRule="exact"/>
-        <w:ind w:leftChars="-329" w:left="-609" w:hangingChars="39" w:hanging="82"/>
-        <w:rPr>
-          <w:rFonts w:ascii="微软雅黑" w:eastAsia="微软雅黑" w:hAnsi="微软雅黑"/>
-          <w:color w:val="595959" w:themeColor="text1" w:themeTint="A6"/>
-        </w:rPr>
-      </w:pPr>
-      <w:r>
-        <w:rPr>
-          <w:rFonts w:ascii="微软雅黑" w:eastAsia="微软雅黑" w:hAnsi="微软雅黑" w:hint="eastAsia"/>
-          <w:color w:val="595959" w:themeColor="text1" w:themeTint="A6"/>
-        </w:rPr>
-        <w:t>项目介绍：</w:t>
-      </w:r>
-      <w:r>
-        <w:rPr>
-          <w:rFonts w:ascii="微软雅黑" w:eastAsia="微软雅黑" w:hAnsi="微软雅黑"/>
-          <w:color w:val="595959" w:themeColor="text1" w:themeTint="A6"/>
-        </w:rPr>
-        <w:t>SDS SDK 针对分布式 NoS</w:t>
-      </w:r>
-      <w:r>
-        <w:rPr>
-          <w:rFonts w:ascii="微软雅黑" w:eastAsia="微软雅黑" w:hAnsi="微软雅黑"/>
-          <w:color w:val="595959" w:themeColor="text1" w:themeTint="A6"/>
-        </w:rPr>
-        <w:t>QL</w:t>
-      </w:r>
-      <w:r>
-        <w:rPr>
-          <w:rFonts w:ascii="微软雅黑" w:eastAsia="微软雅黑" w:hAnsi="微软雅黑"/>
-          <w:color w:val="595959" w:themeColor="text1" w:themeTint="A6"/>
-        </w:rPr>
-        <w:t xml:space="preserve">数据库 Cassandra，提供统一操作接口，支持多 </w:t>
-      </w:r>
-    </w:p>
-    <w:p>
-      <w:pPr>
-        <w:pStyle w:val="a3"/>
-        <w:spacing w:line="360" w:lineRule="exact"/>
-        <w:ind w:leftChars="-329" w:left="-691" w:firstLineChars="500" w:firstLine="1050"/>
-        <w:rPr>
-          <w:rFonts w:ascii="微软雅黑" w:eastAsia="微软雅黑" w:hAnsi="微软雅黑"/>
-          <w:color w:val="595959" w:themeColor="text1" w:themeTint="A6"/>
-        </w:rPr>
-      </w:pPr>
-      <w:r>
-        <w:rPr>
-          <w:rFonts w:ascii="微软雅黑" w:eastAsia="微软雅黑" w:hAnsi="微软雅黑"/>
-          <w:color w:val="595959" w:themeColor="text1" w:themeTint="A6"/>
-        </w:rPr>
-        <w:t>Data</w:t>
-      </w:r>
-      <w:r>
-        <w:rPr>
-          <w:rFonts w:ascii="微软雅黑" w:eastAsia="微软雅黑" w:hAnsi="微软雅黑" w:hint="eastAsia"/>
-          <w:color w:val="595959" w:themeColor="text1" w:themeTint="A6"/>
-        </w:rPr>
-        <w:t>c</w:t>
-      </w:r>
-      <w:r>
-        <w:rPr>
-          <w:rFonts w:ascii="微软雅黑" w:eastAsia="微软雅黑" w:hAnsi="微软雅黑"/>
-          <w:color w:val="595959" w:themeColor="text1" w:themeTint="A6"/>
-        </w:rPr>
-        <w:t>enter 容灾切换功能，简化</w:t>
-      </w:r>
-      <w:r>
-        <w:rPr>
-          <w:rFonts w:ascii="微软雅黑" w:eastAsia="微软雅黑" w:hAnsi="微软雅黑" w:hint="eastAsia"/>
-          <w:color w:val="595959" w:themeColor="text1" w:themeTint="A6"/>
-        </w:rPr>
-        <w:t>了</w:t>
-      </w:r>
-      <w:r>
-        <w:rPr>
-          <w:rFonts w:ascii="微软雅黑" w:eastAsia="微软雅黑" w:hAnsi="微软雅黑"/>
-          <w:color w:val="595959" w:themeColor="text1" w:themeTint="A6"/>
-        </w:rPr>
-        <w:t>应用市场、相册等业务接入、降低使用成本。</w:t>
-      </w:r>
-    </w:p>
-    <w:p>
-      <w:pPr>
-        <w:pStyle w:val="a3"/>
-        <w:spacing w:line="360" w:lineRule="exact"/>
-        <w:ind w:leftChars="-329" w:left="-609" w:hangingChars="39" w:hanging="82"/>
-        <w:rPr>
-          <w:rFonts w:ascii="微软雅黑" w:eastAsia="微软雅黑" w:hAnsi="微软雅黑"/>
-          <w:color w:val="595959" w:themeColor="text1" w:themeTint="A6"/>
-        </w:rPr>
-      </w:pPr>
-      <w:r>
-        <w:rPr>
-          <w:rFonts w:ascii="微软雅黑" w:eastAsia="微软雅黑" w:hAnsi="微软雅黑" w:hint="eastAsia"/>
-          <w:color w:val="595959" w:themeColor="text1" w:themeTint="A6"/>
-        </w:rPr>
-        <w:t>我的职责：我主要负责</w:t>
-      </w:r>
-      <w:r>
-        <w:rPr>
-          <w:rFonts w:ascii="微软雅黑" w:eastAsia="微软雅黑" w:hAnsi="微软雅黑"/>
-          <w:color w:val="595959" w:themeColor="text1" w:themeTint="A6"/>
-        </w:rPr>
-        <w:t xml:space="preserve"> SDK </w:t>
-      </w:r>
-      <w:r>
-        <w:rPr>
-          <w:rFonts w:ascii="微软雅黑" w:eastAsia="微软雅黑" w:hAnsi="微软雅黑"/>
-          <w:color w:val="595959" w:themeColor="text1" w:themeTint="A6"/>
-        </w:rPr>
-        <w:t>配置中心、</w:t>
-      </w:r>
-      <w:proofErr w:type="gramStart"/>
-      <w:r>
-        <w:rPr>
-          <w:rFonts w:ascii="微软雅黑" w:eastAsia="微软雅黑" w:hAnsi="微软雅黑"/>
-          <w:color w:val="595959" w:themeColor="text1" w:themeTint="A6"/>
-        </w:rPr>
-        <w:t>双云切</w:t>
-      </w:r>
-      <w:r>
-        <w:rPr>
-          <w:rFonts w:ascii="微软雅黑" w:eastAsia="微软雅黑" w:hAnsi="微软雅黑"/>
-          <w:color w:val="595959" w:themeColor="text1" w:themeTint="A6"/>
-        </w:rPr>
-        <w:t>换</w:t>
-      </w:r>
-      <w:proofErr w:type="gramEnd"/>
-      <w:r>
-        <w:rPr>
-          <w:rFonts w:ascii="微软雅黑" w:eastAsia="微软雅黑" w:hAnsi="微软雅黑"/>
-          <w:color w:val="595959" w:themeColor="text1" w:themeTint="A6"/>
-        </w:rPr>
-        <w:t>模块、</w:t>
-      </w:r>
-      <w:r>
-        <w:rPr>
-          <w:rFonts w:ascii="微软雅黑" w:eastAsia="微软雅黑" w:hAnsi="微软雅黑" w:hint="eastAsia"/>
-          <w:color w:val="595959" w:themeColor="text1" w:themeTint="A6"/>
-        </w:rPr>
-        <w:t>去spring</w:t>
-      </w:r>
-      <w:r>
-        <w:rPr>
-          <w:rFonts w:ascii="微软雅黑" w:eastAsia="微软雅黑" w:hAnsi="微软雅黑"/>
-          <w:color w:val="595959" w:themeColor="text1" w:themeTint="A6"/>
-        </w:rPr>
-        <w:t>耦合</w:t>
-      </w:r>
-      <w:r>
-        <w:rPr>
-          <w:rFonts w:ascii="微软雅黑" w:eastAsia="微软雅黑" w:hAnsi="微软雅黑"/>
-          <w:color w:val="595959" w:themeColor="text1" w:themeTint="A6"/>
-        </w:rPr>
-        <w:t>开发以及 bug 修复、优化</w:t>
-      </w:r>
-    </w:p>
-    <w:p>
-      <w:pPr>
-        <w:pStyle w:val="a3"/>
-        <w:spacing w:line="360" w:lineRule="exact"/>
-        <w:ind w:leftChars="-329" w:left="-691" w:firstLineChars="500" w:firstLine="1050"/>
-        <w:rPr>
-          <w:rFonts w:ascii="微软雅黑" w:eastAsia="微软雅黑" w:hAnsi="微软雅黑"/>
-          <w:color w:val="595959" w:themeColor="text1" w:themeTint="A6"/>
-        </w:rPr>
-      </w:pPr>
-      <w:r>
-        <w:rPr>
-          <w:rFonts w:ascii="微软雅黑" w:eastAsia="微软雅黑" w:hAnsi="微软雅黑"/>
-          <w:color w:val="595959" w:themeColor="text1" w:themeTint="A6"/>
-        </w:rPr>
-        <w:t>等。有效</w:t>
-      </w:r>
-      <w:r>
-        <w:rPr>
-          <w:rFonts w:ascii="微软雅黑" w:eastAsia="微软雅黑" w:hAnsi="微软雅黑"/>
-          <w:color w:val="595959" w:themeColor="text1" w:themeTint="A6"/>
-        </w:rPr>
-        <w:t>的解决了业务</w:t>
-      </w:r>
-      <w:proofErr w:type="gramStart"/>
-      <w:r>
-        <w:rPr>
-          <w:rFonts w:ascii="微软雅黑" w:eastAsia="微软雅黑" w:hAnsi="微软雅黑"/>
-          <w:color w:val="595959" w:themeColor="text1" w:themeTint="A6"/>
-        </w:rPr>
-        <w:t>侧维护</w:t>
-      </w:r>
-      <w:proofErr w:type="gramEnd"/>
-      <w:r>
-        <w:rPr>
-          <w:rFonts w:ascii="微软雅黑" w:eastAsia="微软雅黑" w:hAnsi="微软雅黑"/>
-          <w:color w:val="595959" w:themeColor="text1" w:themeTint="A6"/>
-        </w:rPr>
-        <w:t>大量配置的问题，方便了业务的接入和版本升级，同时通</w:t>
-      </w:r>
-    </w:p>
-    <w:p>
-      <w:pPr>
-        <w:pStyle w:val="a3"/>
-        <w:spacing w:line="360" w:lineRule="exact"/>
-        <w:ind w:leftChars="-329" w:left="-691" w:firstLineChars="500" w:firstLine="1050"/>
-        <w:rPr>
-          <w:rFonts w:ascii="微软雅黑" w:eastAsia="微软雅黑" w:hAnsi="微软雅黑"/>
-          <w:color w:val="595959" w:themeColor="text1" w:themeTint="A6"/>
-        </w:rPr>
-      </w:pPr>
-      <w:r>
-        <w:rPr>
-          <w:rFonts w:ascii="微软雅黑" w:eastAsia="微软雅黑" w:hAnsi="微软雅黑"/>
-          <w:color w:val="595959" w:themeColor="text1" w:themeTint="A6"/>
-        </w:rPr>
-        <w:t>过支持</w:t>
-      </w:r>
-      <w:proofErr w:type="gramStart"/>
-      <w:r>
-        <w:rPr>
-          <w:rFonts w:ascii="微软雅黑" w:eastAsia="微软雅黑" w:hAnsi="微软雅黑"/>
-          <w:color w:val="595959" w:themeColor="text1" w:themeTint="A6"/>
-        </w:rPr>
-        <w:t>双云主</w:t>
-      </w:r>
-      <w:proofErr w:type="gramEnd"/>
-      <w:r>
-        <w:rPr>
-          <w:rFonts w:ascii="微软雅黑" w:eastAsia="微软雅黑" w:hAnsi="微软雅黑"/>
-          <w:color w:val="595959" w:themeColor="text1" w:themeTint="A6"/>
-        </w:rPr>
-        <w:t>备切换功能，增强了业务容灾能力，接入 SDS 的业务数量也迅速提高。</w:t>
-      </w:r>
-    </w:p>
-    <w:p>
-      <w:pPr>
-        <w:pStyle w:val="a3"/>
-        <w:spacing w:beforeLines="50" w:before="156" w:afterLines="50" w:after="156"/>
-        <w:ind w:leftChars="-329" w:left="-582" w:hangingChars="39" w:hanging="109"/>
-        <w:rPr>
-          <w:rFonts w:ascii="微软雅黑" w:eastAsia="微软雅黑" w:hAnsi="微软雅黑"/>
-          <w:color w:val="000000" w:themeColor="text1"/>
-          <w:sz w:val="28"/>
-          <w:szCs w:val="28"/>
-        </w:rPr>
-      </w:pPr>
-      <w:r>
-        <w:rPr>
-          <w:rFonts w:ascii="微软雅黑" w:eastAsia="微软雅黑" w:hAnsi="微软雅黑"/>
-          <w:color w:val="000000" w:themeColor="text1"/>
-          <w:sz w:val="28"/>
-          <w:szCs w:val="28"/>
-        </w:rPr>
-        <w:t>Cassandra 集群拆分</w:t>
-      </w:r>
-    </w:p>
-    <w:p>
-      <w:pPr>
-        <w:pStyle w:val="a3"/>
-        <w:spacing w:line="360" w:lineRule="exact"/>
-        <w:ind w:leftChars="-329" w:left="-609" w:hangingChars="39" w:hanging="82"/>
-        <w:rPr>
-          <w:rFonts w:ascii="微软雅黑" w:eastAsia="微软雅黑" w:hAnsi="微软雅黑"/>
-          <w:color w:val="595959" w:themeColor="text1" w:themeTint="A6"/>
-        </w:rPr>
-      </w:pPr>
-      <w:r>
-        <w:rPr>
-          <w:rFonts w:ascii="微软雅黑" w:eastAsia="微软雅黑" w:hAnsi="微软雅黑" w:hint="eastAsia"/>
-          <w:color w:val="595959" w:themeColor="text1" w:themeTint="A6"/>
-        </w:rPr>
-        <w:t>项目介绍：部分业务上线之初，由于成本及初期数据库量较少，急于上线，不同业务数据存储在同</w:t>
-      </w:r>
-    </w:p>
-    <w:p>
-      <w:pPr>
-        <w:pStyle w:val="a3"/>
-        <w:spacing w:line="360" w:lineRule="exact"/>
-        <w:ind w:leftChars="-329" w:left="-691" w:firstLineChars="500" w:firstLine="1050"/>
-        <w:rPr>
-          <w:rFonts w:ascii="微软雅黑" w:eastAsia="微软雅黑" w:hAnsi="微软雅黑"/>
-          <w:color w:val="595959" w:themeColor="text1" w:themeTint="A6"/>
-        </w:rPr>
-      </w:pPr>
-      <w:r>
-        <w:rPr>
-          <w:rFonts w:ascii="微软雅黑" w:eastAsia="微软雅黑" w:hAnsi="微软雅黑" w:hint="eastAsia"/>
-          <w:color w:val="595959" w:themeColor="text1" w:themeTint="A6"/>
-        </w:rPr>
-        <w:t>一个</w:t>
-      </w:r>
-      <w:r>
-        <w:rPr>
-          <w:rFonts w:ascii="微软雅黑" w:eastAsia="微软雅黑" w:hAnsi="微软雅黑"/>
-          <w:color w:val="595959" w:themeColor="text1" w:themeTint="A6"/>
-        </w:rPr>
-        <w:t xml:space="preserve"> SDS Cassandra 集群。业务数据成长起来之后，需要进行拆分到各自集群。 </w:t>
-      </w:r>
-    </w:p>
-    <w:p>
-      <w:pPr>
-        <w:pStyle w:val="a3"/>
-        <w:spacing w:line="360" w:lineRule="exact"/>
-        <w:ind w:leftChars="-329" w:left="-609" w:hangingChars="39" w:hanging="82"/>
-        <w:rPr>
-          <w:rFonts w:ascii="微软雅黑" w:eastAsia="微软雅黑" w:hAnsi="微软雅黑"/>
-          <w:color w:val="595959" w:themeColor="text1" w:themeTint="A6"/>
-        </w:rPr>
-      </w:pPr>
-      <w:r>
-        <w:rPr>
-          <w:rFonts w:ascii="微软雅黑" w:eastAsia="微软雅黑" w:hAnsi="微软雅黑" w:hint="eastAsia"/>
-          <w:color w:val="595959" w:themeColor="text1" w:themeTint="A6"/>
-        </w:rPr>
-        <w:t>我的职责：</w:t>
-      </w:r>
-      <w:r>
-        <w:rPr>
-          <w:rFonts w:ascii="微软雅黑" w:eastAsia="微软雅黑" w:hAnsi="微软雅黑"/>
-          <w:color w:val="595959" w:themeColor="text1" w:themeTint="A6"/>
-        </w:rPr>
-        <w:t>我主要负责 SDK 插件开发，用于将业务新增数据写入 MQ 中，存量数据导入新集群</w:t>
-      </w:r>
-    </w:p>
-    <w:p>
-      <w:pPr>
-        <w:pStyle w:val="a3"/>
-        <w:spacing w:line="360" w:lineRule="exact"/>
-        <w:ind w:leftChars="-329" w:left="-691" w:firstLineChars="500" w:firstLine="1050"/>
-        <w:rPr>
-          <w:rFonts w:ascii="微软雅黑" w:eastAsia="微软雅黑" w:hAnsi="微软雅黑"/>
-          <w:color w:val="595959" w:themeColor="text1" w:themeTint="A6"/>
-        </w:rPr>
-      </w:pPr>
-      <w:r>
-        <w:rPr>
-          <w:rFonts w:ascii="微软雅黑" w:eastAsia="微软雅黑" w:hAnsi="微软雅黑"/>
-          <w:color w:val="595959" w:themeColor="text1" w:themeTint="A6"/>
-        </w:rPr>
-        <w:t>的 shell 脚本开发，以及用于同步新增数据到新集群的双</w:t>
-      </w:r>
-      <w:proofErr w:type="gramStart"/>
-      <w:r>
-        <w:rPr>
-          <w:rFonts w:ascii="微软雅黑" w:eastAsia="微软雅黑" w:hAnsi="微软雅黑"/>
-          <w:color w:val="595959" w:themeColor="text1" w:themeTint="A6"/>
-        </w:rPr>
-        <w:t>写服务</w:t>
-      </w:r>
-      <w:proofErr w:type="gramEnd"/>
-      <w:r>
-        <w:rPr>
-          <w:rFonts w:ascii="微软雅黑" w:eastAsia="微软雅黑" w:hAnsi="微软雅黑"/>
-          <w:color w:val="595959" w:themeColor="text1" w:themeTint="A6"/>
-        </w:rPr>
-        <w:t>及数据一致性检查工具</w:t>
-      </w:r>
-    </w:p>
-    <w:p>
-      <w:pPr>
-        <w:pStyle w:val="a3"/>
-        <w:spacing w:line="360" w:lineRule="exact"/>
-        <w:ind w:leftChars="-329" w:left="-691" w:firstLineChars="500" w:firstLine="1050"/>
-        <w:rPr>
-          <w:rFonts w:ascii="微软雅黑" w:eastAsia="微软雅黑" w:hAnsi="微软雅黑"/>
-          <w:color w:val="595959" w:themeColor="text1" w:themeTint="A6"/>
-        </w:rPr>
-      </w:pPr>
-      <w:r>
-        <w:rPr>
-          <w:rFonts w:ascii="微软雅黑" w:eastAsia="微软雅黑" w:hAnsi="微软雅黑"/>
-          <w:color w:val="595959" w:themeColor="text1" w:themeTint="A6"/>
-        </w:rPr>
-        <w:t>和修复工具开发。集群拆分</w:t>
-      </w:r>
-      <w:r>
-        <w:rPr>
-          <w:rFonts w:ascii="微软雅黑" w:eastAsia="微软雅黑" w:hAnsi="微软雅黑"/>
-          <w:color w:val="595959" w:themeColor="text1" w:themeTint="A6"/>
-        </w:rPr>
-        <w:t>全程</w:t>
-      </w:r>
-      <w:r>
-        <w:rPr>
-          <w:rFonts w:ascii="微软雅黑" w:eastAsia="微软雅黑" w:hAnsi="微软雅黑" w:hint="eastAsia"/>
-          <w:color w:val="595959" w:themeColor="text1" w:themeTint="A6"/>
-        </w:rPr>
-        <w:t>由我</w:t>
-      </w:r>
-      <w:r>
-        <w:rPr>
-          <w:rFonts w:ascii="微软雅黑" w:eastAsia="微软雅黑" w:hAnsi="微软雅黑"/>
-          <w:color w:val="595959" w:themeColor="text1" w:themeTint="A6"/>
-        </w:rPr>
-        <w:t>协助业务进行</w:t>
-      </w:r>
-      <w:r>
-        <w:rPr>
-          <w:rFonts w:ascii="微软雅黑" w:eastAsia="微软雅黑" w:hAnsi="微软雅黑"/>
-          <w:color w:val="595959" w:themeColor="text1" w:themeTint="A6"/>
-        </w:rPr>
-        <w:t>，</w:t>
-      </w:r>
-      <w:r>
-        <w:rPr>
-          <w:rFonts w:ascii="微软雅黑" w:eastAsia="微软雅黑" w:hAnsi="微软雅黑"/>
-          <w:color w:val="595959" w:themeColor="text1" w:themeTint="A6"/>
-        </w:rPr>
-        <w:t>在保证业务不停服，不影响业务当</w:t>
-      </w:r>
-    </w:p>
-    <w:p>
-      <w:pPr>
-        <w:pStyle w:val="a3"/>
-        <w:spacing w:line="360" w:lineRule="exact"/>
-        <w:ind w:leftChars="-329" w:left="-691" w:firstLineChars="500" w:firstLine="1050"/>
-        <w:rPr>
-          <w:rFonts w:ascii="微软雅黑" w:eastAsia="微软雅黑" w:hAnsi="微软雅黑"/>
-          <w:color w:val="595959" w:themeColor="text1" w:themeTint="A6"/>
-        </w:rPr>
-      </w:pPr>
-      <w:r>
-        <w:rPr>
-          <w:rFonts w:ascii="微软雅黑" w:eastAsia="微软雅黑" w:hAnsi="微软雅黑"/>
-          <w:color w:val="595959" w:themeColor="text1" w:themeTint="A6"/>
-        </w:rPr>
-        <w:t>前服务的情况下，顺利完成了集群的拆分。</w:t>
-      </w:r>
-    </w:p>
-    <w:p>
-      <w:pPr>
-        <w:pStyle w:val="a3"/>
-        <w:spacing w:beforeLines="50" w:before="156" w:afterLines="50" w:after="156"/>
-        <w:ind w:leftChars="-329" w:left="-582" w:hangingChars="39" w:hanging="109"/>
-        <w:rPr>
-          <w:rFonts w:ascii="微软雅黑" w:eastAsia="微软雅黑" w:hAnsi="微软雅黑"/>
-          <w:color w:val="000000" w:themeColor="text1"/>
-          <w:sz w:val="28"/>
-          <w:szCs w:val="28"/>
-        </w:rPr>
-      </w:pPr>
-      <w:r>
-        <w:rPr>
-          <w:rFonts w:ascii="微软雅黑" w:eastAsia="微软雅黑" w:hAnsi="微软雅黑" w:hint="eastAsia"/>
-          <w:color w:val="000000" w:themeColor="text1"/>
-          <w:sz w:val="28"/>
-          <w:szCs w:val="28"/>
-        </w:rPr>
-        <w:t>华为</w:t>
-      </w:r>
-      <w:r>
-        <w:rPr>
-          <w:rFonts w:ascii="微软雅黑" w:eastAsia="微软雅黑" w:hAnsi="微软雅黑"/>
-          <w:color w:val="000000" w:themeColor="text1"/>
-          <w:sz w:val="28"/>
-          <w:szCs w:val="28"/>
-        </w:rPr>
-        <w:t>SDS 异步 SDK开发</w:t>
-      </w:r>
-    </w:p>
-    <w:p>
-      <w:pPr>
-        <w:pStyle w:val="a3"/>
-        <w:spacing w:line="360" w:lineRule="exact"/>
-        <w:ind w:leftChars="-329" w:left="-609" w:hangingChars="39" w:hanging="82"/>
-        <w:rPr>
-          <w:rFonts w:ascii="微软雅黑" w:eastAsia="微软雅黑" w:hAnsi="微软雅黑"/>
-          <w:color w:val="595959" w:themeColor="text1" w:themeTint="A6"/>
-        </w:rPr>
-      </w:pPr>
-      <w:r>
-        <w:rPr>
-          <w:rFonts w:ascii="微软雅黑" w:eastAsia="微软雅黑" w:hAnsi="微软雅黑" w:hint="eastAsia"/>
-          <w:color w:val="595959" w:themeColor="text1" w:themeTint="A6"/>
-        </w:rPr>
-        <w:t>项目介绍：当前</w:t>
-      </w:r>
-      <w:r>
-        <w:rPr>
-          <w:rFonts w:ascii="微软雅黑" w:eastAsia="微软雅黑" w:hAnsi="微软雅黑"/>
-          <w:color w:val="595959" w:themeColor="text1" w:themeTint="A6"/>
-        </w:rPr>
-        <w:t xml:space="preserve"> SDK 接口使用的都是同步接口，业务在使用时会阻塞业务线程，部分业务有使用</w:t>
-      </w:r>
-    </w:p>
-    <w:p>
-      <w:pPr>
-        <w:pStyle w:val="a3"/>
-        <w:spacing w:line="360" w:lineRule="exact"/>
-        <w:ind w:leftChars="-329" w:left="-691" w:firstLineChars="500" w:firstLine="1050"/>
-        <w:rPr>
-          <w:rFonts w:ascii="微软雅黑" w:eastAsia="微软雅黑" w:hAnsi="微软雅黑"/>
-          <w:color w:val="595959" w:themeColor="text1" w:themeTint="A6"/>
-        </w:rPr>
-      </w:pPr>
-      <w:r>
-        <w:rPr>
-          <w:rFonts w:ascii="微软雅黑" w:eastAsia="微软雅黑" w:hAnsi="微软雅黑"/>
-          <w:color w:val="595959" w:themeColor="text1" w:themeTint="A6"/>
-        </w:rPr>
-        <w:t>异步接口的需求，为满足业务实际需要，需要提供一个支持异步的 SDK 。</w:t>
-      </w:r>
-    </w:p>
-    <w:p>
-      <w:pPr>
-        <w:pStyle w:val="a3"/>
-        <w:spacing w:line="360" w:lineRule="exact"/>
-        <w:ind w:leftChars="-329" w:left="-609" w:hangingChars="39" w:hanging="82"/>
-        <w:rPr>
-          <w:rFonts w:ascii="微软雅黑" w:eastAsia="微软雅黑" w:hAnsi="微软雅黑"/>
-          <w:color w:val="595959" w:themeColor="text1" w:themeTint="A6"/>
-        </w:rPr>
-      </w:pPr>
-      <w:r>
-        <w:rPr>
-          <w:rFonts w:ascii="微软雅黑" w:eastAsia="微软雅黑" w:hAnsi="微软雅黑" w:hint="eastAsia"/>
-          <w:color w:val="595959" w:themeColor="text1" w:themeTint="A6"/>
-        </w:rPr>
-        <w:t>我的职责：</w:t>
-      </w:r>
-      <w:r>
-        <w:rPr>
-          <w:rFonts w:ascii="微软雅黑" w:eastAsia="微软雅黑" w:hAnsi="微软雅黑"/>
-          <w:color w:val="595959" w:themeColor="text1" w:themeTint="A6"/>
-        </w:rPr>
-        <w:t>此项目我完成了接口开发、多 Data</w:t>
-      </w:r>
-      <w:r>
-        <w:rPr>
-          <w:rFonts w:ascii="微软雅黑" w:eastAsia="微软雅黑" w:hAnsi="微软雅黑"/>
-          <w:color w:val="595959" w:themeColor="text1" w:themeTint="A6"/>
-        </w:rPr>
-        <w:t>c</w:t>
-      </w:r>
-      <w:r>
-        <w:rPr>
-          <w:rFonts w:ascii="微软雅黑" w:eastAsia="微软雅黑" w:hAnsi="微软雅黑"/>
-          <w:color w:val="595959" w:themeColor="text1" w:themeTint="A6"/>
-        </w:rPr>
-        <w:t>enter 切换模块开发。通过本项目开发，让我对</w:t>
-      </w:r>
-    </w:p>
-    <w:p>
-      <w:pPr>
-        <w:pStyle w:val="a3"/>
-        <w:spacing w:line="360" w:lineRule="exact"/>
-        <w:ind w:leftChars="-329" w:left="-691" w:firstLineChars="500" w:firstLine="1050"/>
-        <w:rPr>
-          <w:rFonts w:ascii="微软雅黑" w:eastAsia="微软雅黑" w:hAnsi="微软雅黑"/>
-          <w:color w:val="595959" w:themeColor="text1" w:themeTint="A6"/>
-        </w:rPr>
-      </w:pPr>
-      <w:r>
-        <w:rPr>
-          <w:rFonts w:ascii="微软雅黑" w:eastAsia="微软雅黑" w:hAnsi="微软雅黑"/>
-          <w:color w:val="595959" w:themeColor="text1" w:themeTint="A6"/>
-        </w:rPr>
-        <w:t>异步场景及异步的使用更加了解。</w:t>
-      </w:r>
-    </w:p>
-    <w:p>
-      <w:pPr>
-        <w:pStyle w:val="a3"/>
-        <w:spacing w:beforeLines="50" w:before="156" w:afterLines="50" w:after="156"/>
-        <w:ind w:leftChars="-329" w:left="-582" w:hangingChars="39" w:hanging="109"/>
-        <w:rPr>
-          <w:rFonts w:ascii="微软雅黑" w:eastAsia="微软雅黑" w:hAnsi="微软雅黑"/>
-          <w:color w:val="000000" w:themeColor="text1"/>
-          <w:sz w:val="28"/>
-          <w:szCs w:val="28"/>
-        </w:rPr>
-      </w:pPr>
-      <w:r>
-        <w:rPr>
-          <w:rFonts w:ascii="微软雅黑" w:eastAsia="微软雅黑" w:hAnsi="微软雅黑"/>
-          <w:color w:val="000000" w:themeColor="text1"/>
-          <w:sz w:val="28"/>
-          <w:szCs w:val="28"/>
-        </w:rPr>
-        <w:t>Cassandra认证增强</w:t>
-      </w:r>
-    </w:p>
-    <w:p>
-      <w:pPr>
-        <w:pStyle w:val="a3"/>
-        <w:spacing w:line="360" w:lineRule="exact"/>
-        <w:ind w:leftChars="-329" w:left="-609" w:hangingChars="39" w:hanging="82"/>
-        <w:rPr>
-          <w:rFonts w:ascii="微软雅黑" w:eastAsia="微软雅黑" w:hAnsi="微软雅黑"/>
-          <w:color w:val="595959" w:themeColor="text1" w:themeTint="A6"/>
-        </w:rPr>
-      </w:pPr>
-      <w:r>
-        <w:rPr>
-          <w:rFonts w:ascii="微软雅黑" w:eastAsia="微软雅黑" w:hAnsi="微软雅黑" w:hint="eastAsia"/>
-          <w:color w:val="595959" w:themeColor="text1" w:themeTint="A6"/>
-        </w:rPr>
-        <w:t>项目介绍：</w:t>
-      </w:r>
-      <w:r>
-        <w:rPr>
-          <w:rFonts w:ascii="微软雅黑" w:eastAsia="微软雅黑" w:hAnsi="微软雅黑"/>
-          <w:color w:val="595959" w:themeColor="text1" w:themeTint="A6"/>
-        </w:rPr>
-        <w:t>Cassandra 默认的认证方式是客户端直接用户名密码明文编码发送到服务端，不</w:t>
-      </w:r>
-      <w:r>
-        <w:rPr>
-          <w:rFonts w:ascii="微软雅黑" w:eastAsia="微软雅黑" w:hAnsi="微软雅黑"/>
-          <w:color w:val="595959" w:themeColor="text1" w:themeTint="A6"/>
-        </w:rPr>
-        <w:t>符合华</w:t>
-      </w:r>
-    </w:p>
-    <w:p>
-      <w:pPr>
-        <w:pStyle w:val="a3"/>
-        <w:spacing w:line="360" w:lineRule="exact"/>
-        <w:ind w:leftChars="-329" w:left="-691" w:firstLineChars="500" w:firstLine="1050"/>
-        <w:rPr>
-          <w:rFonts w:ascii="微软雅黑" w:eastAsia="微软雅黑" w:hAnsi="微软雅黑"/>
-          <w:color w:val="595959" w:themeColor="text1" w:themeTint="A6"/>
-        </w:rPr>
-      </w:pPr>
-      <w:r>
-        <w:rPr>
-          <w:rFonts w:ascii="微软雅黑" w:eastAsia="微软雅黑" w:hAnsi="微软雅黑"/>
-          <w:color w:val="595959" w:themeColor="text1" w:themeTint="A6"/>
-        </w:rPr>
-        <w:t>为安全要求，因此需要进行认证增强。本次使用 scram + sha256 方案进行认证增强。</w:t>
-      </w:r>
-    </w:p>
-    <w:p>
-      <w:pPr>
-        <w:pStyle w:val="a3"/>
-        <w:spacing w:line="360" w:lineRule="exact"/>
-        <w:ind w:leftChars="-329" w:left="-609" w:hangingChars="39" w:hanging="82"/>
-        <w:rPr>
-          <w:rFonts w:ascii="微软雅黑" w:eastAsia="微软雅黑" w:hAnsi="微软雅黑"/>
-          <w:color w:val="595959" w:themeColor="text1" w:themeTint="A6"/>
-        </w:rPr>
-      </w:pPr>
-      <w:r>
-        <w:rPr>
-          <w:rFonts w:ascii="微软雅黑" w:eastAsia="微软雅黑" w:hAnsi="微软雅黑" w:hint="eastAsia"/>
-          <w:color w:val="595959" w:themeColor="text1" w:themeTint="A6"/>
-        </w:rPr>
-        <w:t>我的职责：</w:t>
-      </w:r>
-      <w:r>
-        <w:rPr>
-          <w:rFonts w:ascii="微软雅黑" w:eastAsia="微软雅黑" w:hAnsi="微软雅黑"/>
-          <w:color w:val="595959" w:themeColor="text1" w:themeTint="A6"/>
-        </w:rPr>
-        <w:t>我负责整个认证的开发，包括前期分析 Cassandra 认证扩展、查看 Cassandra 认证</w:t>
-      </w:r>
-    </w:p>
-    <w:p>
-      <w:pPr>
-        <w:pStyle w:val="a3"/>
-        <w:spacing w:line="360" w:lineRule="exact"/>
-        <w:ind w:leftChars="-329" w:left="-691" w:firstLineChars="500" w:firstLine="1050"/>
-        <w:rPr>
-          <w:rFonts w:ascii="微软雅黑" w:eastAsia="微软雅黑" w:hAnsi="微软雅黑"/>
-          <w:color w:val="595959" w:themeColor="text1" w:themeTint="A6"/>
-        </w:rPr>
-      </w:pPr>
-      <w:r>
-        <w:rPr>
-          <w:rFonts w:ascii="微软雅黑" w:eastAsia="微软雅黑" w:hAnsi="微软雅黑"/>
-          <w:color w:val="595959" w:themeColor="text1" w:themeTint="A6"/>
-        </w:rPr>
-        <w:t>部分相关源码、以及客户端和服务端的认证增强代码开发。</w:t>
-      </w:r>
-      <w:r>
-        <w:rPr>
-          <w:rFonts w:ascii="微软雅黑" w:eastAsia="微软雅黑" w:hAnsi="微软雅黑" w:hint="eastAsia"/>
-          <w:color w:val="595959" w:themeColor="text1" w:themeTint="A6"/>
-        </w:rPr>
-        <w:t>最后</w:t>
-      </w:r>
-      <w:r>
-        <w:rPr>
-          <w:rFonts w:ascii="微软雅黑" w:eastAsia="微软雅黑" w:hAnsi="微软雅黑"/>
-          <w:color w:val="595959" w:themeColor="text1" w:themeTint="A6"/>
-        </w:rPr>
-        <w:t>SDK 及 Cassandra 服</w:t>
-      </w:r>
-    </w:p>
-    <w:p>
-      <w:pPr>
-        <w:pStyle w:val="a3"/>
-        <w:spacing w:line="360" w:lineRule="exact"/>
-        <w:ind w:leftChars="-329" w:left="-691" w:firstLineChars="500" w:firstLine="1050"/>
-        <w:rPr>
-          <w:rFonts w:ascii="微软雅黑" w:eastAsia="微软雅黑" w:hAnsi="微软雅黑"/>
-          <w:color w:val="595959" w:themeColor="text1" w:themeTint="A6"/>
-        </w:rPr>
-      </w:pPr>
-      <w:proofErr w:type="gramStart"/>
-      <w:r>
-        <w:rPr>
-          <w:rFonts w:ascii="微软雅黑" w:eastAsia="微软雅黑" w:hAnsi="微软雅黑"/>
-          <w:color w:val="595959" w:themeColor="text1" w:themeTint="A6"/>
-        </w:rPr>
-        <w:t>务端顺利</w:t>
-      </w:r>
-      <w:proofErr w:type="gramEnd"/>
-      <w:r>
-        <w:rPr>
-          <w:rFonts w:ascii="微软雅黑" w:eastAsia="微软雅黑" w:hAnsi="微软雅黑"/>
-          <w:color w:val="595959" w:themeColor="text1" w:themeTint="A6"/>
-        </w:rPr>
-        <w:t>集成</w:t>
-      </w:r>
-      <w:r>
-        <w:rPr>
-          <w:rFonts w:ascii="微软雅黑" w:eastAsia="微软雅黑" w:hAnsi="微软雅黑"/>
-          <w:color w:val="595959" w:themeColor="text1" w:themeTint="A6"/>
-        </w:rPr>
-        <w:t>，达到华为</w:t>
-      </w:r>
-      <w:r>
-        <w:rPr>
-          <w:rFonts w:ascii="微软雅黑" w:eastAsia="微软雅黑" w:hAnsi="微软雅黑"/>
-          <w:color w:val="595959" w:themeColor="text1" w:themeTint="A6"/>
-        </w:rPr>
-        <w:t>安全要求</w:t>
-      </w:r>
-      <w:r>
-        <w:rPr>
-          <w:rFonts w:ascii="微软雅黑" w:eastAsia="微软雅黑" w:hAnsi="微软雅黑" w:hint="eastAsia"/>
-          <w:color w:val="595959" w:themeColor="text1" w:themeTint="A6"/>
-        </w:rPr>
-        <w:t>。</w:t>
-      </w:r>
-      <w:r>
-        <w:rPr>
-          <w:rFonts w:ascii="微软雅黑" w:eastAsia="微软雅黑" w:hAnsi="微软雅黑"/>
-          <w:color w:val="595959" w:themeColor="text1" w:themeTint="A6"/>
-        </w:rPr>
-        <w:t xml:space="preserve"> </w:t>
-      </w:r>
-    </w:p>
-    <w:p>
-      <w:pPr>
-        <w:pStyle w:val="a3"/>
-        <w:spacing w:beforeLines="50" w:before="156" w:afterLines="50" w:after="156"/>
-        <w:ind w:leftChars="-329" w:left="-582" w:hangingChars="39" w:hanging="109"/>
-        <w:rPr>
-          <w:rFonts w:ascii="微软雅黑" w:eastAsia="微软雅黑" w:hAnsi="微软雅黑"/>
-          <w:color w:val="000000" w:themeColor="text1"/>
-          <w:sz w:val="28"/>
-          <w:szCs w:val="28"/>
-        </w:rPr>
-      </w:pPr>
-      <w:r>
-        <w:rPr>
-          <w:rFonts w:ascii="微软雅黑" w:eastAsia="微软雅黑" w:hAnsi="微软雅黑"/>
-          <w:color w:val="000000" w:themeColor="text1"/>
-          <w:sz w:val="28"/>
-          <w:szCs w:val="28"/>
-        </w:rPr>
-        <w:lastRenderedPageBreak/>
-        <w:t>SDS 管理</w:t>
-      </w:r>
-      <w:proofErr w:type="gramStart"/>
-      <w:r>
-        <w:rPr>
-          <w:rFonts w:ascii="微软雅黑" w:eastAsia="微软雅黑" w:hAnsi="微软雅黑"/>
-          <w:color w:val="000000" w:themeColor="text1"/>
-          <w:sz w:val="28"/>
-          <w:szCs w:val="28"/>
-        </w:rPr>
-        <w:t>台项目</w:t>
-      </w:r>
-      <w:proofErr w:type="gramEnd"/>
-      <w:r>
-        <w:rPr>
-          <w:rFonts w:ascii="微软雅黑" w:eastAsia="微软雅黑" w:hAnsi="微软雅黑"/>
-          <w:color w:val="000000" w:themeColor="text1"/>
-          <w:sz w:val="28"/>
-          <w:szCs w:val="28"/>
-        </w:rPr>
-        <w:t>开发</w:t>
-      </w:r>
-    </w:p>
-    <w:p>
-      <w:pPr>
-        <w:pStyle w:val="a3"/>
-        <w:spacing w:line="360" w:lineRule="exact"/>
-        <w:ind w:leftChars="-329" w:left="-609" w:hangingChars="39" w:hanging="82"/>
-        <w:rPr>
-          <w:rFonts w:ascii="微软雅黑" w:eastAsia="微软雅黑" w:hAnsi="微软雅黑"/>
-          <w:color w:val="595959" w:themeColor="text1" w:themeTint="A6"/>
-        </w:rPr>
-      </w:pPr>
-      <w:r>
-        <w:rPr>
-          <w:rFonts w:ascii="微软雅黑" w:eastAsia="微软雅黑" w:hAnsi="微软雅黑" w:hint="eastAsia"/>
-          <w:color w:val="595959" w:themeColor="text1" w:themeTint="A6"/>
-        </w:rPr>
-        <w:t>项目介绍：</w:t>
-      </w:r>
-      <w:r>
-        <w:rPr>
-          <w:rFonts w:ascii="微软雅黑" w:eastAsia="微软雅黑" w:hAnsi="微软雅黑" w:hint="eastAsia"/>
-          <w:color w:val="595959" w:themeColor="text1" w:themeTint="A6"/>
-        </w:rPr>
-        <w:t xml:space="preserve"> </w:t>
-      </w:r>
-      <w:r>
-        <w:rPr>
-          <w:rFonts w:ascii="微软雅黑" w:eastAsia="微软雅黑" w:hAnsi="微软雅黑"/>
-          <w:color w:val="595959" w:themeColor="text1" w:themeTint="A6"/>
-        </w:rPr>
-        <w:t>SDS管理台用于 Cassandra 集群部署、管理、</w:t>
-      </w:r>
-      <w:r>
-        <w:rPr>
-          <w:rFonts w:ascii="微软雅黑" w:eastAsia="微软雅黑" w:hAnsi="微软雅黑" w:hint="eastAsia"/>
-          <w:color w:val="595959" w:themeColor="text1" w:themeTint="A6"/>
-        </w:rPr>
-        <w:t>定时</w:t>
-      </w:r>
-      <w:r>
-        <w:rPr>
-          <w:rFonts w:ascii="微软雅黑" w:eastAsia="微软雅黑" w:hAnsi="微软雅黑"/>
-          <w:color w:val="595959" w:themeColor="text1" w:themeTint="A6"/>
-        </w:rPr>
-        <w:t>修复任务，及管理业务SDK 配置。</w:t>
-      </w:r>
-    </w:p>
-    <w:p>
-      <w:pPr>
-        <w:pStyle w:val="a3"/>
-        <w:spacing w:line="360" w:lineRule="exact"/>
-        <w:ind w:leftChars="-329" w:left="-609" w:hangingChars="39" w:hanging="82"/>
-        <w:rPr>
-          <w:rFonts w:ascii="微软雅黑" w:eastAsia="微软雅黑" w:hAnsi="微软雅黑"/>
-          <w:color w:val="595959" w:themeColor="text1" w:themeTint="A6"/>
-        </w:rPr>
-      </w:pPr>
-      <w:r>
-        <w:rPr>
-          <w:rFonts w:ascii="微软雅黑" w:eastAsia="微软雅黑" w:hAnsi="微软雅黑" w:hint="eastAsia"/>
-          <w:color w:val="595959" w:themeColor="text1" w:themeTint="A6"/>
-        </w:rPr>
-        <w:t>我的职责：</w:t>
-      </w:r>
-      <w:r>
-        <w:rPr>
-          <w:rFonts w:ascii="微软雅黑" w:eastAsia="微软雅黑" w:hAnsi="微软雅黑"/>
-          <w:color w:val="595959" w:themeColor="text1" w:themeTint="A6"/>
-        </w:rPr>
-        <w:t xml:space="preserve">我主要负责 Cassandra 定时修复任务以及 SDK 配置管理等功能开发。定时任务使用 </w:t>
-      </w:r>
-    </w:p>
-    <w:p>
-      <w:pPr>
-        <w:pStyle w:val="a3"/>
-        <w:spacing w:line="360" w:lineRule="exact"/>
-        <w:ind w:leftChars="-329" w:left="-691" w:firstLineChars="500" w:firstLine="1050"/>
-        <w:rPr>
-          <w:rFonts w:ascii="微软雅黑" w:eastAsia="微软雅黑" w:hAnsi="微软雅黑"/>
-          <w:color w:val="595959" w:themeColor="text1" w:themeTint="A6"/>
-        </w:rPr>
-      </w:pPr>
-      <w:r>
-        <w:rPr>
-          <w:rFonts w:ascii="微软雅黑" w:eastAsia="微软雅黑" w:hAnsi="微软雅黑"/>
-          <w:color w:val="595959" w:themeColor="text1" w:themeTint="A6"/>
-        </w:rPr>
-        <w:t>Quartz 框架进行任务调度，运</w:t>
-      </w:r>
-      <w:proofErr w:type="gramStart"/>
-      <w:r>
-        <w:rPr>
-          <w:rFonts w:ascii="微软雅黑" w:eastAsia="微软雅黑" w:hAnsi="微软雅黑"/>
-          <w:color w:val="595959" w:themeColor="text1" w:themeTint="A6"/>
-        </w:rPr>
-        <w:t>维可以</w:t>
-      </w:r>
-      <w:proofErr w:type="gramEnd"/>
-      <w:r>
-        <w:rPr>
-          <w:rFonts w:ascii="微软雅黑" w:eastAsia="微软雅黑" w:hAnsi="微软雅黑"/>
-          <w:color w:val="595959" w:themeColor="text1" w:themeTint="A6"/>
-        </w:rPr>
-        <w:t>通过管理台界面指定时间触发修复任务。SDK 配</w:t>
-      </w:r>
-    </w:p>
-    <w:p>
-      <w:pPr>
-        <w:pStyle w:val="a3"/>
-        <w:spacing w:line="360" w:lineRule="exact"/>
-        <w:ind w:leftChars="-329" w:left="-691" w:firstLineChars="500" w:firstLine="1050"/>
-        <w:rPr>
-          <w:rFonts w:ascii="微软雅黑" w:eastAsia="微软雅黑" w:hAnsi="微软雅黑"/>
-          <w:color w:val="595959" w:themeColor="text1" w:themeTint="A6"/>
-        </w:rPr>
-      </w:pPr>
-      <w:r>
-        <w:rPr>
-          <w:rFonts w:ascii="微软雅黑" w:eastAsia="微软雅黑" w:hAnsi="微软雅黑"/>
-          <w:color w:val="595959" w:themeColor="text1" w:themeTint="A6"/>
-        </w:rPr>
-        <w:t xml:space="preserve">置存放在 </w:t>
-      </w:r>
-      <w:proofErr w:type="spellStart"/>
-      <w:r>
-        <w:rPr>
-          <w:rFonts w:ascii="微软雅黑" w:eastAsia="微软雅黑" w:hAnsi="微软雅黑"/>
-          <w:color w:val="595959" w:themeColor="text1" w:themeTint="A6"/>
-        </w:rPr>
-        <w:t>Etcd</w:t>
-      </w:r>
-      <w:proofErr w:type="spellEnd"/>
-      <w:r>
-        <w:rPr>
-          <w:rFonts w:ascii="微软雅黑" w:eastAsia="微软雅黑" w:hAnsi="微软雅黑"/>
-          <w:color w:val="595959" w:themeColor="text1" w:themeTint="A6"/>
-        </w:rPr>
-        <w:t xml:space="preserve"> 中，业务可以通过管理台界面进行配置管理。通过 SDS 管理台，大大</w:t>
-      </w:r>
-    </w:p>
-    <w:p>
-      <w:pPr>
-        <w:pStyle w:val="a3"/>
-        <w:spacing w:line="360" w:lineRule="exact"/>
-        <w:ind w:leftChars="-329" w:left="-691" w:firstLineChars="500" w:firstLine="1050"/>
-        <w:rPr>
-          <w:rFonts w:ascii="微软雅黑" w:eastAsia="微软雅黑" w:hAnsi="微软雅黑"/>
-          <w:color w:val="595959" w:themeColor="text1" w:themeTint="A6"/>
-        </w:rPr>
-      </w:pPr>
-      <w:r>
-        <w:rPr>
-          <w:rFonts w:ascii="微软雅黑" w:eastAsia="微软雅黑" w:hAnsi="微软雅黑"/>
-          <w:color w:val="595959" w:themeColor="text1" w:themeTint="A6"/>
-        </w:rPr>
-        <w:t>简化了运维以及业务的工作，减少出错率。</w:t>
-      </w:r>
-    </w:p>
-    <w:p>
-      <w:pPr>
-        <w:pStyle w:val="a3"/>
-        <w:spacing w:beforeLines="50" w:before="156" w:afterLines="50" w:after="156"/>
-        <w:ind w:leftChars="-329" w:left="-582" w:hangingChars="39" w:hanging="109"/>
-        <w:rPr>
-          <w:rFonts w:ascii="微软雅黑" w:eastAsia="微软雅黑" w:hAnsi="微软雅黑"/>
-          <w:color w:val="000000" w:themeColor="text1"/>
-          <w:sz w:val="28"/>
-          <w:szCs w:val="28"/>
-        </w:rPr>
-      </w:pPr>
-      <w:r>
-        <w:rPr>
-          <w:rFonts w:ascii="微软雅黑" w:eastAsia="微软雅黑" w:hAnsi="微软雅黑" w:hint="eastAsia"/>
-          <w:color w:val="000000" w:themeColor="text1"/>
-          <w:sz w:val="28"/>
-          <w:szCs w:val="28"/>
-        </w:rPr>
-        <w:t>其他项目</w:t>
-      </w:r>
-    </w:p>
-    <w:p>
-      <w:pPr>
-        <w:pStyle w:val="a3"/>
-        <w:spacing w:line="360" w:lineRule="exact"/>
-        <w:ind w:leftChars="-329" w:left="-691" w:firstLineChars="0" w:firstLine="0"/>
-        <w:rPr>
-          <w:rFonts w:ascii="微软雅黑" w:eastAsia="微软雅黑" w:hAnsi="微软雅黑"/>
-          <w:color w:val="595959" w:themeColor="text1" w:themeTint="A6"/>
-        </w:rPr>
-      </w:pPr>
-      <w:r>
-        <w:rPr>
-          <w:rFonts w:ascii="微软雅黑" w:eastAsia="微软雅黑" w:hAnsi="微软雅黑" w:hint="eastAsia"/>
-          <w:color w:val="595959" w:themeColor="text1" w:themeTint="A6"/>
-        </w:rPr>
-        <w:t>负责</w:t>
-      </w:r>
-      <w:r>
-        <w:rPr>
-          <w:rFonts w:ascii="微软雅黑" w:eastAsia="微软雅黑" w:hAnsi="微软雅黑"/>
-          <w:color w:val="595959" w:themeColor="text1" w:themeTint="A6"/>
-        </w:rPr>
-        <w:t xml:space="preserve"> Cassandra 升级方案的验证以及升级 shell 脚本开发。Cassandra 容</w:t>
-      </w:r>
-      <w:proofErr w:type="gramStart"/>
-      <w:r>
-        <w:rPr>
-          <w:rFonts w:ascii="微软雅黑" w:eastAsia="微软雅黑" w:hAnsi="微软雅黑"/>
-          <w:color w:val="595959" w:themeColor="text1" w:themeTint="A6"/>
-        </w:rPr>
-        <w:t>灾恢复</w:t>
-      </w:r>
-      <w:proofErr w:type="gramEnd"/>
-      <w:r>
-        <w:rPr>
-          <w:rFonts w:ascii="微软雅黑" w:eastAsia="微软雅黑" w:hAnsi="微软雅黑"/>
-          <w:color w:val="595959" w:themeColor="text1" w:themeTint="A6"/>
-        </w:rPr>
-        <w:t xml:space="preserve"> shell 脚本开发及测试。SDS SDK 云龙流水线搭建以及 SDS 其他各模块使用 maven 按照</w:t>
-      </w:r>
-      <w:proofErr w:type="gramStart"/>
-      <w:r>
-        <w:rPr>
-          <w:rFonts w:ascii="微软雅黑" w:eastAsia="微软雅黑" w:hAnsi="微软雅黑"/>
-          <w:color w:val="595959" w:themeColor="text1" w:themeTint="A6"/>
-        </w:rPr>
-        <w:t>云眼规范</w:t>
-      </w:r>
-      <w:proofErr w:type="gramEnd"/>
-      <w:r>
-        <w:rPr>
-          <w:rFonts w:ascii="微软雅黑" w:eastAsia="微软雅黑" w:hAnsi="微软雅黑"/>
-          <w:color w:val="595959" w:themeColor="text1" w:themeTint="A6"/>
-        </w:rPr>
-        <w:t>打包，</w:t>
-      </w:r>
-      <w:proofErr w:type="gramStart"/>
-      <w:r>
-        <w:rPr>
-          <w:rFonts w:ascii="微软雅黑" w:eastAsia="微软雅黑" w:hAnsi="微软雅黑"/>
-          <w:color w:val="595959" w:themeColor="text1" w:themeTint="A6"/>
-        </w:rPr>
-        <w:t>支持云眼自动化</w:t>
-      </w:r>
-      <w:proofErr w:type="gramEnd"/>
-      <w:r>
-        <w:rPr>
-          <w:rFonts w:ascii="微软雅黑" w:eastAsia="微软雅黑" w:hAnsi="微软雅黑"/>
-          <w:color w:val="595959" w:themeColor="text1" w:themeTint="A6"/>
-        </w:rPr>
-        <w:t>部署。通过这些脚本的开发，让我更加熟悉 Linux 下 shell 脚本编写。</w:t>
-      </w:r>
-    </w:p>
-    <w:p>
-      <w:pPr>
-        <w:pStyle w:val="a3"/>
-        <w:spacing w:beforeLines="50" w:before="156" w:afterLines="50" w:after="156"/>
-        <w:ind w:leftChars="-329" w:left="-566" w:hangingChars="39" w:hanging="125"/>
-        <w:rPr>
-          <w:rFonts w:ascii="微软雅黑" w:eastAsia="微软雅黑" w:hAnsi="微软雅黑"/>
-          <w:color w:val="404040" w:themeColor="text1" w:themeTint="BF"/>
-          <w:sz w:val="32"/>
-          <w:szCs w:val="32"/>
-        </w:rPr>
-      </w:pPr>
-      <w:proofErr w:type="gramStart"/>
-      <w:r>
-        <w:rPr>
-          <w:rFonts w:ascii="微软雅黑" w:eastAsia="微软雅黑" w:hAnsi="微软雅黑" w:hint="eastAsia"/>
-          <w:color w:val="404040" w:themeColor="text1" w:themeTint="BF"/>
-          <w:sz w:val="32"/>
-          <w:szCs w:val="32"/>
-        </w:rPr>
-        <w:t>四方精创公司</w:t>
-      </w:r>
-      <w:proofErr w:type="gramEnd"/>
-      <w:r>
-        <w:rPr>
-          <w:rFonts w:ascii="微软雅黑" w:eastAsia="微软雅黑" w:hAnsi="微软雅黑"/>
-          <w:color w:val="404040" w:themeColor="text1" w:themeTint="BF"/>
-          <w:sz w:val="32"/>
-          <w:szCs w:val="32"/>
-        </w:rPr>
-        <w:t>（2016年11月~2018年3月）</w:t>
-      </w:r>
-    </w:p>
-    <w:p>
-      <w:pPr>
-        <w:pStyle w:val="a3"/>
-        <w:spacing w:beforeLines="50" w:before="156" w:afterLines="50" w:after="156"/>
-        <w:ind w:leftChars="-329" w:left="-582" w:hangingChars="39" w:hanging="109"/>
-        <w:rPr>
-          <w:rFonts w:ascii="微软雅黑" w:eastAsia="微软雅黑" w:hAnsi="微软雅黑"/>
-          <w:color w:val="000000" w:themeColor="text1"/>
-          <w:sz w:val="28"/>
-          <w:szCs w:val="28"/>
-        </w:rPr>
-      </w:pPr>
-      <w:r>
-        <w:rPr>
-          <w:rFonts w:ascii="微软雅黑" w:eastAsia="微软雅黑" w:hAnsi="微软雅黑"/>
-          <w:color w:val="000000" w:themeColor="text1"/>
-          <w:sz w:val="28"/>
-          <w:szCs w:val="28"/>
-        </w:rPr>
-        <w:t>WTS 项目</w:t>
-      </w:r>
-    </w:p>
-    <w:p>
-      <w:pPr>
-        <w:pStyle w:val="a3"/>
-        <w:spacing w:line="360" w:lineRule="exact"/>
-        <w:ind w:leftChars="-329" w:left="-691" w:firstLineChars="0" w:firstLine="0"/>
-        <w:rPr>
-          <w:rFonts w:ascii="微软雅黑" w:eastAsia="微软雅黑" w:hAnsi="微软雅黑"/>
-          <w:color w:val="595959" w:themeColor="text1" w:themeTint="A6"/>
-        </w:rPr>
-      </w:pPr>
-      <w:r>
-        <w:rPr>
-          <w:rFonts w:ascii="微软雅黑" w:eastAsia="微软雅黑" w:hAnsi="微软雅黑"/>
-          <w:color w:val="595959" w:themeColor="text1" w:themeTint="A6"/>
-        </w:rPr>
-        <w:t>WTS 项目是香港中国银行柜员系统，用于柜员处理贷款、开户等各项银行业务。我主要工作是业务开发，包括：检查需求书，与用户沟通需求；根据需求开发，包括页面的布局、数据校验，后端业务逻辑的实现、数据校验；使用测试数据验证流程是否正确；与主机组联合测试，确保在生产环境正常运行。</w:t>
-      </w:r>
+        <w:pStyle w:val="a3"/>
+        <w:spacing w:line="400" w:lineRule="exact"/>
+        <w:ind w:left="-567" w:firstLineChars="0" w:firstLine="0"/>
+        <w:rPr>
+          <w:rFonts w:ascii="微软雅黑" w:eastAsia="微软雅黑" w:hAnsi="微软雅黑"/>
+          <w:color w:val="595959" w:themeColor="text1" w:themeTint="A6"/>
+          <w:szCs w:val="21"/>
+        </w:rPr>
+      </w:pPr>
     </w:p>
     <w:p>
       <w:pPr>
@@ -1432,18 +337,32 @@
           <w:numId w:val="3"/>
         </w:numPr>
         <w:spacing w:line="360" w:lineRule="exact"/>
-        <w:ind w:leftChars="-329" w:left="-271" w:firstLineChars="0"/>
-        <w:rPr>
-          <w:rFonts w:ascii="微软雅黑" w:eastAsia="微软雅黑" w:hAnsi="微软雅黑"/>
-          <w:color w:val="595959" w:themeColor="text1" w:themeTint="A6"/>
-        </w:rPr>
-      </w:pPr>
-      <w:r>
-        <w:rPr>
-          <w:rFonts w:ascii="微软雅黑" w:eastAsia="微软雅黑" w:hAnsi="微软雅黑"/>
-          <w:color w:val="595959" w:themeColor="text1" w:themeTint="A6"/>
-        </w:rPr>
-        <w:t>Java 基础扎实，包括多线程、并发、IO、网络及 Servlet 等，熟悉 JVM 原理。</w:t>
+        <w:ind w:leftChars="-270" w:left="-271" w:firstLineChars="0" w:hanging="296"/>
+        <w:rPr>
+          <w:rFonts w:ascii="微软雅黑" w:eastAsia="微软雅黑" w:hAnsi="微软雅黑"/>
+          <w:color w:val="595959" w:themeColor="text1" w:themeTint="A6"/>
+        </w:rPr>
+      </w:pPr>
+      <w:r>
+        <w:rPr>
+          <w:rFonts w:ascii="微软雅黑" w:eastAsia="微软雅黑" w:hAnsi="微软雅黑"/>
+          <w:color w:val="595959" w:themeColor="text1" w:themeTint="A6"/>
+        </w:rPr>
+        <w:t xml:space="preserve">Java 基础扎实，包括多线程、并发、IO、网络及 </w:t>
+      </w:r>
+      <w:r>
+        <w:rPr>
+          <w:rFonts w:ascii="微软雅黑" w:eastAsia="微软雅黑" w:hAnsi="微软雅黑" w:hint="eastAsia"/>
+          <w:color w:val="595959" w:themeColor="text1" w:themeTint="A6"/>
+        </w:rPr>
+        <w:t>web开发等</w:t>
+      </w:r>
+      <w:r>
+        <w:rPr>
+          <w:rFonts w:ascii="微软雅黑" w:eastAsia="微软雅黑" w:hAnsi="微软雅黑"/>
+          <w:color w:val="595959" w:themeColor="text1" w:themeTint="A6"/>
+        </w:rPr>
+        <w:t>，熟悉 JVM 原理。</w:t>
       </w:r>
     </w:p>
     <w:p>
@@ -1454,7 +373,7 @@
           <w:numId w:val="3"/>
         </w:numPr>
         <w:spacing w:line="360" w:lineRule="exact"/>
-        <w:ind w:leftChars="-329" w:left="-271" w:firstLineChars="0"/>
+        <w:ind w:leftChars="-270" w:left="-271" w:firstLineChars="0" w:hanging="296"/>
         <w:rPr>
           <w:rFonts w:ascii="微软雅黑" w:eastAsia="微软雅黑" w:hAnsi="微软雅黑"/>
           <w:color w:val="595959" w:themeColor="text1" w:themeTint="A6"/>
@@ -1550,7 +469,7 @@
           <w:numId w:val="3"/>
         </w:numPr>
         <w:spacing w:line="360" w:lineRule="exact"/>
-        <w:ind w:leftChars="-329" w:left="-271" w:firstLineChars="0"/>
+        <w:ind w:leftChars="-270" w:left="-271" w:firstLineChars="0" w:hanging="296"/>
         <w:rPr>
           <w:rFonts w:ascii="微软雅黑" w:eastAsia="微软雅黑" w:hAnsi="微软雅黑"/>
           <w:color w:val="595959" w:themeColor="text1" w:themeTint="A6"/>
@@ -1568,7 +487,35 @@
           <w:rFonts w:ascii="微软雅黑" w:eastAsia="微软雅黑" w:hAnsi="微软雅黑"/>
           <w:color w:val="595959" w:themeColor="text1" w:themeTint="A6"/>
         </w:rPr>
-        <w:t xml:space="preserve"> Cassandra 分布式数据库和 Elasticsearch 分布式搜索引擎。</w:t>
+        <w:t xml:space="preserve"> Cassandra 分布式数据库</w:t>
+      </w:r>
+      <w:r>
+        <w:rPr>
+          <w:rFonts w:ascii="微软雅黑" w:eastAsia="微软雅黑" w:hAnsi="微软雅黑" w:hint="eastAsia"/>
+          <w:color w:val="595959" w:themeColor="text1" w:themeTint="A6"/>
+        </w:rPr>
+        <w:t>，</w:t>
+      </w:r>
+      <w:r>
+        <w:rPr>
+          <w:rFonts w:ascii="微软雅黑" w:eastAsia="微软雅黑" w:hAnsi="微软雅黑" w:hint="eastAsia"/>
+          <w:color w:val="595959" w:themeColor="text1" w:themeTint="A6"/>
+        </w:rPr>
+        <w:t>熟练使用</w:t>
+      </w:r>
+      <w:r>
+        <w:rPr>
+          <w:rFonts w:ascii="微软雅黑" w:eastAsia="微软雅黑" w:hAnsi="微软雅黑"/>
+          <w:color w:val="595959" w:themeColor="text1" w:themeTint="A6"/>
+        </w:rPr>
+        <w:t xml:space="preserve"> MySQL 等常用数据库</w:t>
+      </w:r>
+      <w:r>
+        <w:rPr>
+          <w:rFonts w:ascii="微软雅黑" w:eastAsia="微软雅黑" w:hAnsi="微软雅黑" w:hint="eastAsia"/>
+          <w:color w:val="595959" w:themeColor="text1" w:themeTint="A6"/>
+        </w:rPr>
+        <w:t>。</w:t>
       </w:r>
     </w:p>
     <w:p>
@@ -1579,18 +526,48 @@
           <w:numId w:val="3"/>
         </w:numPr>
         <w:spacing w:line="360" w:lineRule="exact"/>
-        <w:ind w:leftChars="-329" w:left="-271" w:firstLineChars="0"/>
-        <w:rPr>
-          <w:rFonts w:ascii="微软雅黑" w:eastAsia="微软雅黑" w:hAnsi="微软雅黑"/>
-          <w:color w:val="595959" w:themeColor="text1" w:themeTint="A6"/>
-        </w:rPr>
-      </w:pPr>
-      <w:r>
-        <w:rPr>
-          <w:rFonts w:ascii="微软雅黑" w:eastAsia="微软雅黑" w:hAnsi="微软雅黑" w:hint="eastAsia"/>
-          <w:color w:val="595959" w:themeColor="text1" w:themeTint="A6"/>
-        </w:rPr>
-        <w:t>熟悉分布式相关原理，熟练使用</w:t>
+        <w:ind w:leftChars="-270" w:left="-271" w:firstLineChars="0" w:hanging="296"/>
+        <w:rPr>
+          <w:rFonts w:ascii="微软雅黑" w:eastAsia="微软雅黑" w:hAnsi="微软雅黑"/>
+          <w:color w:val="595959" w:themeColor="text1" w:themeTint="A6"/>
+        </w:rPr>
+      </w:pPr>
+      <w:r>
+        <w:rPr>
+          <w:rFonts w:ascii="微软雅黑" w:eastAsia="微软雅黑" w:hAnsi="微软雅黑" w:hint="eastAsia"/>
+          <w:color w:val="595959" w:themeColor="text1" w:themeTint="A6"/>
+        </w:rPr>
+        <w:t>熟悉分布式</w:t>
+      </w:r>
+      <w:r>
+        <w:rPr>
+          <w:rFonts w:ascii="微软雅黑" w:eastAsia="微软雅黑" w:hAnsi="微软雅黑" w:hint="eastAsia"/>
+          <w:color w:val="595959" w:themeColor="text1" w:themeTint="A6"/>
+        </w:rPr>
+        <w:t>系统及</w:t>
+      </w:r>
+      <w:proofErr w:type="gramStart"/>
+      <w:r>
+        <w:rPr>
+          <w:rFonts w:ascii="微软雅黑" w:eastAsia="微软雅黑" w:hAnsi="微软雅黑" w:hint="eastAsia"/>
+          <w:color w:val="595959" w:themeColor="text1" w:themeTint="A6"/>
+        </w:rPr>
+        <w:t>微服务</w:t>
+      </w:r>
+      <w:proofErr w:type="gramEnd"/>
+      <w:r>
+        <w:rPr>
+          <w:rFonts w:ascii="微软雅黑" w:eastAsia="微软雅黑" w:hAnsi="微软雅黑" w:hint="eastAsia"/>
+          <w:color w:val="595959" w:themeColor="text1" w:themeTint="A6"/>
+        </w:rPr>
+        <w:t>设计开发</w:t>
+      </w:r>
+      <w:r>
+        <w:rPr>
+          <w:rFonts w:ascii="微软雅黑" w:eastAsia="微软雅黑" w:hAnsi="微软雅黑" w:hint="eastAsia"/>
+          <w:color w:val="595959" w:themeColor="text1" w:themeTint="A6"/>
+        </w:rPr>
+        <w:t>，熟练使用</w:t>
       </w:r>
       <w:r>
         <w:rPr>
@@ -1624,25 +601,41 @@
           <w:numId w:val="3"/>
         </w:numPr>
         <w:spacing w:line="360" w:lineRule="exact"/>
-        <w:ind w:leftChars="-329" w:left="-271" w:firstLineChars="0"/>
-        <w:rPr>
-          <w:rFonts w:ascii="微软雅黑" w:eastAsia="微软雅黑" w:hAnsi="微软雅黑"/>
-          <w:color w:val="595959" w:themeColor="text1" w:themeTint="A6"/>
-        </w:rPr>
-      </w:pPr>
-      <w:r>
-        <w:rPr>
-          <w:rFonts w:ascii="微软雅黑" w:eastAsia="微软雅黑" w:hAnsi="微软雅黑" w:hint="eastAsia"/>
-          <w:color w:val="595959" w:themeColor="text1" w:themeTint="A6"/>
-        </w:rPr>
-        <w:t>熟练使用</w:t>
-      </w:r>
-      <w:r>
-        <w:rPr>
-          <w:rFonts w:ascii="微软雅黑" w:eastAsia="微软雅黑" w:hAnsi="微软雅黑"/>
-          <w:color w:val="595959" w:themeColor="text1" w:themeTint="A6"/>
-        </w:rPr>
-        <w:t xml:space="preserve"> MySQL 等常用数据库</w:t>
+        <w:ind w:leftChars="-270" w:left="-271" w:firstLineChars="0" w:hanging="296"/>
+        <w:rPr>
+          <w:rFonts w:ascii="微软雅黑" w:eastAsia="微软雅黑" w:hAnsi="微软雅黑"/>
+          <w:color w:val="595959" w:themeColor="text1" w:themeTint="A6"/>
+        </w:rPr>
+      </w:pPr>
+      <w:r>
+        <w:rPr>
+          <w:rFonts w:ascii="微软雅黑" w:eastAsia="微软雅黑" w:hAnsi="微软雅黑" w:hint="eastAsia"/>
+          <w:color w:val="595959" w:themeColor="text1" w:themeTint="A6"/>
+        </w:rPr>
+        <w:t>熟悉</w:t>
+      </w:r>
+      <w:r>
+        <w:rPr>
+          <w:rFonts w:ascii="微软雅黑" w:eastAsia="微软雅黑" w:hAnsi="微软雅黑"/>
+          <w:color w:val="595959" w:themeColor="text1" w:themeTint="A6"/>
+        </w:rPr>
+        <w:t xml:space="preserve"> Redis、</w:t>
+      </w:r>
+      <w:proofErr w:type="spellStart"/>
+      <w:r>
+        <w:rPr>
+          <w:rFonts w:ascii="微软雅黑" w:eastAsia="微软雅黑" w:hAnsi="微软雅黑"/>
+          <w:color w:val="595959" w:themeColor="text1" w:themeTint="A6"/>
+        </w:rPr>
+        <w:t>kafka</w:t>
+      </w:r>
+      <w:proofErr w:type="spellEnd"/>
+      <w:r>
+        <w:rPr>
+          <w:rFonts w:ascii="微软雅黑" w:eastAsia="微软雅黑" w:hAnsi="微软雅黑"/>
+          <w:color w:val="595959" w:themeColor="text1" w:themeTint="A6"/>
+        </w:rPr>
+        <w:t>、zookeeper 等常用中间件。</w:t>
       </w:r>
     </w:p>
     <w:p>
@@ -1653,41 +646,60 @@
           <w:numId w:val="3"/>
         </w:numPr>
         <w:spacing w:line="360" w:lineRule="exact"/>
-        <w:ind w:leftChars="-329" w:left="-271" w:firstLineChars="0"/>
-        <w:rPr>
-          <w:rFonts w:ascii="微软雅黑" w:eastAsia="微软雅黑" w:hAnsi="微软雅黑"/>
-          <w:color w:val="595959" w:themeColor="text1" w:themeTint="A6"/>
-        </w:rPr>
-      </w:pPr>
-      <w:r>
-        <w:rPr>
-          <w:rFonts w:ascii="微软雅黑" w:eastAsia="微软雅黑" w:hAnsi="微软雅黑" w:hint="eastAsia"/>
-          <w:color w:val="595959" w:themeColor="text1" w:themeTint="A6"/>
-        </w:rPr>
-        <w:t>熟悉</w:t>
-      </w:r>
-      <w:r>
-        <w:rPr>
-          <w:rFonts w:ascii="微软雅黑" w:eastAsia="微软雅黑" w:hAnsi="微软雅黑"/>
-          <w:color w:val="595959" w:themeColor="text1" w:themeTint="A6"/>
-        </w:rPr>
-        <w:t xml:space="preserve"> Redis、</w:t>
-      </w:r>
-      <w:proofErr w:type="spellStart"/>
-      <w:r>
-        <w:rPr>
-          <w:rFonts w:ascii="微软雅黑" w:eastAsia="微软雅黑" w:hAnsi="微软雅黑"/>
-          <w:color w:val="595959" w:themeColor="text1" w:themeTint="A6"/>
-        </w:rPr>
-        <w:t>kafka</w:t>
-      </w:r>
-      <w:proofErr w:type="spellEnd"/>
-      <w:r>
-        <w:rPr>
-          <w:rFonts w:ascii="微软雅黑" w:eastAsia="微软雅黑" w:hAnsi="微软雅黑"/>
-          <w:color w:val="595959" w:themeColor="text1" w:themeTint="A6"/>
-        </w:rPr>
-        <w:t>、zookeeper 等常用中间件。</w:t>
+        <w:ind w:leftChars="-270" w:left="-271" w:firstLineChars="0" w:hanging="296"/>
+        <w:rPr>
+          <w:rFonts w:ascii="微软雅黑" w:eastAsia="微软雅黑" w:hAnsi="微软雅黑"/>
+          <w:color w:val="595959" w:themeColor="text1" w:themeTint="A6"/>
+        </w:rPr>
+      </w:pPr>
+      <w:r>
+        <w:rPr>
+          <w:rFonts w:ascii="微软雅黑" w:eastAsia="微软雅黑" w:hAnsi="微软雅黑" w:hint="eastAsia"/>
+          <w:color w:val="595959" w:themeColor="text1" w:themeTint="A6"/>
+        </w:rPr>
+        <w:t>熟练使用</w:t>
+      </w:r>
+      <w:r>
+        <w:rPr>
+          <w:rFonts w:ascii="微软雅黑" w:eastAsia="微软雅黑" w:hAnsi="微软雅黑"/>
+          <w:color w:val="595959" w:themeColor="text1" w:themeTint="A6"/>
+        </w:rPr>
+        <w:t xml:space="preserve"> S</w:t>
+      </w:r>
+      <w:r>
+        <w:rPr>
+          <w:rFonts w:ascii="微软雅黑" w:eastAsia="微软雅黑" w:hAnsi="微软雅黑" w:hint="eastAsia"/>
+          <w:color w:val="595959" w:themeColor="text1" w:themeTint="A6"/>
+        </w:rPr>
+        <w:t>VN</w:t>
+      </w:r>
+      <w:r>
+        <w:rPr>
+          <w:rFonts w:ascii="微软雅黑" w:eastAsia="微软雅黑" w:hAnsi="微软雅黑"/>
+          <w:color w:val="595959" w:themeColor="text1" w:themeTint="A6"/>
+        </w:rPr>
+        <w:t>、Git 等版本管理工具</w:t>
+      </w:r>
+      <w:r>
+        <w:rPr>
+          <w:rFonts w:ascii="微软雅黑" w:eastAsia="微软雅黑" w:hAnsi="微软雅黑" w:hint="eastAsia"/>
+          <w:color w:val="595959" w:themeColor="text1" w:themeTint="A6"/>
+        </w:rPr>
+        <w:t>，熟悉Docker</w:t>
+      </w:r>
+      <w:r>
+        <w:rPr>
+          <w:rFonts w:ascii="微软雅黑" w:eastAsia="微软雅黑" w:hAnsi="微软雅黑"/>
+          <w:color w:val="595959" w:themeColor="text1" w:themeTint="A6"/>
+        </w:rPr>
+        <w:t xml:space="preserve"> </w:t>
+      </w:r>
+      <w:r>
+        <w:rPr>
+          <w:rFonts w:ascii="微软雅黑" w:eastAsia="微软雅黑" w:hAnsi="微软雅黑" w:hint="eastAsia"/>
+          <w:color w:val="595959" w:themeColor="text1" w:themeTint="A6"/>
+        </w:rPr>
+        <w:t>容器使用。</w:t>
       </w:r>
     </w:p>
     <w:p>
@@ -1698,39 +710,39 @@
           <w:numId w:val="3"/>
         </w:numPr>
         <w:spacing w:line="360" w:lineRule="exact"/>
-        <w:ind w:leftChars="-329" w:left="-271" w:firstLineChars="0"/>
-        <w:rPr>
-          <w:rFonts w:ascii="微软雅黑" w:eastAsia="微软雅黑" w:hAnsi="微软雅黑"/>
-          <w:color w:val="595959" w:themeColor="text1" w:themeTint="A6"/>
-        </w:rPr>
-      </w:pPr>
-      <w:r>
-        <w:rPr>
-          <w:rFonts w:ascii="微软雅黑" w:eastAsia="微软雅黑" w:hAnsi="微软雅黑" w:hint="eastAsia"/>
-          <w:color w:val="595959" w:themeColor="text1" w:themeTint="A6"/>
-        </w:rPr>
-        <w:t>熟练使用</w:t>
-      </w:r>
-      <w:r>
-        <w:rPr>
-          <w:rFonts w:ascii="微软雅黑" w:eastAsia="微软雅黑" w:hAnsi="微软雅黑"/>
-          <w:color w:val="595959" w:themeColor="text1" w:themeTint="A6"/>
-        </w:rPr>
-        <w:t xml:space="preserve"> S</w:t>
-      </w:r>
-      <w:r>
-        <w:rPr>
-          <w:rFonts w:ascii="微软雅黑" w:eastAsia="微软雅黑" w:hAnsi="微软雅黑" w:hint="eastAsia"/>
-          <w:color w:val="595959" w:themeColor="text1" w:themeTint="A6"/>
-        </w:rPr>
-        <w:t>VN</w:t>
-      </w:r>
-      <w:r>
-        <w:rPr>
-          <w:rFonts w:ascii="微软雅黑" w:eastAsia="微软雅黑" w:hAnsi="微软雅黑"/>
-          <w:color w:val="595959" w:themeColor="text1" w:themeTint="A6"/>
-        </w:rPr>
-        <w:t>、Git 等版本管理工具</w:t>
+        <w:ind w:leftChars="-270" w:left="-271" w:firstLineChars="0" w:hanging="296"/>
+        <w:rPr>
+          <w:rFonts w:ascii="微软雅黑" w:eastAsia="微软雅黑" w:hAnsi="微软雅黑"/>
+          <w:color w:val="595959" w:themeColor="text1" w:themeTint="A6"/>
+        </w:rPr>
+      </w:pPr>
+      <w:r>
+        <w:rPr>
+          <w:rFonts w:ascii="微软雅黑" w:eastAsia="微软雅黑" w:hAnsi="微软雅黑" w:hint="eastAsia"/>
+          <w:color w:val="595959" w:themeColor="text1" w:themeTint="A6"/>
+        </w:rPr>
+        <w:t>熟悉</w:t>
+      </w:r>
+      <w:r>
+        <w:rPr>
+          <w:rFonts w:ascii="微软雅黑" w:eastAsia="微软雅黑" w:hAnsi="微软雅黑"/>
+          <w:color w:val="595959" w:themeColor="text1" w:themeTint="A6"/>
+        </w:rPr>
+        <w:t xml:space="preserve"> Linux 常用命令，能使用 </w:t>
+      </w:r>
+      <w:r>
+        <w:rPr>
+          <w:rFonts w:ascii="微软雅黑" w:eastAsia="微软雅黑" w:hAnsi="微软雅黑"/>
+          <w:color w:val="595959" w:themeColor="text1" w:themeTint="A6"/>
+        </w:rPr>
+        <w:t>s</w:t>
+      </w:r>
+      <w:r>
+        <w:rPr>
+          <w:rFonts w:ascii="微软雅黑" w:eastAsia="微软雅黑" w:hAnsi="微软雅黑"/>
+          <w:color w:val="595959" w:themeColor="text1" w:themeTint="A6"/>
+        </w:rPr>
+        <w:t>hell 编写脚本。</w:t>
       </w:r>
     </w:p>
     <w:p>
@@ -1741,39 +753,1489 @@
           <w:numId w:val="3"/>
         </w:numPr>
         <w:spacing w:line="360" w:lineRule="exact"/>
-        <w:ind w:leftChars="-329" w:left="-271" w:firstLineChars="0"/>
-        <w:rPr>
-          <w:rFonts w:ascii="微软雅黑" w:eastAsia="微软雅黑" w:hAnsi="微软雅黑"/>
-          <w:color w:val="595959" w:themeColor="text1" w:themeTint="A6"/>
-        </w:rPr>
-      </w:pPr>
-      <w:r>
-        <w:rPr>
-          <w:rFonts w:ascii="微软雅黑" w:eastAsia="微软雅黑" w:hAnsi="微软雅黑" w:hint="eastAsia"/>
-          <w:color w:val="595959" w:themeColor="text1" w:themeTint="A6"/>
-        </w:rPr>
-        <w:t>熟悉</w:t>
-      </w:r>
-      <w:r>
-        <w:rPr>
-          <w:rFonts w:ascii="微软雅黑" w:eastAsia="微软雅黑" w:hAnsi="微软雅黑"/>
-          <w:color w:val="595959" w:themeColor="text1" w:themeTint="A6"/>
-        </w:rPr>
-        <w:t xml:space="preserve"> Linux 常用命令，能使用 </w:t>
-      </w:r>
-      <w:r>
-        <w:rPr>
-          <w:rFonts w:ascii="微软雅黑" w:eastAsia="微软雅黑" w:hAnsi="微软雅黑"/>
-          <w:color w:val="595959" w:themeColor="text1" w:themeTint="A6"/>
-        </w:rPr>
-        <w:t>s</w:t>
-      </w:r>
-      <w:r>
-        <w:rPr>
-          <w:rFonts w:ascii="微软雅黑" w:eastAsia="微软雅黑" w:hAnsi="微软雅黑"/>
-          <w:color w:val="595959" w:themeColor="text1" w:themeTint="A6"/>
-        </w:rPr>
-        <w:t>hell 编写脚本。</w:t>
+        <w:ind w:leftChars="-270" w:left="-271" w:firstLineChars="0" w:hanging="296"/>
+        <w:rPr>
+          <w:rFonts w:ascii="微软雅黑" w:eastAsia="微软雅黑" w:hAnsi="微软雅黑"/>
+          <w:color w:val="595959" w:themeColor="text1" w:themeTint="A6"/>
+        </w:rPr>
+      </w:pPr>
+      <w:r>
+        <w:rPr>
+          <w:rFonts w:ascii="微软雅黑" w:eastAsia="微软雅黑" w:hAnsi="微软雅黑" w:hint="eastAsia"/>
+          <w:color w:val="595959" w:themeColor="text1" w:themeTint="A6"/>
+        </w:rPr>
+        <w:t>熟练阅读英文文档。</w:t>
+      </w:r>
+    </w:p>
+    <w:p>
+      <w:pPr>
+        <w:pStyle w:val="a3"/>
+        <w:spacing w:line="400" w:lineRule="exact"/>
+        <w:ind w:left="-567" w:firstLineChars="0" w:firstLine="0"/>
+        <w:rPr>
+          <w:rFonts w:ascii="微软雅黑" w:eastAsia="微软雅黑" w:hAnsi="微软雅黑"/>
+          <w:color w:val="595959" w:themeColor="text1" w:themeTint="A6"/>
+          <w:szCs w:val="21"/>
+        </w:rPr>
+      </w:pPr>
+    </w:p>
+    <w:p>
+      <w:pPr>
+        <w:spacing w:beforeLines="50" w:before="156" w:afterLines="50" w:after="156"/>
+        <w:ind w:leftChars="-337" w:left="-708"/>
+        <w:rPr>
+          <w:rFonts w:ascii="微软雅黑" w:eastAsia="微软雅黑" w:hAnsi="微软雅黑"/>
+          <w:sz w:val="36"/>
+          <w:szCs w:val="36"/>
+        </w:rPr>
+      </w:pPr>
+      <w:r>
+        <w:rPr>
+          <w:rFonts w:ascii="微软雅黑" w:eastAsia="微软雅黑" w:hAnsi="微软雅黑" w:hint="eastAsia"/>
+          <w:sz w:val="36"/>
+          <w:szCs w:val="36"/>
+        </w:rPr>
+        <w:t>工作经历</w:t>
+      </w:r>
+    </w:p>
+    <w:p>
+      <w:pPr>
+        <w:pStyle w:val="a3"/>
+        <w:spacing w:beforeLines="50" w:before="156" w:afterLines="50" w:after="156"/>
+        <w:ind w:leftChars="-329" w:left="-566" w:hangingChars="39" w:hanging="125"/>
+        <w:rPr>
+          <w:rFonts w:ascii="微软雅黑" w:eastAsia="微软雅黑" w:hAnsi="微软雅黑"/>
+          <w:color w:val="404040" w:themeColor="text1" w:themeTint="BF"/>
+          <w:sz w:val="32"/>
+          <w:szCs w:val="32"/>
+        </w:rPr>
+      </w:pPr>
+      <w:r>
+        <w:rPr>
+          <w:rFonts w:ascii="微软雅黑" w:eastAsia="微软雅黑" w:hAnsi="微软雅黑" w:hint="eastAsia"/>
+          <w:color w:val="404040" w:themeColor="text1" w:themeTint="BF"/>
+          <w:sz w:val="32"/>
+          <w:szCs w:val="32"/>
+        </w:rPr>
+        <w:t>中软公司</w:t>
+      </w:r>
+      <w:r>
+        <w:rPr>
+          <w:rFonts w:ascii="微软雅黑" w:eastAsia="微软雅黑" w:hAnsi="微软雅黑"/>
+          <w:color w:val="404040" w:themeColor="text1" w:themeTint="BF"/>
+          <w:sz w:val="32"/>
+          <w:szCs w:val="32"/>
+        </w:rPr>
+        <w:t>（2018年4月~至今）</w:t>
+      </w:r>
+    </w:p>
+    <w:p>
+      <w:pPr>
+        <w:pStyle w:val="a3"/>
+        <w:spacing w:beforeLines="50" w:before="156" w:afterLines="50" w:after="156"/>
+        <w:ind w:leftChars="-329" w:left="-582" w:hangingChars="39" w:hanging="109"/>
+        <w:rPr>
+          <w:rFonts w:ascii="微软雅黑" w:eastAsia="微软雅黑" w:hAnsi="微软雅黑"/>
+          <w:color w:val="000000" w:themeColor="text1"/>
+          <w:sz w:val="28"/>
+          <w:szCs w:val="28"/>
+        </w:rPr>
+      </w:pPr>
+      <w:r>
+        <w:rPr>
+          <w:rFonts w:ascii="微软雅黑" w:eastAsia="微软雅黑" w:hAnsi="微软雅黑" w:hint="eastAsia"/>
+          <w:color w:val="000000" w:themeColor="text1"/>
+          <w:sz w:val="28"/>
+          <w:szCs w:val="28"/>
+        </w:rPr>
+        <w:t>华为</w:t>
+      </w:r>
+      <w:r>
+        <w:rPr>
+          <w:rFonts w:ascii="微软雅黑" w:eastAsia="微软雅黑" w:hAnsi="微软雅黑"/>
+          <w:color w:val="000000" w:themeColor="text1"/>
+          <w:sz w:val="28"/>
+          <w:szCs w:val="28"/>
+        </w:rPr>
+        <w:t>SDS SDK开发</w:t>
+      </w:r>
+    </w:p>
+    <w:p>
+      <w:pPr>
+        <w:pStyle w:val="a3"/>
+        <w:spacing w:line="360" w:lineRule="exact"/>
+        <w:ind w:leftChars="-329" w:left="-609" w:hangingChars="39" w:hanging="82"/>
+        <w:rPr>
+          <w:rFonts w:ascii="微软雅黑" w:eastAsia="微软雅黑" w:hAnsi="微软雅黑"/>
+          <w:color w:val="595959" w:themeColor="text1" w:themeTint="A6"/>
+        </w:rPr>
+      </w:pPr>
+      <w:r>
+        <w:rPr>
+          <w:rFonts w:ascii="微软雅黑" w:eastAsia="微软雅黑" w:hAnsi="微软雅黑" w:hint="eastAsia"/>
+          <w:color w:val="595959" w:themeColor="text1" w:themeTint="A6"/>
+        </w:rPr>
+        <w:t>项目介绍：</w:t>
+      </w:r>
+      <w:r>
+        <w:rPr>
+          <w:rFonts w:ascii="微软雅黑" w:eastAsia="微软雅黑" w:hAnsi="微软雅黑"/>
+          <w:color w:val="595959" w:themeColor="text1" w:themeTint="A6"/>
+        </w:rPr>
+        <w:t>SDS SDK 针对分布式 NoS</w:t>
+      </w:r>
+      <w:r>
+        <w:rPr>
+          <w:rFonts w:ascii="微软雅黑" w:eastAsia="微软雅黑" w:hAnsi="微软雅黑"/>
+          <w:color w:val="595959" w:themeColor="text1" w:themeTint="A6"/>
+        </w:rPr>
+        <w:t>QL</w:t>
+      </w:r>
+      <w:r>
+        <w:rPr>
+          <w:rFonts w:ascii="微软雅黑" w:eastAsia="微软雅黑" w:hAnsi="微软雅黑"/>
+          <w:color w:val="595959" w:themeColor="text1" w:themeTint="A6"/>
+        </w:rPr>
+        <w:t xml:space="preserve">数据库 Cassandra，提供统一操作接口，支持多 </w:t>
+      </w:r>
+    </w:p>
+    <w:p>
+      <w:pPr>
+        <w:pStyle w:val="a3"/>
+        <w:spacing w:line="360" w:lineRule="exact"/>
+        <w:ind w:leftChars="-329" w:left="-691" w:firstLineChars="500" w:firstLine="1050"/>
+        <w:rPr>
+          <w:rFonts w:ascii="微软雅黑" w:eastAsia="微软雅黑" w:hAnsi="微软雅黑"/>
+          <w:color w:val="595959" w:themeColor="text1" w:themeTint="A6"/>
+        </w:rPr>
+      </w:pPr>
+      <w:r>
+        <w:rPr>
+          <w:rFonts w:ascii="微软雅黑" w:eastAsia="微软雅黑" w:hAnsi="微软雅黑"/>
+          <w:color w:val="595959" w:themeColor="text1" w:themeTint="A6"/>
+        </w:rPr>
+        <w:t>Data</w:t>
+      </w:r>
+      <w:r>
+        <w:rPr>
+          <w:rFonts w:ascii="微软雅黑" w:eastAsia="微软雅黑" w:hAnsi="微软雅黑" w:hint="eastAsia"/>
+          <w:color w:val="595959" w:themeColor="text1" w:themeTint="A6"/>
+        </w:rPr>
+        <w:t>c</w:t>
+      </w:r>
+      <w:r>
+        <w:rPr>
+          <w:rFonts w:ascii="微软雅黑" w:eastAsia="微软雅黑" w:hAnsi="微软雅黑"/>
+          <w:color w:val="595959" w:themeColor="text1" w:themeTint="A6"/>
+        </w:rPr>
+        <w:t>enter 容灾切换功能，简化</w:t>
+      </w:r>
+      <w:r>
+        <w:rPr>
+          <w:rFonts w:ascii="微软雅黑" w:eastAsia="微软雅黑" w:hAnsi="微软雅黑" w:hint="eastAsia"/>
+          <w:color w:val="595959" w:themeColor="text1" w:themeTint="A6"/>
+        </w:rPr>
+        <w:t>了</w:t>
+      </w:r>
+      <w:r>
+        <w:rPr>
+          <w:rFonts w:ascii="微软雅黑" w:eastAsia="微软雅黑" w:hAnsi="微软雅黑"/>
+          <w:color w:val="595959" w:themeColor="text1" w:themeTint="A6"/>
+        </w:rPr>
+        <w:t>业务接入、降低使用成本。</w:t>
+      </w:r>
+      <w:r>
+        <w:rPr>
+          <w:rFonts w:ascii="微软雅黑" w:eastAsia="微软雅黑" w:hAnsi="微软雅黑" w:hint="eastAsia"/>
+          <w:color w:val="595959" w:themeColor="text1" w:themeTint="A6"/>
+        </w:rPr>
+        <w:t>同时针对</w:t>
+      </w:r>
+      <w:r>
+        <w:rPr>
+          <w:rFonts w:ascii="微软雅黑" w:eastAsia="微软雅黑" w:hAnsi="微软雅黑" w:hint="eastAsia"/>
+          <w:color w:val="595959" w:themeColor="text1" w:themeTint="A6"/>
+        </w:rPr>
+        <w:t>应用市场</w:t>
+      </w:r>
+      <w:r>
+        <w:rPr>
+          <w:rFonts w:ascii="微软雅黑" w:eastAsia="微软雅黑" w:hAnsi="微软雅黑" w:hint="eastAsia"/>
+          <w:color w:val="595959" w:themeColor="text1" w:themeTint="A6"/>
+        </w:rPr>
+        <w:t>对查</w:t>
+      </w:r>
+    </w:p>
+    <w:p>
+      <w:pPr>
+        <w:pStyle w:val="a3"/>
+        <w:spacing w:line="360" w:lineRule="exact"/>
+        <w:ind w:leftChars="-329" w:left="-691" w:firstLineChars="500" w:firstLine="1050"/>
+        <w:rPr>
+          <w:rFonts w:ascii="微软雅黑" w:eastAsia="微软雅黑" w:hAnsi="微软雅黑"/>
+          <w:color w:val="595959" w:themeColor="text1" w:themeTint="A6"/>
+        </w:rPr>
+      </w:pPr>
+      <w:proofErr w:type="gramStart"/>
+      <w:r>
+        <w:rPr>
+          <w:rFonts w:ascii="微软雅黑" w:eastAsia="微软雅黑" w:hAnsi="微软雅黑" w:hint="eastAsia"/>
+          <w:color w:val="595959" w:themeColor="text1" w:themeTint="A6"/>
+        </w:rPr>
+        <w:t>询</w:t>
+      </w:r>
+      <w:proofErr w:type="gramEnd"/>
+      <w:r>
+        <w:rPr>
+          <w:rFonts w:ascii="微软雅黑" w:eastAsia="微软雅黑" w:hAnsi="微软雅黑" w:hint="eastAsia"/>
+          <w:color w:val="595959" w:themeColor="text1" w:themeTint="A6"/>
+        </w:rPr>
+        <w:t>灵活性</w:t>
+      </w:r>
+      <w:r>
+        <w:rPr>
+          <w:rFonts w:ascii="微软雅黑" w:eastAsia="微软雅黑" w:hAnsi="微软雅黑" w:hint="eastAsia"/>
+          <w:color w:val="595959" w:themeColor="text1" w:themeTint="A6"/>
+        </w:rPr>
+        <w:t>的需求</w:t>
+      </w:r>
+      <w:r>
+        <w:rPr>
+          <w:rFonts w:ascii="微软雅黑" w:eastAsia="微软雅黑" w:hAnsi="微软雅黑" w:hint="eastAsia"/>
+          <w:color w:val="595959" w:themeColor="text1" w:themeTint="A6"/>
+        </w:rPr>
+        <w:t>，提供了基于</w:t>
+      </w:r>
+      <w:r>
+        <w:rPr>
+          <w:rFonts w:ascii="微软雅黑" w:eastAsia="微软雅黑" w:hAnsi="微软雅黑" w:hint="eastAsia"/>
+          <w:color w:val="595959" w:themeColor="text1" w:themeTint="A6"/>
+        </w:rPr>
+        <w:t xml:space="preserve"> </w:t>
+      </w:r>
+      <w:proofErr w:type="spellStart"/>
+      <w:r>
+        <w:rPr>
+          <w:rFonts w:ascii="微软雅黑" w:eastAsia="微软雅黑" w:hAnsi="微软雅黑" w:hint="eastAsia"/>
+          <w:color w:val="595959" w:themeColor="text1" w:themeTint="A6"/>
+        </w:rPr>
+        <w:t>dubbo</w:t>
+      </w:r>
+      <w:proofErr w:type="spellEnd"/>
+      <w:r>
+        <w:rPr>
+          <w:rFonts w:ascii="微软雅黑" w:eastAsia="微软雅黑" w:hAnsi="微软雅黑"/>
+          <w:color w:val="595959" w:themeColor="text1" w:themeTint="A6"/>
+        </w:rPr>
+        <w:t xml:space="preserve"> </w:t>
+      </w:r>
+      <w:r>
+        <w:rPr>
+          <w:rFonts w:ascii="微软雅黑" w:eastAsia="微软雅黑" w:hAnsi="微软雅黑" w:hint="eastAsia"/>
+          <w:color w:val="595959" w:themeColor="text1" w:themeTint="A6"/>
+        </w:rPr>
+        <w:t>的</w:t>
+      </w:r>
+      <w:proofErr w:type="gramStart"/>
+      <w:r>
+        <w:rPr>
+          <w:rFonts w:ascii="微软雅黑" w:eastAsia="微软雅黑" w:hAnsi="微软雅黑" w:hint="eastAsia"/>
+          <w:color w:val="595959" w:themeColor="text1" w:themeTint="A6"/>
+        </w:rPr>
+        <w:t>微服务</w:t>
+      </w:r>
+      <w:proofErr w:type="gramEnd"/>
+      <w:r>
+        <w:rPr>
+          <w:rFonts w:ascii="微软雅黑" w:eastAsia="微软雅黑" w:hAnsi="微软雅黑" w:hint="eastAsia"/>
+          <w:color w:val="595959" w:themeColor="text1" w:themeTint="A6"/>
+        </w:rPr>
+        <w:t xml:space="preserve"> </w:t>
+      </w:r>
+      <w:proofErr w:type="spellStart"/>
+      <w:r>
+        <w:rPr>
+          <w:rFonts w:ascii="微软雅黑" w:eastAsia="微软雅黑" w:hAnsi="微软雅黑" w:hint="eastAsia"/>
+          <w:color w:val="595959" w:themeColor="text1" w:themeTint="A6"/>
+        </w:rPr>
+        <w:t>sds</w:t>
+      </w:r>
+      <w:proofErr w:type="spellEnd"/>
+      <w:r>
+        <w:rPr>
+          <w:rFonts w:ascii="微软雅黑" w:eastAsia="微软雅黑" w:hAnsi="微软雅黑"/>
+          <w:color w:val="595959" w:themeColor="text1" w:themeTint="A6"/>
+        </w:rPr>
+        <w:t xml:space="preserve"> </w:t>
+      </w:r>
+      <w:r>
+        <w:rPr>
+          <w:rFonts w:ascii="微软雅黑" w:eastAsia="微软雅黑" w:hAnsi="微软雅黑" w:hint="eastAsia"/>
+          <w:color w:val="595959" w:themeColor="text1" w:themeTint="A6"/>
+        </w:rPr>
+        <w:t>service，将业务定制索引存储于</w:t>
+      </w:r>
+    </w:p>
+    <w:p>
+      <w:pPr>
+        <w:pStyle w:val="a3"/>
+        <w:spacing w:line="360" w:lineRule="exact"/>
+        <w:ind w:leftChars="-329" w:left="-691" w:firstLineChars="500" w:firstLine="1050"/>
+        <w:rPr>
+          <w:rFonts w:ascii="微软雅黑" w:eastAsia="微软雅黑" w:hAnsi="微软雅黑"/>
+          <w:color w:val="595959" w:themeColor="text1" w:themeTint="A6"/>
+        </w:rPr>
+      </w:pPr>
+      <w:r>
+        <w:rPr>
+          <w:rFonts w:ascii="微软雅黑" w:eastAsia="微软雅黑" w:hAnsi="微软雅黑" w:hint="eastAsia"/>
+          <w:color w:val="595959" w:themeColor="text1" w:themeTint="A6"/>
+        </w:rPr>
+        <w:t>Elasticsearch</w:t>
+      </w:r>
+      <w:r>
+        <w:rPr>
+          <w:rFonts w:ascii="微软雅黑" w:eastAsia="微软雅黑" w:hAnsi="微软雅黑"/>
+          <w:color w:val="595959" w:themeColor="text1" w:themeTint="A6"/>
+        </w:rPr>
+        <w:t xml:space="preserve"> </w:t>
+      </w:r>
+      <w:r>
+        <w:rPr>
+          <w:rFonts w:ascii="微软雅黑" w:eastAsia="微软雅黑" w:hAnsi="微软雅黑" w:hint="eastAsia"/>
+          <w:color w:val="595959" w:themeColor="text1" w:themeTint="A6"/>
+        </w:rPr>
+        <w:t>集群。</w:t>
+      </w:r>
+    </w:p>
+    <w:p>
+      <w:pPr>
+        <w:pStyle w:val="a3"/>
+        <w:spacing w:line="360" w:lineRule="exact"/>
+        <w:ind w:leftChars="-329" w:left="-609" w:hangingChars="39" w:hanging="82"/>
+        <w:rPr>
+          <w:rFonts w:ascii="微软雅黑" w:eastAsia="微软雅黑" w:hAnsi="微软雅黑"/>
+          <w:color w:val="595959" w:themeColor="text1" w:themeTint="A6"/>
+        </w:rPr>
+      </w:pPr>
+      <w:r>
+        <w:rPr>
+          <w:rFonts w:ascii="微软雅黑" w:eastAsia="微软雅黑" w:hAnsi="微软雅黑" w:hint="eastAsia"/>
+          <w:color w:val="595959" w:themeColor="text1" w:themeTint="A6"/>
+        </w:rPr>
+        <w:t>我的职责：我主要负责</w:t>
+      </w:r>
+      <w:r>
+        <w:rPr>
+          <w:rFonts w:ascii="微软雅黑" w:eastAsia="微软雅黑" w:hAnsi="微软雅黑"/>
+          <w:color w:val="595959" w:themeColor="text1" w:themeTint="A6"/>
+        </w:rPr>
+        <w:t xml:space="preserve"> SDK </w:t>
+      </w:r>
+      <w:r>
+        <w:rPr>
+          <w:rFonts w:ascii="微软雅黑" w:eastAsia="微软雅黑" w:hAnsi="微软雅黑"/>
+          <w:color w:val="595959" w:themeColor="text1" w:themeTint="A6"/>
+        </w:rPr>
+        <w:t>配置中心、</w:t>
+      </w:r>
+      <w:proofErr w:type="gramStart"/>
+      <w:r>
+        <w:rPr>
+          <w:rFonts w:ascii="微软雅黑" w:eastAsia="微软雅黑" w:hAnsi="微软雅黑"/>
+          <w:color w:val="595959" w:themeColor="text1" w:themeTint="A6"/>
+        </w:rPr>
+        <w:t>双云切</w:t>
+      </w:r>
+      <w:r>
+        <w:rPr>
+          <w:rFonts w:ascii="微软雅黑" w:eastAsia="微软雅黑" w:hAnsi="微软雅黑"/>
+          <w:color w:val="595959" w:themeColor="text1" w:themeTint="A6"/>
+        </w:rPr>
+        <w:t>换</w:t>
+      </w:r>
+      <w:proofErr w:type="gramEnd"/>
+      <w:r>
+        <w:rPr>
+          <w:rFonts w:ascii="微软雅黑" w:eastAsia="微软雅黑" w:hAnsi="微软雅黑"/>
+          <w:color w:val="595959" w:themeColor="text1" w:themeTint="A6"/>
+        </w:rPr>
+        <w:t>模块、</w:t>
+      </w:r>
+      <w:r>
+        <w:rPr>
+          <w:rFonts w:ascii="微软雅黑" w:eastAsia="微软雅黑" w:hAnsi="微软雅黑" w:hint="eastAsia"/>
+          <w:color w:val="595959" w:themeColor="text1" w:themeTint="A6"/>
+        </w:rPr>
+        <w:t>去spring</w:t>
+      </w:r>
+      <w:r>
+        <w:rPr>
+          <w:rFonts w:ascii="微软雅黑" w:eastAsia="微软雅黑" w:hAnsi="微软雅黑"/>
+          <w:color w:val="595959" w:themeColor="text1" w:themeTint="A6"/>
+        </w:rPr>
+        <w:t>耦合</w:t>
+      </w:r>
+      <w:r>
+        <w:rPr>
+          <w:rFonts w:ascii="微软雅黑" w:eastAsia="微软雅黑" w:hAnsi="微软雅黑"/>
+          <w:color w:val="595959" w:themeColor="text1" w:themeTint="A6"/>
+        </w:rPr>
+        <w:t>开发以及</w:t>
+      </w:r>
+      <w:r>
+        <w:rPr>
+          <w:rFonts w:ascii="微软雅黑" w:eastAsia="微软雅黑" w:hAnsi="微软雅黑" w:hint="eastAsia"/>
+          <w:color w:val="595959" w:themeColor="text1" w:themeTint="A6"/>
+        </w:rPr>
+        <w:t>使用</w:t>
+      </w:r>
+    </w:p>
+    <w:p>
+      <w:pPr>
+        <w:pStyle w:val="a3"/>
+        <w:spacing w:line="360" w:lineRule="exact"/>
+        <w:ind w:leftChars="-329" w:left="-691" w:firstLineChars="500" w:firstLine="1050"/>
+        <w:rPr>
+          <w:rFonts w:ascii="微软雅黑" w:eastAsia="微软雅黑" w:hAnsi="微软雅黑"/>
+          <w:color w:val="595959" w:themeColor="text1" w:themeTint="A6"/>
+        </w:rPr>
+      </w:pPr>
+      <w:proofErr w:type="spellStart"/>
+      <w:r>
+        <w:rPr>
+          <w:rFonts w:ascii="微软雅黑" w:eastAsia="微软雅黑" w:hAnsi="微软雅黑" w:hint="eastAsia"/>
+          <w:color w:val="595959" w:themeColor="text1" w:themeTint="A6"/>
+        </w:rPr>
+        <w:t>C</w:t>
+      </w:r>
+      <w:r>
+        <w:rPr>
+          <w:rFonts w:ascii="微软雅黑" w:eastAsia="微软雅黑" w:hAnsi="微软雅黑"/>
+          <w:color w:val="595959" w:themeColor="text1" w:themeTint="A6"/>
+        </w:rPr>
+        <w:t>ompletableFuture</w:t>
+      </w:r>
+      <w:proofErr w:type="spellEnd"/>
+      <w:r>
+        <w:rPr>
+          <w:rFonts w:ascii="微软雅黑" w:eastAsia="微软雅黑" w:hAnsi="微软雅黑" w:hint="eastAsia"/>
+          <w:color w:val="595959" w:themeColor="text1" w:themeTint="A6"/>
+        </w:rPr>
+        <w:t>开发异步SDK</w:t>
+      </w:r>
+      <w:r>
+        <w:rPr>
+          <w:rFonts w:ascii="微软雅黑" w:eastAsia="微软雅黑" w:hAnsi="微软雅黑"/>
+          <w:color w:val="595959" w:themeColor="text1" w:themeTint="A6"/>
+        </w:rPr>
+        <w:t>等。有效的解决了业务</w:t>
+      </w:r>
+      <w:proofErr w:type="gramStart"/>
+      <w:r>
+        <w:rPr>
+          <w:rFonts w:ascii="微软雅黑" w:eastAsia="微软雅黑" w:hAnsi="微软雅黑"/>
+          <w:color w:val="595959" w:themeColor="text1" w:themeTint="A6"/>
+        </w:rPr>
+        <w:t>侧维护</w:t>
+      </w:r>
+      <w:proofErr w:type="gramEnd"/>
+      <w:r>
+        <w:rPr>
+          <w:rFonts w:ascii="微软雅黑" w:eastAsia="微软雅黑" w:hAnsi="微软雅黑"/>
+          <w:color w:val="595959" w:themeColor="text1" w:themeTint="A6"/>
+        </w:rPr>
+        <w:t>大量配置的问题，</w:t>
+      </w:r>
+      <w:r>
+        <w:rPr>
+          <w:rFonts w:ascii="微软雅黑" w:eastAsia="微软雅黑" w:hAnsi="微软雅黑" w:hint="eastAsia"/>
+          <w:color w:val="595959" w:themeColor="text1" w:themeTint="A6"/>
+        </w:rPr>
+        <w:t>以</w:t>
+      </w:r>
+    </w:p>
+    <w:p>
+      <w:pPr>
+        <w:pStyle w:val="a3"/>
+        <w:spacing w:line="360" w:lineRule="exact"/>
+        <w:ind w:leftChars="-329" w:left="-691" w:firstLineChars="500" w:firstLine="1050"/>
+        <w:rPr>
+          <w:rFonts w:ascii="微软雅黑" w:eastAsia="微软雅黑" w:hAnsi="微软雅黑"/>
+          <w:color w:val="595959" w:themeColor="text1" w:themeTint="A6"/>
+        </w:rPr>
+      </w:pPr>
+      <w:r>
+        <w:rPr>
+          <w:rFonts w:ascii="微软雅黑" w:eastAsia="微软雅黑" w:hAnsi="微软雅黑" w:hint="eastAsia"/>
+          <w:color w:val="595959" w:themeColor="text1" w:themeTint="A6"/>
+        </w:rPr>
+        <w:t>及</w:t>
+      </w:r>
+      <w:r>
+        <w:rPr>
+          <w:rFonts w:ascii="微软雅黑" w:eastAsia="微软雅黑" w:hAnsi="微软雅黑"/>
+          <w:color w:val="595959" w:themeColor="text1" w:themeTint="A6"/>
+        </w:rPr>
+        <w:t>业务</w:t>
+      </w:r>
+      <w:r>
+        <w:rPr>
+          <w:rFonts w:ascii="微软雅黑" w:eastAsia="微软雅黑" w:hAnsi="微软雅黑" w:hint="eastAsia"/>
+          <w:color w:val="595959" w:themeColor="text1" w:themeTint="A6"/>
+        </w:rPr>
+        <w:t>对</w:t>
+      </w:r>
+      <w:r>
+        <w:rPr>
+          <w:rFonts w:ascii="微软雅黑" w:eastAsia="微软雅黑" w:hAnsi="微软雅黑"/>
+          <w:color w:val="595959" w:themeColor="text1" w:themeTint="A6"/>
+        </w:rPr>
+        <w:t>异步</w:t>
+      </w:r>
+      <w:r>
+        <w:rPr>
+          <w:rFonts w:ascii="微软雅黑" w:eastAsia="微软雅黑" w:hAnsi="微软雅黑" w:hint="eastAsia"/>
+          <w:color w:val="595959" w:themeColor="text1" w:themeTint="A6"/>
+        </w:rPr>
+        <w:t>场景</w:t>
+      </w:r>
+      <w:r>
+        <w:rPr>
+          <w:rFonts w:ascii="微软雅黑" w:eastAsia="微软雅黑" w:hAnsi="微软雅黑"/>
+          <w:color w:val="595959" w:themeColor="text1" w:themeTint="A6"/>
+        </w:rPr>
+        <w:t>的需求</w:t>
+      </w:r>
+      <w:r>
+        <w:rPr>
+          <w:rFonts w:ascii="微软雅黑" w:eastAsia="微软雅黑" w:hAnsi="微软雅黑" w:hint="eastAsia"/>
+          <w:color w:val="595959" w:themeColor="text1" w:themeTint="A6"/>
+        </w:rPr>
+        <w:t>，</w:t>
+      </w:r>
+      <w:r>
+        <w:rPr>
+          <w:rFonts w:ascii="微软雅黑" w:eastAsia="微软雅黑" w:hAnsi="微软雅黑"/>
+          <w:color w:val="595959" w:themeColor="text1" w:themeTint="A6"/>
+        </w:rPr>
+        <w:t>方便了业务的接入和版本升级，通过支持</w:t>
+      </w:r>
+      <w:proofErr w:type="gramStart"/>
+      <w:r>
+        <w:rPr>
+          <w:rFonts w:ascii="微软雅黑" w:eastAsia="微软雅黑" w:hAnsi="微软雅黑"/>
+          <w:color w:val="595959" w:themeColor="text1" w:themeTint="A6"/>
+        </w:rPr>
+        <w:t>双云主</w:t>
+      </w:r>
+      <w:proofErr w:type="gramEnd"/>
+      <w:r>
+        <w:rPr>
+          <w:rFonts w:ascii="微软雅黑" w:eastAsia="微软雅黑" w:hAnsi="微软雅黑"/>
+          <w:color w:val="595959" w:themeColor="text1" w:themeTint="A6"/>
+        </w:rPr>
+        <w:t>备切换功能，</w:t>
+      </w:r>
+    </w:p>
+    <w:p>
+      <w:pPr>
+        <w:pStyle w:val="a3"/>
+        <w:spacing w:line="360" w:lineRule="exact"/>
+        <w:ind w:leftChars="-329" w:left="-691" w:firstLineChars="500" w:firstLine="1050"/>
+        <w:rPr>
+          <w:rFonts w:ascii="微软雅黑" w:eastAsia="微软雅黑" w:hAnsi="微软雅黑"/>
+          <w:color w:val="595959" w:themeColor="text1" w:themeTint="A6"/>
+        </w:rPr>
+      </w:pPr>
+      <w:r>
+        <w:rPr>
+          <w:rFonts w:ascii="微软雅黑" w:eastAsia="微软雅黑" w:hAnsi="微软雅黑"/>
+          <w:color w:val="595959" w:themeColor="text1" w:themeTint="A6"/>
+        </w:rPr>
+        <w:t>增强业务容灾能力，接入 SDS 的业务</w:t>
+      </w:r>
+      <w:r>
+        <w:rPr>
+          <w:rFonts w:ascii="微软雅黑" w:eastAsia="微软雅黑" w:hAnsi="微软雅黑" w:hint="eastAsia"/>
+          <w:color w:val="595959" w:themeColor="text1" w:themeTint="A6"/>
+        </w:rPr>
+        <w:t>也从最初的几个业务快速推广到几十个业务</w:t>
+      </w:r>
+      <w:r>
+        <w:rPr>
+          <w:rFonts w:ascii="微软雅黑" w:eastAsia="微软雅黑" w:hAnsi="微软雅黑"/>
+          <w:color w:val="595959" w:themeColor="text1" w:themeTint="A6"/>
+        </w:rPr>
+        <w:t>。</w:t>
+      </w:r>
+    </w:p>
+    <w:p>
+      <w:pPr>
+        <w:pStyle w:val="a3"/>
+        <w:spacing w:beforeLines="50" w:before="156" w:afterLines="50" w:after="156"/>
+        <w:ind w:leftChars="-329" w:left="-582" w:hangingChars="39" w:hanging="109"/>
+        <w:rPr>
+          <w:rFonts w:ascii="微软雅黑" w:eastAsia="微软雅黑" w:hAnsi="微软雅黑"/>
+          <w:color w:val="000000" w:themeColor="text1"/>
+          <w:sz w:val="28"/>
+          <w:szCs w:val="28"/>
+        </w:rPr>
+      </w:pPr>
+      <w:r>
+        <w:rPr>
+          <w:rFonts w:ascii="微软雅黑" w:eastAsia="微软雅黑" w:hAnsi="微软雅黑"/>
+          <w:color w:val="000000" w:themeColor="text1"/>
+          <w:sz w:val="28"/>
+          <w:szCs w:val="28"/>
+        </w:rPr>
+        <w:t>Cassandra 集群拆分</w:t>
+      </w:r>
+    </w:p>
+    <w:p>
+      <w:pPr>
+        <w:pStyle w:val="a3"/>
+        <w:spacing w:line="360" w:lineRule="exact"/>
+        <w:ind w:leftChars="-329" w:left="-609" w:hangingChars="39" w:hanging="82"/>
+        <w:rPr>
+          <w:rFonts w:ascii="微软雅黑" w:eastAsia="微软雅黑" w:hAnsi="微软雅黑"/>
+          <w:color w:val="595959" w:themeColor="text1" w:themeTint="A6"/>
+        </w:rPr>
+      </w:pPr>
+      <w:r>
+        <w:rPr>
+          <w:rFonts w:ascii="微软雅黑" w:eastAsia="微软雅黑" w:hAnsi="微软雅黑" w:hint="eastAsia"/>
+          <w:color w:val="595959" w:themeColor="text1" w:themeTint="A6"/>
+        </w:rPr>
+        <w:t>项目介绍：部分业务上线之初，由于成本及初期数据库量较少，急于上线，不同业务数据存储在同</w:t>
+      </w:r>
+    </w:p>
+    <w:p>
+      <w:pPr>
+        <w:pStyle w:val="a3"/>
+        <w:spacing w:line="360" w:lineRule="exact"/>
+        <w:ind w:leftChars="-329" w:left="-691" w:firstLineChars="500" w:firstLine="1050"/>
+        <w:rPr>
+          <w:rFonts w:ascii="微软雅黑" w:eastAsia="微软雅黑" w:hAnsi="微软雅黑"/>
+          <w:color w:val="595959" w:themeColor="text1" w:themeTint="A6"/>
+        </w:rPr>
+      </w:pPr>
+      <w:r>
+        <w:rPr>
+          <w:rFonts w:ascii="微软雅黑" w:eastAsia="微软雅黑" w:hAnsi="微软雅黑" w:hint="eastAsia"/>
+          <w:color w:val="595959" w:themeColor="text1" w:themeTint="A6"/>
+        </w:rPr>
+        <w:t>一个</w:t>
+      </w:r>
+      <w:r>
+        <w:rPr>
+          <w:rFonts w:ascii="微软雅黑" w:eastAsia="微软雅黑" w:hAnsi="微软雅黑"/>
+          <w:color w:val="595959" w:themeColor="text1" w:themeTint="A6"/>
+        </w:rPr>
+        <w:t xml:space="preserve"> SDS Cassandra 集群。业务数据成长起来之后，需要进行拆分到各自集群。</w:t>
+      </w:r>
+      <w:r>
+        <w:rPr>
+          <w:rFonts w:ascii="微软雅黑" w:eastAsia="微软雅黑" w:hAnsi="微软雅黑" w:hint="eastAsia"/>
+          <w:color w:val="595959" w:themeColor="text1" w:themeTint="A6"/>
+        </w:rPr>
+        <w:t>SDK</w:t>
+      </w:r>
+    </w:p>
+    <w:p>
+      <w:pPr>
+        <w:pStyle w:val="a3"/>
+        <w:spacing w:line="360" w:lineRule="exact"/>
+        <w:ind w:leftChars="-329" w:left="-691" w:firstLineChars="500" w:firstLine="1050"/>
+        <w:rPr>
+          <w:rFonts w:ascii="微软雅黑" w:eastAsia="微软雅黑" w:hAnsi="微软雅黑"/>
+          <w:color w:val="595959" w:themeColor="text1" w:themeTint="A6"/>
+        </w:rPr>
+      </w:pPr>
+      <w:r>
+        <w:rPr>
+          <w:rFonts w:ascii="微软雅黑" w:eastAsia="微软雅黑" w:hAnsi="微软雅黑" w:hint="eastAsia"/>
+          <w:color w:val="595959" w:themeColor="text1" w:themeTint="A6"/>
+        </w:rPr>
+        <w:t>插件负责将增量数据写入 MQ</w:t>
+      </w:r>
+      <w:r>
+        <w:rPr>
+          <w:rFonts w:ascii="微软雅黑" w:eastAsia="微软雅黑" w:hAnsi="微软雅黑"/>
+          <w:color w:val="595959" w:themeColor="text1" w:themeTint="A6"/>
+        </w:rPr>
+        <w:t xml:space="preserve"> </w:t>
+      </w:r>
+      <w:r>
+        <w:rPr>
+          <w:rFonts w:ascii="微软雅黑" w:eastAsia="微软雅黑" w:hAnsi="微软雅黑" w:hint="eastAsia"/>
+          <w:color w:val="595959" w:themeColor="text1" w:themeTint="A6"/>
+        </w:rPr>
+        <w:t>（</w:t>
+      </w:r>
+      <w:proofErr w:type="spellStart"/>
+      <w:r>
+        <w:rPr>
+          <w:rFonts w:ascii="微软雅黑" w:eastAsia="微软雅黑" w:hAnsi="微软雅黑" w:hint="eastAsia"/>
+          <w:color w:val="595959" w:themeColor="text1" w:themeTint="A6"/>
+        </w:rPr>
+        <w:t>kafka</w:t>
+      </w:r>
+      <w:proofErr w:type="spellEnd"/>
+      <w:r>
+        <w:rPr>
+          <w:rFonts w:ascii="微软雅黑" w:eastAsia="微软雅黑" w:hAnsi="微软雅黑" w:hint="eastAsia"/>
+          <w:color w:val="595959" w:themeColor="text1" w:themeTint="A6"/>
+        </w:rPr>
+        <w:t>），双</w:t>
+      </w:r>
+      <w:proofErr w:type="gramStart"/>
+      <w:r>
+        <w:rPr>
+          <w:rFonts w:ascii="微软雅黑" w:eastAsia="微软雅黑" w:hAnsi="微软雅黑" w:hint="eastAsia"/>
+          <w:color w:val="595959" w:themeColor="text1" w:themeTint="A6"/>
+        </w:rPr>
+        <w:t>写服务</w:t>
+      </w:r>
+      <w:proofErr w:type="gramEnd"/>
+      <w:r>
+        <w:rPr>
+          <w:rFonts w:ascii="微软雅黑" w:eastAsia="微软雅黑" w:hAnsi="微软雅黑" w:hint="eastAsia"/>
+          <w:color w:val="595959" w:themeColor="text1" w:themeTint="A6"/>
+        </w:rPr>
+        <w:t>负责消费至新集群。</w:t>
+      </w:r>
+    </w:p>
+    <w:p>
+      <w:pPr>
+        <w:pStyle w:val="a3"/>
+        <w:spacing w:line="360" w:lineRule="exact"/>
+        <w:ind w:leftChars="-329" w:left="-691" w:firstLineChars="500" w:firstLine="1050"/>
+        <w:rPr>
+          <w:rFonts w:ascii="微软雅黑" w:eastAsia="微软雅黑" w:hAnsi="微软雅黑" w:hint="eastAsia"/>
+          <w:color w:val="595959" w:themeColor="text1" w:themeTint="A6"/>
+        </w:rPr>
+      </w:pPr>
+    </w:p>
+    <w:p>
+      <w:pPr>
+        <w:pStyle w:val="a3"/>
+        <w:spacing w:line="360" w:lineRule="exact"/>
+        <w:ind w:leftChars="-329" w:left="-609" w:hangingChars="39" w:hanging="82"/>
+        <w:rPr>
+          <w:rFonts w:ascii="微软雅黑" w:eastAsia="微软雅黑" w:hAnsi="微软雅黑"/>
+          <w:color w:val="595959" w:themeColor="text1" w:themeTint="A6"/>
+        </w:rPr>
+      </w:pPr>
+      <w:r>
+        <w:rPr>
+          <w:rFonts w:ascii="微软雅黑" w:eastAsia="微软雅黑" w:hAnsi="微软雅黑" w:hint="eastAsia"/>
+          <w:color w:val="595959" w:themeColor="text1" w:themeTint="A6"/>
+        </w:rPr>
+        <w:t>我的职责：</w:t>
+      </w:r>
+      <w:r>
+        <w:rPr>
+          <w:rFonts w:ascii="微软雅黑" w:eastAsia="微软雅黑" w:hAnsi="微软雅黑"/>
+          <w:color w:val="595959" w:themeColor="text1" w:themeTint="A6"/>
+        </w:rPr>
+        <w:t>我主要负责 SDK 插件</w:t>
+      </w:r>
+      <w:r>
+        <w:rPr>
+          <w:rFonts w:ascii="微软雅黑" w:eastAsia="微软雅黑" w:hAnsi="微软雅黑" w:hint="eastAsia"/>
+          <w:color w:val="595959" w:themeColor="text1" w:themeTint="A6"/>
+        </w:rPr>
+        <w:t>、存量数据</w:t>
+      </w:r>
+      <w:r>
+        <w:rPr>
+          <w:rFonts w:ascii="微软雅黑" w:eastAsia="微软雅黑" w:hAnsi="微软雅黑"/>
+          <w:color w:val="595959" w:themeColor="text1" w:themeTint="A6"/>
+        </w:rPr>
+        <w:t>shell 脚本</w:t>
+      </w:r>
+      <w:r>
+        <w:rPr>
+          <w:rFonts w:ascii="微软雅黑" w:eastAsia="微软雅黑" w:hAnsi="微软雅黑" w:hint="eastAsia"/>
+          <w:color w:val="595959" w:themeColor="text1" w:themeTint="A6"/>
+        </w:rPr>
+        <w:t>、</w:t>
+      </w:r>
+      <w:r>
+        <w:rPr>
+          <w:rFonts w:ascii="微软雅黑" w:eastAsia="微软雅黑" w:hAnsi="微软雅黑"/>
+          <w:color w:val="595959" w:themeColor="text1" w:themeTint="A6"/>
+        </w:rPr>
+        <w:t>双</w:t>
+      </w:r>
+      <w:proofErr w:type="gramStart"/>
+      <w:r>
+        <w:rPr>
+          <w:rFonts w:ascii="微软雅黑" w:eastAsia="微软雅黑" w:hAnsi="微软雅黑"/>
+          <w:color w:val="595959" w:themeColor="text1" w:themeTint="A6"/>
+        </w:rPr>
+        <w:t>写服务</w:t>
+      </w:r>
+      <w:proofErr w:type="gramEnd"/>
+      <w:r>
+        <w:rPr>
+          <w:rFonts w:ascii="微软雅黑" w:eastAsia="微软雅黑" w:hAnsi="微软雅黑"/>
+          <w:color w:val="595959" w:themeColor="text1" w:themeTint="A6"/>
+        </w:rPr>
+        <w:t>及数据一致性检查工具开发。</w:t>
+      </w:r>
+    </w:p>
+    <w:p>
+      <w:pPr>
+        <w:pStyle w:val="a3"/>
+        <w:spacing w:line="360" w:lineRule="exact"/>
+        <w:ind w:leftChars="-329" w:left="-691" w:firstLineChars="500" w:firstLine="1050"/>
+        <w:rPr>
+          <w:rFonts w:ascii="微软雅黑" w:eastAsia="微软雅黑" w:hAnsi="微软雅黑"/>
+          <w:color w:val="595959" w:themeColor="text1" w:themeTint="A6"/>
+        </w:rPr>
+      </w:pPr>
+      <w:r>
+        <w:rPr>
+          <w:rFonts w:ascii="微软雅黑" w:eastAsia="微软雅黑" w:hAnsi="微软雅黑" w:hint="eastAsia"/>
+          <w:color w:val="595959" w:themeColor="text1" w:themeTint="A6"/>
+        </w:rPr>
+        <w:lastRenderedPageBreak/>
+        <w:t>存量数据使用 shell</w:t>
+      </w:r>
+      <w:r>
+        <w:rPr>
+          <w:rFonts w:ascii="微软雅黑" w:eastAsia="微软雅黑" w:hAnsi="微软雅黑"/>
+          <w:color w:val="595959" w:themeColor="text1" w:themeTint="A6"/>
+        </w:rPr>
+        <w:t xml:space="preserve"> </w:t>
+      </w:r>
+      <w:r>
+        <w:rPr>
+          <w:rFonts w:ascii="微软雅黑" w:eastAsia="微软雅黑" w:hAnsi="微软雅黑" w:hint="eastAsia"/>
+          <w:color w:val="595959" w:themeColor="text1" w:themeTint="A6"/>
+        </w:rPr>
+        <w:t>脚本导入新集群</w:t>
+      </w:r>
+      <w:r>
+        <w:rPr>
+          <w:rFonts w:ascii="微软雅黑" w:eastAsia="微软雅黑" w:hAnsi="微软雅黑" w:hint="eastAsia"/>
+          <w:color w:val="595959" w:themeColor="text1" w:themeTint="A6"/>
+        </w:rPr>
+        <w:t>，应用市场</w:t>
+      </w:r>
+      <w:r>
+        <w:rPr>
+          <w:rFonts w:ascii="微软雅黑" w:eastAsia="微软雅黑" w:hAnsi="微软雅黑" w:hint="eastAsia"/>
+          <w:color w:val="595959" w:themeColor="text1" w:themeTint="A6"/>
+        </w:rPr>
+        <w:t>93个节点，每个节点接近2T的数据，</w:t>
+      </w:r>
+    </w:p>
+    <w:p>
+      <w:pPr>
+        <w:pStyle w:val="a3"/>
+        <w:spacing w:line="360" w:lineRule="exact"/>
+        <w:ind w:leftChars="-329" w:left="-691" w:firstLineChars="500" w:firstLine="1050"/>
+        <w:rPr>
+          <w:rFonts w:ascii="微软雅黑" w:eastAsia="微软雅黑" w:hAnsi="微软雅黑"/>
+          <w:color w:val="595959" w:themeColor="text1" w:themeTint="A6"/>
+        </w:rPr>
+      </w:pPr>
+      <w:r>
+        <w:rPr>
+          <w:rFonts w:ascii="微软雅黑" w:eastAsia="微软雅黑" w:hAnsi="微软雅黑" w:hint="eastAsia"/>
+          <w:color w:val="595959" w:themeColor="text1" w:themeTint="A6"/>
+        </w:rPr>
+        <w:t>可以在8</w:t>
+      </w:r>
+      <w:r>
+        <w:rPr>
+          <w:rFonts w:ascii="微软雅黑" w:eastAsia="微软雅黑" w:hAnsi="微软雅黑" w:hint="eastAsia"/>
+          <w:color w:val="595959" w:themeColor="text1" w:themeTint="A6"/>
+        </w:rPr>
+        <w:t>小时内将存量数据导入完成。</w:t>
+      </w:r>
+      <w:r>
+        <w:rPr>
+          <w:rFonts w:ascii="微软雅黑" w:eastAsia="微软雅黑" w:hAnsi="微软雅黑" w:hint="eastAsia"/>
+          <w:color w:val="595959" w:themeColor="text1" w:themeTint="A6"/>
+        </w:rPr>
+        <w:t>同时使用10个双</w:t>
+      </w:r>
+      <w:proofErr w:type="gramStart"/>
+      <w:r>
+        <w:rPr>
+          <w:rFonts w:ascii="微软雅黑" w:eastAsia="微软雅黑" w:hAnsi="微软雅黑" w:hint="eastAsia"/>
+          <w:color w:val="595959" w:themeColor="text1" w:themeTint="A6"/>
+        </w:rPr>
+        <w:t>写服务</w:t>
+      </w:r>
+      <w:proofErr w:type="gramEnd"/>
+      <w:r>
+        <w:rPr>
+          <w:rFonts w:ascii="微软雅黑" w:eastAsia="微软雅黑" w:hAnsi="微软雅黑" w:hint="eastAsia"/>
+          <w:color w:val="595959" w:themeColor="text1" w:themeTint="A6"/>
+        </w:rPr>
+        <w:t>节点进行消费，</w:t>
+      </w:r>
+      <w:r>
+        <w:rPr>
+          <w:rFonts w:ascii="微软雅黑" w:eastAsia="微软雅黑" w:hAnsi="微软雅黑" w:hint="eastAsia"/>
+          <w:color w:val="595959" w:themeColor="text1" w:themeTint="A6"/>
+        </w:rPr>
+        <w:t>2</w:t>
+      </w:r>
+      <w:r>
+        <w:rPr>
+          <w:rFonts w:ascii="微软雅黑" w:eastAsia="微软雅黑" w:hAnsi="微软雅黑" w:hint="eastAsia"/>
+          <w:color w:val="595959" w:themeColor="text1" w:themeTint="A6"/>
+        </w:rPr>
+        <w:t>7</w:t>
+      </w:r>
+      <w:r>
+        <w:rPr>
+          <w:rFonts w:ascii="微软雅黑" w:eastAsia="微软雅黑" w:hAnsi="微软雅黑" w:hint="eastAsia"/>
+          <w:color w:val="595959" w:themeColor="text1" w:themeTint="A6"/>
+        </w:rPr>
+        <w:t>00多</w:t>
+      </w:r>
+    </w:p>
+    <w:p>
+      <w:pPr>
+        <w:pStyle w:val="a3"/>
+        <w:spacing w:line="360" w:lineRule="exact"/>
+        <w:ind w:leftChars="-329" w:left="-691" w:firstLineChars="500" w:firstLine="1050"/>
+        <w:rPr>
+          <w:rFonts w:ascii="微软雅黑" w:eastAsia="微软雅黑" w:hAnsi="微软雅黑"/>
+          <w:color w:val="595959" w:themeColor="text1" w:themeTint="A6"/>
+        </w:rPr>
+      </w:pPr>
+      <w:r>
+        <w:rPr>
+          <w:rFonts w:ascii="微软雅黑" w:eastAsia="微软雅黑" w:hAnsi="微软雅黑" w:hint="eastAsia"/>
+          <w:color w:val="595959" w:themeColor="text1" w:themeTint="A6"/>
+        </w:rPr>
+        <w:t>万条消息，只花费12个小时即追平业务。</w:t>
+      </w:r>
+      <w:r>
+        <w:rPr>
+          <w:rFonts w:ascii="微软雅黑" w:eastAsia="微软雅黑" w:hAnsi="微软雅黑"/>
+          <w:color w:val="595959" w:themeColor="text1" w:themeTint="A6"/>
+        </w:rPr>
+        <w:t>集群拆分</w:t>
+      </w:r>
+      <w:r>
+        <w:rPr>
+          <w:rFonts w:ascii="微软雅黑" w:eastAsia="微软雅黑" w:hAnsi="微软雅黑"/>
+          <w:color w:val="595959" w:themeColor="text1" w:themeTint="A6"/>
+        </w:rPr>
+        <w:t>全程</w:t>
+      </w:r>
+      <w:r>
+        <w:rPr>
+          <w:rFonts w:ascii="微软雅黑" w:eastAsia="微软雅黑" w:hAnsi="微软雅黑" w:hint="eastAsia"/>
+          <w:color w:val="595959" w:themeColor="text1" w:themeTint="A6"/>
+        </w:rPr>
+        <w:t>由我</w:t>
+      </w:r>
+      <w:r>
+        <w:rPr>
+          <w:rFonts w:ascii="微软雅黑" w:eastAsia="微软雅黑" w:hAnsi="微软雅黑"/>
+          <w:color w:val="595959" w:themeColor="text1" w:themeTint="A6"/>
+        </w:rPr>
+        <w:t>协助业务进行</w:t>
+      </w:r>
+      <w:r>
+        <w:rPr>
+          <w:rFonts w:ascii="微软雅黑" w:eastAsia="微软雅黑" w:hAnsi="微软雅黑"/>
+          <w:color w:val="595959" w:themeColor="text1" w:themeTint="A6"/>
+        </w:rPr>
+        <w:t>，在保证业</w:t>
+      </w:r>
+    </w:p>
+    <w:p>
+      <w:pPr>
+        <w:pStyle w:val="a3"/>
+        <w:spacing w:line="360" w:lineRule="exact"/>
+        <w:ind w:leftChars="-329" w:left="-691" w:firstLineChars="500" w:firstLine="1050"/>
+        <w:rPr>
+          <w:rFonts w:ascii="微软雅黑" w:eastAsia="微软雅黑" w:hAnsi="微软雅黑"/>
+          <w:color w:val="595959" w:themeColor="text1" w:themeTint="A6"/>
+        </w:rPr>
+      </w:pPr>
+      <w:proofErr w:type="gramStart"/>
+      <w:r>
+        <w:rPr>
+          <w:rFonts w:ascii="微软雅黑" w:eastAsia="微软雅黑" w:hAnsi="微软雅黑"/>
+          <w:color w:val="595959" w:themeColor="text1" w:themeTint="A6"/>
+        </w:rPr>
+        <w:t>务</w:t>
+      </w:r>
+      <w:proofErr w:type="gramEnd"/>
+      <w:r>
+        <w:rPr>
+          <w:rFonts w:ascii="微软雅黑" w:eastAsia="微软雅黑" w:hAnsi="微软雅黑"/>
+          <w:color w:val="595959" w:themeColor="text1" w:themeTint="A6"/>
+        </w:rPr>
+        <w:t>不停服，不影响业务当前服务的情况下，顺利完成了集群的拆分。</w:t>
+      </w:r>
+    </w:p>
+    <w:p>
+      <w:pPr>
+        <w:pStyle w:val="a3"/>
+        <w:spacing w:beforeLines="50" w:before="156" w:afterLines="50" w:after="156"/>
+        <w:ind w:leftChars="-329" w:left="-582" w:hangingChars="39" w:hanging="109"/>
+        <w:rPr>
+          <w:rFonts w:ascii="微软雅黑" w:eastAsia="微软雅黑" w:hAnsi="微软雅黑"/>
+          <w:color w:val="000000" w:themeColor="text1"/>
+          <w:sz w:val="28"/>
+          <w:szCs w:val="28"/>
+        </w:rPr>
+      </w:pPr>
+      <w:r>
+        <w:rPr>
+          <w:rFonts w:ascii="微软雅黑" w:eastAsia="微软雅黑" w:hAnsi="微软雅黑"/>
+          <w:color w:val="000000" w:themeColor="text1"/>
+          <w:sz w:val="28"/>
+          <w:szCs w:val="28"/>
+        </w:rPr>
+        <w:t>SDS 管理</w:t>
+      </w:r>
+      <w:proofErr w:type="gramStart"/>
+      <w:r>
+        <w:rPr>
+          <w:rFonts w:ascii="微软雅黑" w:eastAsia="微软雅黑" w:hAnsi="微软雅黑"/>
+          <w:color w:val="000000" w:themeColor="text1"/>
+          <w:sz w:val="28"/>
+          <w:szCs w:val="28"/>
+        </w:rPr>
+        <w:t>台项目</w:t>
+      </w:r>
+      <w:proofErr w:type="gramEnd"/>
+      <w:r>
+        <w:rPr>
+          <w:rFonts w:ascii="微软雅黑" w:eastAsia="微软雅黑" w:hAnsi="微软雅黑"/>
+          <w:color w:val="000000" w:themeColor="text1"/>
+          <w:sz w:val="28"/>
+          <w:szCs w:val="28"/>
+        </w:rPr>
+        <w:t>开发</w:t>
+      </w:r>
+    </w:p>
+    <w:p>
+      <w:pPr>
+        <w:pStyle w:val="a3"/>
+        <w:spacing w:line="360" w:lineRule="exact"/>
+        <w:ind w:leftChars="-329" w:left="-609" w:hangingChars="39" w:hanging="82"/>
+        <w:rPr>
+          <w:rFonts w:ascii="微软雅黑" w:eastAsia="微软雅黑" w:hAnsi="微软雅黑"/>
+          <w:color w:val="595959" w:themeColor="text1" w:themeTint="A6"/>
+        </w:rPr>
+      </w:pPr>
+      <w:r>
+        <w:rPr>
+          <w:rFonts w:ascii="微软雅黑" w:eastAsia="微软雅黑" w:hAnsi="微软雅黑" w:hint="eastAsia"/>
+          <w:color w:val="595959" w:themeColor="text1" w:themeTint="A6"/>
+        </w:rPr>
+        <w:t>项目介绍：</w:t>
+      </w:r>
+      <w:r>
+        <w:rPr>
+          <w:rFonts w:ascii="微软雅黑" w:eastAsia="微软雅黑" w:hAnsi="微软雅黑" w:hint="eastAsia"/>
+          <w:color w:val="595959" w:themeColor="text1" w:themeTint="A6"/>
+        </w:rPr>
+        <w:t xml:space="preserve"> </w:t>
+      </w:r>
+      <w:r>
+        <w:rPr>
+          <w:rFonts w:ascii="微软雅黑" w:eastAsia="微软雅黑" w:hAnsi="微软雅黑"/>
+          <w:color w:val="595959" w:themeColor="text1" w:themeTint="A6"/>
+        </w:rPr>
+        <w:t>SDS管理台用于 Cassandra 集群部署、管理、</w:t>
+      </w:r>
+      <w:r>
+        <w:rPr>
+          <w:rFonts w:ascii="微软雅黑" w:eastAsia="微软雅黑" w:hAnsi="微软雅黑" w:hint="eastAsia"/>
+          <w:color w:val="595959" w:themeColor="text1" w:themeTint="A6"/>
+        </w:rPr>
+        <w:t>定时</w:t>
+      </w:r>
+      <w:r>
+        <w:rPr>
+          <w:rFonts w:ascii="微软雅黑" w:eastAsia="微软雅黑" w:hAnsi="微软雅黑"/>
+          <w:color w:val="595959" w:themeColor="text1" w:themeTint="A6"/>
+        </w:rPr>
+        <w:t>修复任务，及管理业务SDK 配置。</w:t>
+      </w:r>
+    </w:p>
+    <w:p>
+      <w:pPr>
+        <w:pStyle w:val="a3"/>
+        <w:spacing w:line="360" w:lineRule="exact"/>
+        <w:ind w:leftChars="-329" w:left="-609" w:hangingChars="39" w:hanging="82"/>
+        <w:rPr>
+          <w:rFonts w:ascii="微软雅黑" w:eastAsia="微软雅黑" w:hAnsi="微软雅黑"/>
+          <w:color w:val="595959" w:themeColor="text1" w:themeTint="A6"/>
+        </w:rPr>
+      </w:pPr>
+      <w:r>
+        <w:rPr>
+          <w:rFonts w:ascii="微软雅黑" w:eastAsia="微软雅黑" w:hAnsi="微软雅黑" w:hint="eastAsia"/>
+          <w:color w:val="595959" w:themeColor="text1" w:themeTint="A6"/>
+        </w:rPr>
+        <w:t>我的职责：</w:t>
+      </w:r>
+      <w:r>
+        <w:rPr>
+          <w:rFonts w:ascii="微软雅黑" w:eastAsia="微软雅黑" w:hAnsi="微软雅黑"/>
+          <w:color w:val="595959" w:themeColor="text1" w:themeTint="A6"/>
+        </w:rPr>
+        <w:t xml:space="preserve">我主要负责 Cassandra 定时修复任务以及 SDK 配置管理等功能开发。定时任务使用 </w:t>
+      </w:r>
+    </w:p>
+    <w:p>
+      <w:pPr>
+        <w:pStyle w:val="a3"/>
+        <w:spacing w:line="360" w:lineRule="exact"/>
+        <w:ind w:leftChars="-329" w:left="-691" w:firstLineChars="500" w:firstLine="1050"/>
+        <w:rPr>
+          <w:rFonts w:ascii="微软雅黑" w:eastAsia="微软雅黑" w:hAnsi="微软雅黑"/>
+          <w:color w:val="595959" w:themeColor="text1" w:themeTint="A6"/>
+        </w:rPr>
+      </w:pPr>
+      <w:r>
+        <w:rPr>
+          <w:rFonts w:ascii="微软雅黑" w:eastAsia="微软雅黑" w:hAnsi="微软雅黑"/>
+          <w:color w:val="595959" w:themeColor="text1" w:themeTint="A6"/>
+        </w:rPr>
+        <w:t>Quartz 框架进行任务调度，运</w:t>
+      </w:r>
+      <w:proofErr w:type="gramStart"/>
+      <w:r>
+        <w:rPr>
+          <w:rFonts w:ascii="微软雅黑" w:eastAsia="微软雅黑" w:hAnsi="微软雅黑"/>
+          <w:color w:val="595959" w:themeColor="text1" w:themeTint="A6"/>
+        </w:rPr>
+        <w:t>维可以</w:t>
+      </w:r>
+      <w:proofErr w:type="gramEnd"/>
+      <w:r>
+        <w:rPr>
+          <w:rFonts w:ascii="微软雅黑" w:eastAsia="微软雅黑" w:hAnsi="微软雅黑"/>
+          <w:color w:val="595959" w:themeColor="text1" w:themeTint="A6"/>
+        </w:rPr>
+        <w:t>通过管理台界面指定时间触发修复任务。SDK 配</w:t>
+      </w:r>
+    </w:p>
+    <w:p>
+      <w:pPr>
+        <w:pStyle w:val="a3"/>
+        <w:spacing w:line="360" w:lineRule="exact"/>
+        <w:ind w:leftChars="-329" w:left="-691" w:firstLineChars="500" w:firstLine="1050"/>
+        <w:rPr>
+          <w:rFonts w:ascii="微软雅黑" w:eastAsia="微软雅黑" w:hAnsi="微软雅黑"/>
+          <w:color w:val="595959" w:themeColor="text1" w:themeTint="A6"/>
+        </w:rPr>
+      </w:pPr>
+      <w:r>
+        <w:rPr>
+          <w:rFonts w:ascii="微软雅黑" w:eastAsia="微软雅黑" w:hAnsi="微软雅黑"/>
+          <w:color w:val="595959" w:themeColor="text1" w:themeTint="A6"/>
+        </w:rPr>
+        <w:t xml:space="preserve">置存放在 </w:t>
+      </w:r>
+      <w:proofErr w:type="spellStart"/>
+      <w:r>
+        <w:rPr>
+          <w:rFonts w:ascii="微软雅黑" w:eastAsia="微软雅黑" w:hAnsi="微软雅黑"/>
+          <w:color w:val="595959" w:themeColor="text1" w:themeTint="A6"/>
+        </w:rPr>
+        <w:t>Etcd</w:t>
+      </w:r>
+      <w:proofErr w:type="spellEnd"/>
+      <w:r>
+        <w:rPr>
+          <w:rFonts w:ascii="微软雅黑" w:eastAsia="微软雅黑" w:hAnsi="微软雅黑"/>
+          <w:color w:val="595959" w:themeColor="text1" w:themeTint="A6"/>
+        </w:rPr>
+        <w:t xml:space="preserve"> 中，业务可以通过管理台界面进行配置管理。通过 SDS 管理台，大大</w:t>
+      </w:r>
+    </w:p>
+    <w:p>
+      <w:pPr>
+        <w:pStyle w:val="a3"/>
+        <w:spacing w:line="360" w:lineRule="exact"/>
+        <w:ind w:leftChars="-329" w:left="-691" w:firstLineChars="500" w:firstLine="1050"/>
+        <w:rPr>
+          <w:rFonts w:ascii="微软雅黑" w:eastAsia="微软雅黑" w:hAnsi="微软雅黑" w:hint="eastAsia"/>
+          <w:color w:val="595959" w:themeColor="text1" w:themeTint="A6"/>
+        </w:rPr>
+      </w:pPr>
+      <w:r>
+        <w:rPr>
+          <w:rFonts w:ascii="微软雅黑" w:eastAsia="微软雅黑" w:hAnsi="微软雅黑"/>
+          <w:color w:val="595959" w:themeColor="text1" w:themeTint="A6"/>
+        </w:rPr>
+        <w:t>简化了运维以及业务的工作，减少出错率。</w:t>
+      </w:r>
+    </w:p>
+    <w:p>
+      <w:pPr>
+        <w:pStyle w:val="a3"/>
+        <w:spacing w:beforeLines="50" w:before="156" w:afterLines="50" w:after="156"/>
+        <w:ind w:leftChars="-329" w:left="-582" w:hangingChars="39" w:hanging="109"/>
+        <w:rPr>
+          <w:rFonts w:ascii="微软雅黑" w:eastAsia="微软雅黑" w:hAnsi="微软雅黑"/>
+          <w:color w:val="000000" w:themeColor="text1"/>
+          <w:sz w:val="28"/>
+          <w:szCs w:val="28"/>
+        </w:rPr>
+      </w:pPr>
+      <w:r>
+        <w:rPr>
+          <w:rFonts w:ascii="微软雅黑" w:eastAsia="微软雅黑" w:hAnsi="微软雅黑"/>
+          <w:color w:val="000000" w:themeColor="text1"/>
+          <w:sz w:val="28"/>
+          <w:szCs w:val="28"/>
+        </w:rPr>
+        <w:t>Cassandra认证增强</w:t>
+      </w:r>
+    </w:p>
+    <w:p>
+      <w:pPr>
+        <w:pStyle w:val="a3"/>
+        <w:spacing w:line="360" w:lineRule="exact"/>
+        <w:ind w:leftChars="-329" w:left="-609" w:hangingChars="39" w:hanging="82"/>
+        <w:rPr>
+          <w:rFonts w:ascii="微软雅黑" w:eastAsia="微软雅黑" w:hAnsi="微软雅黑"/>
+          <w:color w:val="595959" w:themeColor="text1" w:themeTint="A6"/>
+        </w:rPr>
+      </w:pPr>
+      <w:r>
+        <w:rPr>
+          <w:rFonts w:ascii="微软雅黑" w:eastAsia="微软雅黑" w:hAnsi="微软雅黑" w:hint="eastAsia"/>
+          <w:color w:val="595959" w:themeColor="text1" w:themeTint="A6"/>
+        </w:rPr>
+        <w:t>项目介绍：</w:t>
+      </w:r>
+      <w:r>
+        <w:rPr>
+          <w:rFonts w:ascii="微软雅黑" w:eastAsia="微软雅黑" w:hAnsi="微软雅黑"/>
+          <w:color w:val="595959" w:themeColor="text1" w:themeTint="A6"/>
+        </w:rPr>
+        <w:t>Cassandra 默认的认证方式是客户端直接用户名密码明文编码发送到服务端，不</w:t>
+      </w:r>
+      <w:r>
+        <w:rPr>
+          <w:rFonts w:ascii="微软雅黑" w:eastAsia="微软雅黑" w:hAnsi="微软雅黑"/>
+          <w:color w:val="595959" w:themeColor="text1" w:themeTint="A6"/>
+        </w:rPr>
+        <w:t>符合华</w:t>
+      </w:r>
+    </w:p>
+    <w:p>
+      <w:pPr>
+        <w:pStyle w:val="a3"/>
+        <w:spacing w:line="360" w:lineRule="exact"/>
+        <w:ind w:leftChars="-329" w:left="-691" w:firstLineChars="500" w:firstLine="1050"/>
+        <w:rPr>
+          <w:rFonts w:ascii="微软雅黑" w:eastAsia="微软雅黑" w:hAnsi="微软雅黑"/>
+          <w:color w:val="595959" w:themeColor="text1" w:themeTint="A6"/>
+        </w:rPr>
+      </w:pPr>
+      <w:r>
+        <w:rPr>
+          <w:rFonts w:ascii="微软雅黑" w:eastAsia="微软雅黑" w:hAnsi="微软雅黑"/>
+          <w:color w:val="595959" w:themeColor="text1" w:themeTint="A6"/>
+        </w:rPr>
+        <w:t>为安全要求，因此需要进行认证增强。本次使用 scram + sha256 方案进行认证增强。</w:t>
+      </w:r>
+    </w:p>
+    <w:p>
+      <w:pPr>
+        <w:pStyle w:val="a3"/>
+        <w:spacing w:line="360" w:lineRule="exact"/>
+        <w:ind w:leftChars="-329" w:left="-609" w:hangingChars="39" w:hanging="82"/>
+        <w:rPr>
+          <w:rFonts w:ascii="微软雅黑" w:eastAsia="微软雅黑" w:hAnsi="微软雅黑"/>
+          <w:color w:val="595959" w:themeColor="text1" w:themeTint="A6"/>
+        </w:rPr>
+      </w:pPr>
+      <w:r>
+        <w:rPr>
+          <w:rFonts w:ascii="微软雅黑" w:eastAsia="微软雅黑" w:hAnsi="微软雅黑" w:hint="eastAsia"/>
+          <w:color w:val="595959" w:themeColor="text1" w:themeTint="A6"/>
+        </w:rPr>
+        <w:t>我的职责：</w:t>
+      </w:r>
+      <w:r>
+        <w:rPr>
+          <w:rFonts w:ascii="微软雅黑" w:eastAsia="微软雅黑" w:hAnsi="微软雅黑"/>
+          <w:color w:val="595959" w:themeColor="text1" w:themeTint="A6"/>
+        </w:rPr>
+        <w:t>我负责整个认证的开发，包括前期分析 Cassandra 认证扩展、查看 Cassandra 认证</w:t>
+      </w:r>
+    </w:p>
+    <w:p>
+      <w:pPr>
+        <w:pStyle w:val="a3"/>
+        <w:spacing w:line="360" w:lineRule="exact"/>
+        <w:ind w:leftChars="-329" w:left="-691" w:firstLineChars="500" w:firstLine="1050"/>
+        <w:rPr>
+          <w:rFonts w:ascii="微软雅黑" w:eastAsia="微软雅黑" w:hAnsi="微软雅黑"/>
+          <w:color w:val="595959" w:themeColor="text1" w:themeTint="A6"/>
+        </w:rPr>
+      </w:pPr>
+      <w:r>
+        <w:rPr>
+          <w:rFonts w:ascii="微软雅黑" w:eastAsia="微软雅黑" w:hAnsi="微软雅黑"/>
+          <w:color w:val="595959" w:themeColor="text1" w:themeTint="A6"/>
+        </w:rPr>
+        <w:t>部分相关源码、以及客户端和服务端的认证增强代码开发。</w:t>
+      </w:r>
+      <w:r>
+        <w:rPr>
+          <w:rFonts w:ascii="微软雅黑" w:eastAsia="微软雅黑" w:hAnsi="微软雅黑" w:hint="eastAsia"/>
+          <w:color w:val="595959" w:themeColor="text1" w:themeTint="A6"/>
+        </w:rPr>
+        <w:t>最后</w:t>
+      </w:r>
+      <w:r>
+        <w:rPr>
+          <w:rFonts w:ascii="微软雅黑" w:eastAsia="微软雅黑" w:hAnsi="微软雅黑"/>
+          <w:color w:val="595959" w:themeColor="text1" w:themeTint="A6"/>
+        </w:rPr>
+        <w:t>SDK 及 Cassandra 服</w:t>
+      </w:r>
+    </w:p>
+    <w:p>
+      <w:pPr>
+        <w:pStyle w:val="a3"/>
+        <w:spacing w:line="360" w:lineRule="exact"/>
+        <w:ind w:leftChars="-329" w:left="-691" w:firstLineChars="500" w:firstLine="1050"/>
+        <w:rPr>
+          <w:rFonts w:ascii="微软雅黑" w:eastAsia="微软雅黑" w:hAnsi="微软雅黑"/>
+          <w:color w:val="595959" w:themeColor="text1" w:themeTint="A6"/>
+        </w:rPr>
+      </w:pPr>
+      <w:proofErr w:type="gramStart"/>
+      <w:r>
+        <w:rPr>
+          <w:rFonts w:ascii="微软雅黑" w:eastAsia="微软雅黑" w:hAnsi="微软雅黑"/>
+          <w:color w:val="595959" w:themeColor="text1" w:themeTint="A6"/>
+        </w:rPr>
+        <w:t>务端顺利</w:t>
+      </w:r>
+      <w:proofErr w:type="gramEnd"/>
+      <w:r>
+        <w:rPr>
+          <w:rFonts w:ascii="微软雅黑" w:eastAsia="微软雅黑" w:hAnsi="微软雅黑"/>
+          <w:color w:val="595959" w:themeColor="text1" w:themeTint="A6"/>
+        </w:rPr>
+        <w:t>集成</w:t>
+      </w:r>
+      <w:r>
+        <w:rPr>
+          <w:rFonts w:ascii="微软雅黑" w:eastAsia="微软雅黑" w:hAnsi="微软雅黑"/>
+          <w:color w:val="595959" w:themeColor="text1" w:themeTint="A6"/>
+        </w:rPr>
+        <w:t>，达到华为</w:t>
+      </w:r>
+      <w:r>
+        <w:rPr>
+          <w:rFonts w:ascii="微软雅黑" w:eastAsia="微软雅黑" w:hAnsi="微软雅黑"/>
+          <w:color w:val="595959" w:themeColor="text1" w:themeTint="A6"/>
+        </w:rPr>
+        <w:t>安全要求</w:t>
+      </w:r>
+      <w:r>
+        <w:rPr>
+          <w:rFonts w:ascii="微软雅黑" w:eastAsia="微软雅黑" w:hAnsi="微软雅黑" w:hint="eastAsia"/>
+          <w:color w:val="595959" w:themeColor="text1" w:themeTint="A6"/>
+        </w:rPr>
+        <w:t>。</w:t>
+      </w:r>
+      <w:r>
+        <w:rPr>
+          <w:rFonts w:ascii="微软雅黑" w:eastAsia="微软雅黑" w:hAnsi="微软雅黑"/>
+          <w:color w:val="595959" w:themeColor="text1" w:themeTint="A6"/>
+        </w:rPr>
+        <w:t xml:space="preserve"> </w:t>
+      </w:r>
+    </w:p>
+    <w:p>
+      <w:pPr>
+        <w:pStyle w:val="a3"/>
+        <w:spacing w:beforeLines="50" w:before="156" w:afterLines="50" w:after="156"/>
+        <w:ind w:leftChars="-329" w:left="-566" w:hangingChars="39" w:hanging="125"/>
+        <w:rPr>
+          <w:rFonts w:ascii="微软雅黑" w:eastAsia="微软雅黑" w:hAnsi="微软雅黑"/>
+          <w:color w:val="404040" w:themeColor="text1" w:themeTint="BF"/>
+          <w:sz w:val="32"/>
+          <w:szCs w:val="32"/>
+        </w:rPr>
+      </w:pPr>
+      <w:proofErr w:type="gramStart"/>
+      <w:r>
+        <w:rPr>
+          <w:rFonts w:ascii="微软雅黑" w:eastAsia="微软雅黑" w:hAnsi="微软雅黑" w:hint="eastAsia"/>
+          <w:color w:val="404040" w:themeColor="text1" w:themeTint="BF"/>
+          <w:sz w:val="32"/>
+          <w:szCs w:val="32"/>
+        </w:rPr>
+        <w:t>四方精创公司</w:t>
+      </w:r>
+      <w:proofErr w:type="gramEnd"/>
+      <w:r>
+        <w:rPr>
+          <w:rFonts w:ascii="微软雅黑" w:eastAsia="微软雅黑" w:hAnsi="微软雅黑"/>
+          <w:color w:val="404040" w:themeColor="text1" w:themeTint="BF"/>
+          <w:sz w:val="32"/>
+          <w:szCs w:val="32"/>
+        </w:rPr>
+        <w:t>（2016年11月~2018年3月）</w:t>
+      </w:r>
+    </w:p>
+    <w:p>
+      <w:pPr>
+        <w:pStyle w:val="a3"/>
+        <w:spacing w:beforeLines="50" w:before="156" w:afterLines="50" w:after="156"/>
+        <w:ind w:leftChars="-329" w:left="-582" w:hangingChars="39" w:hanging="109"/>
+        <w:rPr>
+          <w:rFonts w:ascii="微软雅黑" w:eastAsia="微软雅黑" w:hAnsi="微软雅黑"/>
+          <w:color w:val="000000" w:themeColor="text1"/>
+          <w:sz w:val="28"/>
+          <w:szCs w:val="28"/>
+        </w:rPr>
+      </w:pPr>
+      <w:r>
+        <w:rPr>
+          <w:rFonts w:ascii="微软雅黑" w:eastAsia="微软雅黑" w:hAnsi="微软雅黑"/>
+          <w:color w:val="000000" w:themeColor="text1"/>
+          <w:sz w:val="28"/>
+          <w:szCs w:val="28"/>
+        </w:rPr>
+        <w:t>WTS 项目</w:t>
+      </w:r>
+    </w:p>
+    <w:p>
+      <w:pPr>
+        <w:pStyle w:val="a3"/>
+        <w:spacing w:line="360" w:lineRule="exact"/>
+        <w:ind w:leftChars="-329" w:left="-691" w:firstLineChars="0" w:firstLine="0"/>
+        <w:rPr>
+          <w:rFonts w:ascii="微软雅黑" w:eastAsia="微软雅黑" w:hAnsi="微软雅黑"/>
+          <w:color w:val="595959" w:themeColor="text1" w:themeTint="A6"/>
+        </w:rPr>
+      </w:pPr>
+      <w:r>
+        <w:rPr>
+          <w:rFonts w:ascii="微软雅黑" w:eastAsia="微软雅黑" w:hAnsi="微软雅黑"/>
+          <w:color w:val="595959" w:themeColor="text1" w:themeTint="A6"/>
+        </w:rPr>
+        <w:t>WTS 项目是香港中国银行柜员系统，用于柜员处理贷款、开户等各项银行业务。我主要工作是业务开发，包括：检查需求书，与用户沟通需求；根据需求开发，包括页面的布局、数据校验，后端业务逻辑的实现、数据校验；使用测试数据验证流程是否正确；与主机组联合测试，确保在生产环境正常运行。</w:t>
       </w:r>
     </w:p>
     <w:p>
@@ -2194,7 +2656,7 @@
       <w:lvlText w:val=""/>
       <w:lvlJc w:val="left"/>
       <w:pPr>
-        <w:ind w:left="273" w:hanging="420"/>
+        <w:ind w:left="398" w:hanging="420"/>
       </w:pPr>
       <w:rPr>
         <w:rFonts w:ascii="Wingdings" w:hAnsi="Wingdings" w:cs="Wingdings" w:hint="default"/>
@@ -2209,7 +2671,7 @@
       <w:lvlText w:val=""/>
       <w:lvlJc w:val="left"/>
       <w:pPr>
-        <w:ind w:left="693" w:hanging="420"/>
+        <w:ind w:left="818" w:hanging="420"/>
       </w:pPr>
       <w:rPr>
         <w:rFonts w:ascii="Wingdings" w:hAnsi="Wingdings" w:cs="Wingdings" w:hint="default"/>
@@ -2221,7 +2683,7 @@
       <w:lvlText w:val=""/>
       <w:lvlJc w:val="left"/>
       <w:pPr>
-        <w:ind w:left="1113" w:hanging="420"/>
+        <w:ind w:left="1238" w:hanging="420"/>
       </w:pPr>
       <w:rPr>
         <w:rFonts w:ascii="Wingdings" w:hAnsi="Wingdings" w:cs="Wingdings" w:hint="default"/>
@@ -2233,7 +2695,7 @@
       <w:lvlText w:val=""/>
       <w:lvlJc w:val="left"/>
       <w:pPr>
-        <w:ind w:left="1533" w:hanging="420"/>
+        <w:ind w:left="1658" w:hanging="420"/>
       </w:pPr>
       <w:rPr>
         <w:rFonts w:ascii="Wingdings" w:hAnsi="Wingdings" w:cs="Wingdings" w:hint="default"/>
@@ -2245,7 +2707,7 @@
       <w:lvlText w:val=""/>
       <w:lvlJc w:val="left"/>
       <w:pPr>
-        <w:ind w:left="1953" w:hanging="420"/>
+        <w:ind w:left="2078" w:hanging="420"/>
       </w:pPr>
       <w:rPr>
         <w:rFonts w:ascii="Wingdings" w:hAnsi="Wingdings" w:cs="Wingdings" w:hint="default"/>
@@ -2257,7 +2719,7 @@
       <w:lvlText w:val=""/>
       <w:lvlJc w:val="left"/>
       <w:pPr>
-        <w:ind w:left="2373" w:hanging="420"/>
+        <w:ind w:left="2498" w:hanging="420"/>
       </w:pPr>
       <w:rPr>
         <w:rFonts w:ascii="Wingdings" w:hAnsi="Wingdings" w:cs="Wingdings" w:hint="default"/>
@@ -2269,7 +2731,7 @@
       <w:lvlText w:val=""/>
       <w:lvlJc w:val="left"/>
       <w:pPr>
-        <w:ind w:left="2793" w:hanging="420"/>
+        <w:ind w:left="2918" w:hanging="420"/>
       </w:pPr>
       <w:rPr>
         <w:rFonts w:ascii="Wingdings" w:hAnsi="Wingdings" w:cs="Wingdings" w:hint="default"/>
@@ -2281,7 +2743,7 @@
       <w:lvlText w:val=""/>
       <w:lvlJc w:val="left"/>
       <w:pPr>
-        <w:ind w:left="3213" w:hanging="420"/>
+        <w:ind w:left="3338" w:hanging="420"/>
       </w:pPr>
       <w:rPr>
         <w:rFonts w:ascii="Wingdings" w:hAnsi="Wingdings" w:cs="Wingdings" w:hint="default"/>
@@ -2293,7 +2755,7 @@
       <w:lvlText w:val=""/>
       <w:lvlJc w:val="left"/>
       <w:pPr>
-        <w:ind w:left="3633" w:hanging="420"/>
+        <w:ind w:left="3758" w:hanging="420"/>
       </w:pPr>
       <w:rPr>
         <w:rFonts w:ascii="Wingdings" w:hAnsi="Wingdings" w:cs="Wingdings" w:hint="default"/>

--- a/src/main/resources/于飞-JAVA-简历.docx
+++ b/src/main/resources/于飞-JAVA-简历.docx
@@ -212,23 +212,13 @@
         </w:rPr>
         <w:t xml:space="preserve"> </w:t>
       </w:r>
-      <w:proofErr w:type="gramStart"/>
       <w:r>
         <w:rPr>
           <w:rFonts w:ascii="微软雅黑" w:eastAsia="微软雅黑" w:hAnsi="微软雅黑" w:hint="eastAsia"/>
           <w:color w:val="595959" w:themeColor="text1" w:themeTint="A6"/>
           <w:szCs w:val="21"/>
         </w:rPr>
-        <w:t>微信</w:t>
-      </w:r>
-      <w:proofErr w:type="gramEnd"/>
-      <w:r>
-        <w:rPr>
-          <w:rFonts w:ascii="微软雅黑" w:eastAsia="微软雅黑" w:hAnsi="微软雅黑" w:hint="eastAsia"/>
-          <w:color w:val="595959" w:themeColor="text1" w:themeTint="A6"/>
-          <w:szCs w:val="21"/>
-        </w:rPr>
-        <w:t xml:space="preserve"> ：</w:t>
+        <w:t>微信 ：</w:t>
       </w:r>
       <w:r>
         <w:rPr>
@@ -421,7 +411,6 @@
         </w:rPr>
         <w:t>pring boot、</w:t>
       </w:r>
-      <w:proofErr w:type="spellStart"/>
       <w:r>
         <w:rPr>
           <w:rFonts w:ascii="微软雅黑" w:eastAsia="微软雅黑" w:hAnsi="微软雅黑"/>
@@ -434,31 +423,7 @@
           <w:rFonts w:ascii="微软雅黑" w:eastAsia="微软雅黑" w:hAnsi="微软雅黑"/>
           <w:color w:val="595959" w:themeColor="text1" w:themeTint="A6"/>
         </w:rPr>
-        <w:t>pringMVC</w:t>
-      </w:r>
-      <w:proofErr w:type="spellEnd"/>
-      <w:r>
-        <w:rPr>
-          <w:rFonts w:ascii="微软雅黑" w:eastAsia="微软雅黑" w:hAnsi="微软雅黑"/>
-          <w:color w:val="595959" w:themeColor="text1" w:themeTint="A6"/>
-        </w:rPr>
-        <w:t>、</w:t>
-      </w:r>
-      <w:proofErr w:type="spellStart"/>
-      <w:r>
-        <w:rPr>
-          <w:rFonts w:ascii="微软雅黑" w:eastAsia="微软雅黑" w:hAnsi="微软雅黑"/>
-          <w:color w:val="595959" w:themeColor="text1" w:themeTint="A6"/>
-        </w:rPr>
-        <w:t>mybatis</w:t>
-      </w:r>
-      <w:proofErr w:type="spellEnd"/>
-      <w:r>
-        <w:rPr>
-          <w:rFonts w:ascii="微软雅黑" w:eastAsia="微软雅黑" w:hAnsi="微软雅黑"/>
-          <w:color w:val="595959" w:themeColor="text1" w:themeTint="A6"/>
-        </w:rPr>
-        <w:t xml:space="preserve"> 等框架。</w:t>
+        <w:t>pringMVC、mybatis 等框架。</w:t>
       </w:r>
     </w:p>
     <w:p>
@@ -487,7 +452,21 @@
           <w:rFonts w:ascii="微软雅黑" w:eastAsia="微软雅黑" w:hAnsi="微软雅黑"/>
           <w:color w:val="595959" w:themeColor="text1" w:themeTint="A6"/>
         </w:rPr>
-        <w:t xml:space="preserve"> Cassandra 分布式数据库</w:t>
+        <w:t xml:space="preserve"> Cassandra</w:t>
+      </w:r>
+      <w:r>
+        <w:rPr>
+          <w:rFonts w:ascii="微软雅黑" w:eastAsia="微软雅黑" w:hAnsi="微软雅黑" w:hint="eastAsia"/>
+          <w:color w:val="595959" w:themeColor="text1" w:themeTint="A6"/>
+        </w:rPr>
+        <w:t>、Elasticsearch</w:t>
+      </w:r>
+      <w:r>
+        <w:rPr>
+          <w:rFonts w:ascii="微软雅黑" w:eastAsia="微软雅黑" w:hAnsi="微软雅黑"/>
+          <w:color w:val="595959" w:themeColor="text1" w:themeTint="A6"/>
+        </w:rPr>
+        <w:t xml:space="preserve"> 分布式数据库</w:t>
       </w:r>
       <w:r>
         <w:rPr>
@@ -544,23 +523,7 @@
           <w:rFonts w:ascii="微软雅黑" w:eastAsia="微软雅黑" w:hAnsi="微软雅黑" w:hint="eastAsia"/>
           <w:color w:val="595959" w:themeColor="text1" w:themeTint="A6"/>
         </w:rPr>
-        <w:t>系统及</w:t>
-      </w:r>
-      <w:proofErr w:type="gramStart"/>
-      <w:r>
-        <w:rPr>
-          <w:rFonts w:ascii="微软雅黑" w:eastAsia="微软雅黑" w:hAnsi="微软雅黑" w:hint="eastAsia"/>
-          <w:color w:val="595959" w:themeColor="text1" w:themeTint="A6"/>
-        </w:rPr>
-        <w:t>微服务</w:t>
-      </w:r>
-      <w:proofErr w:type="gramEnd"/>
-      <w:r>
-        <w:rPr>
-          <w:rFonts w:ascii="微软雅黑" w:eastAsia="微软雅黑" w:hAnsi="微软雅黑" w:hint="eastAsia"/>
-          <w:color w:val="595959" w:themeColor="text1" w:themeTint="A6"/>
-        </w:rPr>
-        <w:t>设计开发</w:t>
+        <w:t>系统及微服务设计开发</w:t>
       </w:r>
       <w:r>
         <w:rPr>
@@ -574,23 +537,7 @@
           <w:rFonts w:ascii="微软雅黑" w:eastAsia="微软雅黑" w:hAnsi="微软雅黑"/>
           <w:color w:val="595959" w:themeColor="text1" w:themeTint="A6"/>
         </w:rPr>
-        <w:t xml:space="preserve"> </w:t>
-      </w:r>
-      <w:proofErr w:type="spellStart"/>
-      <w:r>
-        <w:rPr>
-          <w:rFonts w:ascii="微软雅黑" w:eastAsia="微软雅黑" w:hAnsi="微软雅黑"/>
-          <w:color w:val="595959" w:themeColor="text1" w:themeTint="A6"/>
-        </w:rPr>
-        <w:t>dubbo</w:t>
-      </w:r>
-      <w:proofErr w:type="spellEnd"/>
-      <w:r>
-        <w:rPr>
-          <w:rFonts w:ascii="微软雅黑" w:eastAsia="微软雅黑" w:hAnsi="微软雅黑"/>
-          <w:color w:val="595959" w:themeColor="text1" w:themeTint="A6"/>
-        </w:rPr>
-        <w:t xml:space="preserve"> 分布式框架。</w:t>
+        <w:t xml:space="preserve"> dubbo 分布式框架。</w:t>
       </w:r>
     </w:p>
     <w:p>
@@ -619,23 +566,7 @@
           <w:rFonts w:ascii="微软雅黑" w:eastAsia="微软雅黑" w:hAnsi="微软雅黑"/>
           <w:color w:val="595959" w:themeColor="text1" w:themeTint="A6"/>
         </w:rPr>
-        <w:t xml:space="preserve"> Redis、</w:t>
-      </w:r>
-      <w:proofErr w:type="spellStart"/>
-      <w:r>
-        <w:rPr>
-          <w:rFonts w:ascii="微软雅黑" w:eastAsia="微软雅黑" w:hAnsi="微软雅黑"/>
-          <w:color w:val="595959" w:themeColor="text1" w:themeTint="A6"/>
-        </w:rPr>
-        <w:t>kafka</w:t>
-      </w:r>
-      <w:proofErr w:type="spellEnd"/>
-      <w:r>
-        <w:rPr>
-          <w:rFonts w:ascii="微软雅黑" w:eastAsia="微软雅黑" w:hAnsi="微软雅黑"/>
-          <w:color w:val="595959" w:themeColor="text1" w:themeTint="A6"/>
-        </w:rPr>
-        <w:t>、zookeeper 等常用中间件。</w:t>
+        <w:t xml:space="preserve"> Redis、kafka、zookeeper 等常用中间件。</w:t>
       </w:r>
     </w:p>
     <w:p>
@@ -657,35 +588,7 @@
           <w:rFonts w:ascii="微软雅黑" w:eastAsia="微软雅黑" w:hAnsi="微软雅黑" w:hint="eastAsia"/>
           <w:color w:val="595959" w:themeColor="text1" w:themeTint="A6"/>
         </w:rPr>
-        <w:t>熟练使用</w:t>
-      </w:r>
-      <w:r>
-        <w:rPr>
-          <w:rFonts w:ascii="微软雅黑" w:eastAsia="微软雅黑" w:hAnsi="微软雅黑"/>
-          <w:color w:val="595959" w:themeColor="text1" w:themeTint="A6"/>
-        </w:rPr>
-        <w:t xml:space="preserve"> S</w:t>
-      </w:r>
-      <w:r>
-        <w:rPr>
-          <w:rFonts w:ascii="微软雅黑" w:eastAsia="微软雅黑" w:hAnsi="微软雅黑" w:hint="eastAsia"/>
-          <w:color w:val="595959" w:themeColor="text1" w:themeTint="A6"/>
-        </w:rPr>
-        <w:t>VN</w:t>
-      </w:r>
-      <w:r>
-        <w:rPr>
-          <w:rFonts w:ascii="微软雅黑" w:eastAsia="微软雅黑" w:hAnsi="微软雅黑"/>
-          <w:color w:val="595959" w:themeColor="text1" w:themeTint="A6"/>
-        </w:rPr>
-        <w:t>、Git 等版本管理工具</w:t>
-      </w:r>
-      <w:r>
-        <w:rPr>
-          <w:rFonts w:ascii="微软雅黑" w:eastAsia="微软雅黑" w:hAnsi="微软雅黑" w:hint="eastAsia"/>
-          <w:color w:val="595959" w:themeColor="text1" w:themeTint="A6"/>
-        </w:rPr>
-        <w:t>，熟悉Docker</w:t>
+        <w:t>熟练使用JavaScript</w:t>
       </w:r>
       <w:r>
         <w:rPr>
@@ -699,7 +602,21 @@
           <w:rFonts w:ascii="微软雅黑" w:eastAsia="微软雅黑" w:hAnsi="微软雅黑" w:hint="eastAsia"/>
           <w:color w:val="595959" w:themeColor="text1" w:themeTint="A6"/>
         </w:rPr>
-        <w:t>容器使用。</w:t>
+        <w:t>语言，熟悉ajax及vue</w:t>
+      </w:r>
+      <w:r>
+        <w:rPr>
+          <w:rFonts w:ascii="微软雅黑" w:eastAsia="微软雅黑" w:hAnsi="微软雅黑"/>
+          <w:color w:val="595959" w:themeColor="text1" w:themeTint="A6"/>
+        </w:rPr>
+        <w:t>.js</w:t>
+      </w:r>
+      <w:r>
+        <w:rPr>
+          <w:rFonts w:ascii="微软雅黑" w:eastAsia="微软雅黑" w:hAnsi="微软雅黑" w:hint="eastAsia"/>
+          <w:color w:val="595959" w:themeColor="text1" w:themeTint="A6"/>
+        </w:rPr>
+        <w:t>框架</w:t>
       </w:r>
     </w:p>
     <w:p>
@@ -721,28 +638,49 @@
           <w:rFonts w:ascii="微软雅黑" w:eastAsia="微软雅黑" w:hAnsi="微软雅黑" w:hint="eastAsia"/>
           <w:color w:val="595959" w:themeColor="text1" w:themeTint="A6"/>
         </w:rPr>
-        <w:t>熟悉</w:t>
-      </w:r>
-      <w:r>
-        <w:rPr>
-          <w:rFonts w:ascii="微软雅黑" w:eastAsia="微软雅黑" w:hAnsi="微软雅黑"/>
-          <w:color w:val="595959" w:themeColor="text1" w:themeTint="A6"/>
-        </w:rPr>
-        <w:t xml:space="preserve"> Linux 常用命令，能使用 </w:t>
-      </w:r>
-      <w:r>
-        <w:rPr>
-          <w:rFonts w:ascii="微软雅黑" w:eastAsia="微软雅黑" w:hAnsi="微软雅黑"/>
-          <w:color w:val="595959" w:themeColor="text1" w:themeTint="A6"/>
-        </w:rPr>
-        <w:t>s</w:t>
-      </w:r>
-      <w:r>
-        <w:rPr>
-          <w:rFonts w:ascii="微软雅黑" w:eastAsia="微软雅黑" w:hAnsi="微软雅黑"/>
-          <w:color w:val="595959" w:themeColor="text1" w:themeTint="A6"/>
-        </w:rPr>
-        <w:t>hell 编写脚本。</w:t>
+        <w:t>熟练使用</w:t>
+      </w:r>
+      <w:r>
+        <w:rPr>
+          <w:rFonts w:ascii="微软雅黑" w:eastAsia="微软雅黑" w:hAnsi="微软雅黑"/>
+          <w:color w:val="595959" w:themeColor="text1" w:themeTint="A6"/>
+        </w:rPr>
+        <w:t xml:space="preserve"> S</w:t>
+      </w:r>
+      <w:r>
+        <w:rPr>
+          <w:rFonts w:ascii="微软雅黑" w:eastAsia="微软雅黑" w:hAnsi="微软雅黑" w:hint="eastAsia"/>
+          <w:color w:val="595959" w:themeColor="text1" w:themeTint="A6"/>
+        </w:rPr>
+        <w:t>VN</w:t>
+      </w:r>
+      <w:r>
+        <w:rPr>
+          <w:rFonts w:ascii="微软雅黑" w:eastAsia="微软雅黑" w:hAnsi="微软雅黑"/>
+          <w:color w:val="595959" w:themeColor="text1" w:themeTint="A6"/>
+        </w:rPr>
+        <w:t>、Git 等版本管理工具</w:t>
+      </w:r>
+      <w:r>
+        <w:rPr>
+          <w:rFonts w:ascii="微软雅黑" w:eastAsia="微软雅黑" w:hAnsi="微软雅黑" w:hint="eastAsia"/>
+          <w:color w:val="595959" w:themeColor="text1" w:themeTint="A6"/>
+        </w:rPr>
+        <w:t>，熟悉Docker</w:t>
+      </w:r>
+      <w:r>
+        <w:rPr>
+          <w:rFonts w:ascii="微软雅黑" w:eastAsia="微软雅黑" w:hAnsi="微软雅黑"/>
+          <w:color w:val="595959" w:themeColor="text1" w:themeTint="A6"/>
+        </w:rPr>
+        <w:t xml:space="preserve"> </w:t>
+      </w:r>
+      <w:r>
+        <w:rPr>
+          <w:rFonts w:ascii="微软雅黑" w:eastAsia="微软雅黑" w:hAnsi="微软雅黑" w:hint="eastAsia"/>
+          <w:color w:val="595959" w:themeColor="text1" w:themeTint="A6"/>
+        </w:rPr>
+        <w:t>容器使用。</w:t>
       </w:r>
     </w:p>
     <w:p>
@@ -764,6 +702,49 @@
           <w:rFonts w:ascii="微软雅黑" w:eastAsia="微软雅黑" w:hAnsi="微软雅黑" w:hint="eastAsia"/>
           <w:color w:val="595959" w:themeColor="text1" w:themeTint="A6"/>
         </w:rPr>
+        <w:t>熟悉</w:t>
+      </w:r>
+      <w:r>
+        <w:rPr>
+          <w:rFonts w:ascii="微软雅黑" w:eastAsia="微软雅黑" w:hAnsi="微软雅黑"/>
+          <w:color w:val="595959" w:themeColor="text1" w:themeTint="A6"/>
+        </w:rPr>
+        <w:t xml:space="preserve"> Linux 常用命令，能使用 </w:t>
+      </w:r>
+      <w:r>
+        <w:rPr>
+          <w:rFonts w:ascii="微软雅黑" w:eastAsia="微软雅黑" w:hAnsi="微软雅黑"/>
+          <w:color w:val="595959" w:themeColor="text1" w:themeTint="A6"/>
+        </w:rPr>
+        <w:t>s</w:t>
+      </w:r>
+      <w:r>
+        <w:rPr>
+          <w:rFonts w:ascii="微软雅黑" w:eastAsia="微软雅黑" w:hAnsi="微软雅黑"/>
+          <w:color w:val="595959" w:themeColor="text1" w:themeTint="A6"/>
+        </w:rPr>
+        <w:t>hell 编写脚本。</w:t>
+      </w:r>
+    </w:p>
+    <w:p>
+      <w:pPr>
+        <w:pStyle w:val="a3"/>
+        <w:numPr>
+          <w:ilvl w:val="0"/>
+          <w:numId w:val="3"/>
+        </w:numPr>
+        <w:spacing w:line="360" w:lineRule="exact"/>
+        <w:ind w:leftChars="-270" w:left="-271" w:firstLineChars="0" w:hanging="296"/>
+        <w:rPr>
+          <w:rFonts w:ascii="微软雅黑" w:eastAsia="微软雅黑" w:hAnsi="微软雅黑"/>
+          <w:color w:val="595959" w:themeColor="text1" w:themeTint="A6"/>
+        </w:rPr>
+      </w:pPr>
+      <w:r>
+        <w:rPr>
+          <w:rFonts w:ascii="微软雅黑" w:eastAsia="微软雅黑" w:hAnsi="微软雅黑" w:hint="eastAsia"/>
+          <w:color w:val="595959" w:themeColor="text1" w:themeTint="A6"/>
+        </w:rPr>
         <w:t>熟练阅读英文文档。</w:t>
       </w:r>
     </w:p>
@@ -976,21 +957,12 @@
           <w:color w:val="595959" w:themeColor="text1" w:themeTint="A6"/>
         </w:rPr>
       </w:pPr>
-      <w:proofErr w:type="gramStart"/>
-      <w:r>
-        <w:rPr>
-          <w:rFonts w:ascii="微软雅黑" w:eastAsia="微软雅黑" w:hAnsi="微软雅黑" w:hint="eastAsia"/>
-          <w:color w:val="595959" w:themeColor="text1" w:themeTint="A6"/>
-        </w:rPr>
-        <w:t>询</w:t>
-      </w:r>
-      <w:proofErr w:type="gramEnd"/>
-      <w:r>
-        <w:rPr>
-          <w:rFonts w:ascii="微软雅黑" w:eastAsia="微软雅黑" w:hAnsi="微软雅黑" w:hint="eastAsia"/>
-          <w:color w:val="595959" w:themeColor="text1" w:themeTint="A6"/>
-        </w:rPr>
-        <w:t>灵活性</w:t>
+      <w:r>
+        <w:rPr>
+          <w:rFonts w:ascii="微软雅黑" w:eastAsia="微软雅黑" w:hAnsi="微软雅黑" w:hint="eastAsia"/>
+          <w:color w:val="595959" w:themeColor="text1" w:themeTint="A6"/>
+        </w:rPr>
+        <w:t>询灵活性</w:t>
       </w:r>
       <w:r>
         <w:rPr>
@@ -1011,17 +983,22 @@
           <w:rFonts w:ascii="微软雅黑" w:eastAsia="微软雅黑" w:hAnsi="微软雅黑" w:hint="eastAsia"/>
           <w:color w:val="595959" w:themeColor="text1" w:themeTint="A6"/>
         </w:rPr>
+        <w:t xml:space="preserve"> dubbo</w:t>
+      </w:r>
+      <w:r>
+        <w:rPr>
+          <w:rFonts w:ascii="微软雅黑" w:eastAsia="微软雅黑" w:hAnsi="微软雅黑"/>
+          <w:color w:val="595959" w:themeColor="text1" w:themeTint="A6"/>
+        </w:rPr>
         <w:t xml:space="preserve"> </w:t>
       </w:r>
-      <w:proofErr w:type="spellStart"/>
-      <w:r>
-        <w:rPr>
-          <w:rFonts w:ascii="微软雅黑" w:eastAsia="微软雅黑" w:hAnsi="微软雅黑" w:hint="eastAsia"/>
-          <w:color w:val="595959" w:themeColor="text1" w:themeTint="A6"/>
-        </w:rPr>
-        <w:t>dubbo</w:t>
-      </w:r>
-      <w:proofErr w:type="spellEnd"/>
+      <w:r>
+        <w:rPr>
+          <w:rFonts w:ascii="微软雅黑" w:eastAsia="微软雅黑" w:hAnsi="微软雅黑" w:hint="eastAsia"/>
+          <w:color w:val="595959" w:themeColor="text1" w:themeTint="A6"/>
+        </w:rPr>
+        <w:t>的微服务 sds</w:t>
+      </w:r>
       <w:r>
         <w:rPr>
           <w:rFonts w:ascii="微软雅黑" w:eastAsia="微软雅黑" w:hAnsi="微软雅黑"/>
@@ -1034,46 +1011,127 @@
           <w:rFonts w:ascii="微软雅黑" w:eastAsia="微软雅黑" w:hAnsi="微软雅黑" w:hint="eastAsia"/>
           <w:color w:val="595959" w:themeColor="text1" w:themeTint="A6"/>
         </w:rPr>
-        <w:t>的</w:t>
-      </w:r>
-      <w:proofErr w:type="gramStart"/>
-      <w:r>
-        <w:rPr>
-          <w:rFonts w:ascii="微软雅黑" w:eastAsia="微软雅黑" w:hAnsi="微软雅黑" w:hint="eastAsia"/>
-          <w:color w:val="595959" w:themeColor="text1" w:themeTint="A6"/>
-        </w:rPr>
-        <w:t>微服务</w:t>
-      </w:r>
-      <w:proofErr w:type="gramEnd"/>
-      <w:r>
-        <w:rPr>
-          <w:rFonts w:ascii="微软雅黑" w:eastAsia="微软雅黑" w:hAnsi="微软雅黑" w:hint="eastAsia"/>
+        <w:t>service，将业务定制索引存储于</w:t>
+      </w:r>
+    </w:p>
+    <w:p>
+      <w:pPr>
+        <w:pStyle w:val="a3"/>
+        <w:spacing w:line="360" w:lineRule="exact"/>
+        <w:ind w:leftChars="-329" w:left="-691" w:firstLineChars="500" w:firstLine="1050"/>
+        <w:rPr>
+          <w:rFonts w:ascii="微软雅黑" w:eastAsia="微软雅黑" w:hAnsi="微软雅黑"/>
+          <w:color w:val="595959" w:themeColor="text1" w:themeTint="A6"/>
+        </w:rPr>
+      </w:pPr>
+      <w:r>
+        <w:rPr>
+          <w:rFonts w:ascii="微软雅黑" w:eastAsia="微软雅黑" w:hAnsi="微软雅黑" w:hint="eastAsia"/>
+          <w:color w:val="595959" w:themeColor="text1" w:themeTint="A6"/>
+        </w:rPr>
+        <w:t>Elasticsearch</w:t>
+      </w:r>
+      <w:r>
+        <w:rPr>
+          <w:rFonts w:ascii="微软雅黑" w:eastAsia="微软雅黑" w:hAnsi="微软雅黑"/>
           <w:color w:val="595959" w:themeColor="text1" w:themeTint="A6"/>
         </w:rPr>
         <w:t xml:space="preserve"> </w:t>
       </w:r>
-      <w:proofErr w:type="spellStart"/>
-      <w:r>
-        <w:rPr>
-          <w:rFonts w:ascii="微软雅黑" w:eastAsia="微软雅黑" w:hAnsi="微软雅黑" w:hint="eastAsia"/>
-          <w:color w:val="595959" w:themeColor="text1" w:themeTint="A6"/>
-        </w:rPr>
-        <w:t>sds</w:t>
-      </w:r>
-      <w:proofErr w:type="spellEnd"/>
-      <w:r>
-        <w:rPr>
-          <w:rFonts w:ascii="微软雅黑" w:eastAsia="微软雅黑" w:hAnsi="微软雅黑"/>
-          <w:color w:val="595959" w:themeColor="text1" w:themeTint="A6"/>
-        </w:rPr>
-        <w:t xml:space="preserve"> </w:t>
-      </w:r>
-      <w:r>
-        <w:rPr>
-          <w:rFonts w:ascii="微软雅黑" w:eastAsia="微软雅黑" w:hAnsi="微软雅黑" w:hint="eastAsia"/>
-          <w:color w:val="595959" w:themeColor="text1" w:themeTint="A6"/>
-        </w:rPr>
-        <w:t>service，将业务定制索引存储于</w:t>
+      <w:r>
+        <w:rPr>
+          <w:rFonts w:ascii="微软雅黑" w:eastAsia="微软雅黑" w:hAnsi="微软雅黑" w:hint="eastAsia"/>
+          <w:color w:val="595959" w:themeColor="text1" w:themeTint="A6"/>
+        </w:rPr>
+        <w:t>集群。</w:t>
+      </w:r>
+      <w:r>
+        <w:rPr>
+          <w:rFonts w:ascii="微软雅黑" w:eastAsia="微软雅黑" w:hAnsi="微软雅黑" w:hint="eastAsia"/>
+          <w:color w:val="595959" w:themeColor="text1" w:themeTint="A6"/>
+        </w:rPr>
+        <w:t>同时使用redis缓存增量索引，解决E</w:t>
+      </w:r>
+      <w:r>
+        <w:rPr>
+          <w:rFonts w:ascii="微软雅黑" w:eastAsia="微软雅黑" w:hAnsi="微软雅黑"/>
+          <w:color w:val="595959" w:themeColor="text1" w:themeTint="A6"/>
+        </w:rPr>
+        <w:t>S</w:t>
+      </w:r>
+      <w:r>
+        <w:rPr>
+          <w:rFonts w:ascii="微软雅黑" w:eastAsia="微软雅黑" w:hAnsi="微软雅黑" w:hint="eastAsia"/>
+          <w:color w:val="595959" w:themeColor="text1" w:themeTint="A6"/>
+        </w:rPr>
+        <w:t>近实时问题。</w:t>
+      </w:r>
+    </w:p>
+    <w:p>
+      <w:pPr>
+        <w:pStyle w:val="a3"/>
+        <w:spacing w:line="360" w:lineRule="exact"/>
+        <w:ind w:leftChars="-329" w:left="-609" w:hangingChars="39" w:hanging="82"/>
+        <w:rPr>
+          <w:rFonts w:ascii="微软雅黑" w:eastAsia="微软雅黑" w:hAnsi="微软雅黑"/>
+          <w:color w:val="595959" w:themeColor="text1" w:themeTint="A6"/>
+        </w:rPr>
+      </w:pPr>
+      <w:r>
+        <w:rPr>
+          <w:rFonts w:ascii="微软雅黑" w:eastAsia="微软雅黑" w:hAnsi="微软雅黑" w:hint="eastAsia"/>
+          <w:color w:val="595959" w:themeColor="text1" w:themeTint="A6"/>
+        </w:rPr>
+        <w:t>我的职责：我主要负责</w:t>
+      </w:r>
+      <w:r>
+        <w:rPr>
+          <w:rFonts w:ascii="微软雅黑" w:eastAsia="微软雅黑" w:hAnsi="微软雅黑"/>
+          <w:color w:val="595959" w:themeColor="text1" w:themeTint="A6"/>
+        </w:rPr>
+        <w:t xml:space="preserve"> SDK </w:t>
+      </w:r>
+      <w:r>
+        <w:rPr>
+          <w:rFonts w:ascii="微软雅黑" w:eastAsia="微软雅黑" w:hAnsi="微软雅黑"/>
+          <w:color w:val="595959" w:themeColor="text1" w:themeTint="A6"/>
+        </w:rPr>
+        <w:t>配置中心、双云切</w:t>
+      </w:r>
+      <w:r>
+        <w:rPr>
+          <w:rFonts w:ascii="微软雅黑" w:eastAsia="微软雅黑" w:hAnsi="微软雅黑"/>
+          <w:color w:val="595959" w:themeColor="text1" w:themeTint="A6"/>
+        </w:rPr>
+        <w:t>换模块、</w:t>
+      </w:r>
+      <w:r>
+        <w:rPr>
+          <w:rFonts w:ascii="微软雅黑" w:eastAsia="微软雅黑" w:hAnsi="微软雅黑" w:hint="eastAsia"/>
+          <w:color w:val="595959" w:themeColor="text1" w:themeTint="A6"/>
+        </w:rPr>
+        <w:t>去spring</w:t>
+      </w:r>
+      <w:r>
+        <w:rPr>
+          <w:rFonts w:ascii="微软雅黑" w:eastAsia="微软雅黑" w:hAnsi="微软雅黑"/>
+          <w:color w:val="595959" w:themeColor="text1" w:themeTint="A6"/>
+        </w:rPr>
+        <w:t>耦合</w:t>
+      </w:r>
+      <w:r>
+        <w:rPr>
+          <w:rFonts w:ascii="微软雅黑" w:eastAsia="微软雅黑" w:hAnsi="微软雅黑"/>
+          <w:color w:val="595959" w:themeColor="text1" w:themeTint="A6"/>
+        </w:rPr>
+        <w:t>开发以及</w:t>
+      </w:r>
+      <w:r>
+        <w:rPr>
+          <w:rFonts w:ascii="微软雅黑" w:eastAsia="微软雅黑" w:hAnsi="微软雅黑" w:hint="eastAsia"/>
+          <w:color w:val="595959" w:themeColor="text1" w:themeTint="A6"/>
+        </w:rPr>
+        <w:t>使用</w:t>
       </w:r>
     </w:p>
     <w:p>
@@ -1091,104 +1149,35 @@
           <w:rFonts w:ascii="微软雅黑" w:eastAsia="微软雅黑" w:hAnsi="微软雅黑" w:hint="eastAsia"/>
           <w:color w:val="595959" w:themeColor="text1" w:themeTint="A6"/>
         </w:rPr>
-        <w:t>Elasticsearch</w:t>
-      </w:r>
-      <w:r>
-        <w:rPr>
-          <w:rFonts w:ascii="微软雅黑" w:eastAsia="微软雅黑" w:hAnsi="微软雅黑"/>
-          <w:color w:val="595959" w:themeColor="text1" w:themeTint="A6"/>
-        </w:rPr>
-        <w:t xml:space="preserve"> </w:t>
-      </w:r>
-      <w:r>
-        <w:rPr>
-          <w:rFonts w:ascii="微软雅黑" w:eastAsia="微软雅黑" w:hAnsi="微软雅黑" w:hint="eastAsia"/>
-          <w:color w:val="595959" w:themeColor="text1" w:themeTint="A6"/>
-        </w:rPr>
-        <w:t>集群。</w:t>
-      </w:r>
-    </w:p>
-    <w:p>
-      <w:pPr>
-        <w:pStyle w:val="a3"/>
-        <w:spacing w:line="360" w:lineRule="exact"/>
-        <w:ind w:leftChars="-329" w:left="-609" w:hangingChars="39" w:hanging="82"/>
-        <w:rPr>
-          <w:rFonts w:ascii="微软雅黑" w:eastAsia="微软雅黑" w:hAnsi="微软雅黑"/>
-          <w:color w:val="595959" w:themeColor="text1" w:themeTint="A6"/>
-        </w:rPr>
-      </w:pPr>
-      <w:r>
-        <w:rPr>
-          <w:rFonts w:ascii="微软雅黑" w:eastAsia="微软雅黑" w:hAnsi="微软雅黑" w:hint="eastAsia"/>
-          <w:color w:val="595959" w:themeColor="text1" w:themeTint="A6"/>
-        </w:rPr>
-        <w:t>我的职责：我主要负责</w:t>
-      </w:r>
-      <w:r>
-        <w:rPr>
-          <w:rFonts w:ascii="微软雅黑" w:eastAsia="微软雅黑" w:hAnsi="微软雅黑"/>
-          <w:color w:val="595959" w:themeColor="text1" w:themeTint="A6"/>
-        </w:rPr>
-        <w:t xml:space="preserve"> SDK </w:t>
-      </w:r>
-      <w:r>
-        <w:rPr>
-          <w:rFonts w:ascii="微软雅黑" w:eastAsia="微软雅黑" w:hAnsi="微软雅黑"/>
-          <w:color w:val="595959" w:themeColor="text1" w:themeTint="A6"/>
-        </w:rPr>
-        <w:t>配置中心、</w:t>
-      </w:r>
-      <w:proofErr w:type="gramStart"/>
-      <w:r>
-        <w:rPr>
-          <w:rFonts w:ascii="微软雅黑" w:eastAsia="微软雅黑" w:hAnsi="微软雅黑"/>
-          <w:color w:val="595959" w:themeColor="text1" w:themeTint="A6"/>
-        </w:rPr>
-        <w:t>双云切</w:t>
-      </w:r>
-      <w:r>
-        <w:rPr>
-          <w:rFonts w:ascii="微软雅黑" w:eastAsia="微软雅黑" w:hAnsi="微软雅黑"/>
-          <w:color w:val="595959" w:themeColor="text1" w:themeTint="A6"/>
-        </w:rPr>
-        <w:t>换</w:t>
-      </w:r>
-      <w:proofErr w:type="gramEnd"/>
-      <w:r>
-        <w:rPr>
-          <w:rFonts w:ascii="微软雅黑" w:eastAsia="微软雅黑" w:hAnsi="微软雅黑"/>
-          <w:color w:val="595959" w:themeColor="text1" w:themeTint="A6"/>
-        </w:rPr>
-        <w:t>模块、</w:t>
-      </w:r>
-      <w:r>
-        <w:rPr>
-          <w:rFonts w:ascii="微软雅黑" w:eastAsia="微软雅黑" w:hAnsi="微软雅黑" w:hint="eastAsia"/>
-          <w:color w:val="595959" w:themeColor="text1" w:themeTint="A6"/>
-        </w:rPr>
-        <w:t>去spring</w:t>
-      </w:r>
-      <w:r>
-        <w:rPr>
-          <w:rFonts w:ascii="微软雅黑" w:eastAsia="微软雅黑" w:hAnsi="微软雅黑"/>
-          <w:color w:val="595959" w:themeColor="text1" w:themeTint="A6"/>
-        </w:rPr>
-        <w:t>耦合</w:t>
-      </w:r>
-      <w:r>
-        <w:rPr>
-          <w:rFonts w:ascii="微软雅黑" w:eastAsia="微软雅黑" w:hAnsi="微软雅黑"/>
-          <w:color w:val="595959" w:themeColor="text1" w:themeTint="A6"/>
-        </w:rPr>
-        <w:t>开发以及</w:t>
-      </w:r>
-      <w:r>
-        <w:rPr>
-          <w:rFonts w:ascii="微软雅黑" w:eastAsia="微软雅黑" w:hAnsi="微软雅黑" w:hint="eastAsia"/>
-          <w:color w:val="595959" w:themeColor="text1" w:themeTint="A6"/>
-        </w:rPr>
-        <w:t>使用</w:t>
+        <w:t>C</w:t>
+      </w:r>
+      <w:r>
+        <w:rPr>
+          <w:rFonts w:ascii="微软雅黑" w:eastAsia="微软雅黑" w:hAnsi="微软雅黑"/>
+          <w:color w:val="595959" w:themeColor="text1" w:themeTint="A6"/>
+        </w:rPr>
+        <w:t>ompletableFuture</w:t>
+      </w:r>
+      <w:r>
+        <w:rPr>
+          <w:rFonts w:ascii="微软雅黑" w:eastAsia="微软雅黑" w:hAnsi="微软雅黑" w:hint="eastAsia"/>
+          <w:color w:val="595959" w:themeColor="text1" w:themeTint="A6"/>
+        </w:rPr>
+        <w:t>开发异步SDK</w:t>
+      </w:r>
+      <w:r>
+        <w:rPr>
+          <w:rFonts w:ascii="微软雅黑" w:eastAsia="微软雅黑" w:hAnsi="微软雅黑"/>
+          <w:color w:val="595959" w:themeColor="text1" w:themeTint="A6"/>
+        </w:rPr>
+        <w:t>等。有效的解决了业务侧维护大量配置的问题，</w:t>
+      </w:r>
+      <w:r>
+        <w:rPr>
+          <w:rFonts w:ascii="微软雅黑" w:eastAsia="微软雅黑" w:hAnsi="微软雅黑" w:hint="eastAsia"/>
+          <w:color w:val="595959" w:themeColor="text1" w:themeTint="A6"/>
+        </w:rPr>
+        <w:t>以</w:t>
       </w:r>
     </w:p>
     <w:p>
@@ -1201,70 +1190,6 @@
           <w:color w:val="595959" w:themeColor="text1" w:themeTint="A6"/>
         </w:rPr>
       </w:pPr>
-      <w:proofErr w:type="spellStart"/>
-      <w:r>
-        <w:rPr>
-          <w:rFonts w:ascii="微软雅黑" w:eastAsia="微软雅黑" w:hAnsi="微软雅黑" w:hint="eastAsia"/>
-          <w:color w:val="595959" w:themeColor="text1" w:themeTint="A6"/>
-        </w:rPr>
-        <w:t>C</w:t>
-      </w:r>
-      <w:r>
-        <w:rPr>
-          <w:rFonts w:ascii="微软雅黑" w:eastAsia="微软雅黑" w:hAnsi="微软雅黑"/>
-          <w:color w:val="595959" w:themeColor="text1" w:themeTint="A6"/>
-        </w:rPr>
-        <w:t>ompletableFuture</w:t>
-      </w:r>
-      <w:proofErr w:type="spellEnd"/>
-      <w:r>
-        <w:rPr>
-          <w:rFonts w:ascii="微软雅黑" w:eastAsia="微软雅黑" w:hAnsi="微软雅黑" w:hint="eastAsia"/>
-          <w:color w:val="595959" w:themeColor="text1" w:themeTint="A6"/>
-        </w:rPr>
-        <w:t>开发异步SDK</w:t>
-      </w:r>
-      <w:r>
-        <w:rPr>
-          <w:rFonts w:ascii="微软雅黑" w:eastAsia="微软雅黑" w:hAnsi="微软雅黑"/>
-          <w:color w:val="595959" w:themeColor="text1" w:themeTint="A6"/>
-        </w:rPr>
-        <w:t>等。有效的解决了业务</w:t>
-      </w:r>
-      <w:proofErr w:type="gramStart"/>
-      <w:r>
-        <w:rPr>
-          <w:rFonts w:ascii="微软雅黑" w:eastAsia="微软雅黑" w:hAnsi="微软雅黑"/>
-          <w:color w:val="595959" w:themeColor="text1" w:themeTint="A6"/>
-        </w:rPr>
-        <w:t>侧维护</w:t>
-      </w:r>
-      <w:proofErr w:type="gramEnd"/>
-      <w:r>
-        <w:rPr>
-          <w:rFonts w:ascii="微软雅黑" w:eastAsia="微软雅黑" w:hAnsi="微软雅黑"/>
-          <w:color w:val="595959" w:themeColor="text1" w:themeTint="A6"/>
-        </w:rPr>
-        <w:t>大量配置的问题，</w:t>
-      </w:r>
-      <w:r>
-        <w:rPr>
-          <w:rFonts w:ascii="微软雅黑" w:eastAsia="微软雅黑" w:hAnsi="微软雅黑" w:hint="eastAsia"/>
-          <w:color w:val="595959" w:themeColor="text1" w:themeTint="A6"/>
-        </w:rPr>
-        <w:t>以</w:t>
-      </w:r>
-    </w:p>
-    <w:p>
-      <w:pPr>
-        <w:pStyle w:val="a3"/>
-        <w:spacing w:line="360" w:lineRule="exact"/>
-        <w:ind w:leftChars="-329" w:left="-691" w:firstLineChars="500" w:firstLine="1050"/>
-        <w:rPr>
-          <w:rFonts w:ascii="微软雅黑" w:eastAsia="微软雅黑" w:hAnsi="微软雅黑"/>
-          <w:color w:val="595959" w:themeColor="text1" w:themeTint="A6"/>
-        </w:rPr>
-      </w:pPr>
       <w:r>
         <w:rPr>
           <w:rFonts w:ascii="微软雅黑" w:eastAsia="微软雅黑" w:hAnsi="微软雅黑" w:hint="eastAsia"/>
@@ -1319,23 +1244,7 @@
           <w:rFonts w:ascii="微软雅黑" w:eastAsia="微软雅黑" w:hAnsi="微软雅黑"/>
           <w:color w:val="595959" w:themeColor="text1" w:themeTint="A6"/>
         </w:rPr>
-        <w:t>方便了业务的接入和版本升级，通过支持</w:t>
-      </w:r>
-      <w:proofErr w:type="gramStart"/>
-      <w:r>
-        <w:rPr>
-          <w:rFonts w:ascii="微软雅黑" w:eastAsia="微软雅黑" w:hAnsi="微软雅黑"/>
-          <w:color w:val="595959" w:themeColor="text1" w:themeTint="A6"/>
-        </w:rPr>
-        <w:t>双云主</w:t>
-      </w:r>
-      <w:proofErr w:type="gramEnd"/>
-      <w:r>
-        <w:rPr>
-          <w:rFonts w:ascii="微软雅黑" w:eastAsia="微软雅黑" w:hAnsi="微软雅黑"/>
-          <w:color w:val="595959" w:themeColor="text1" w:themeTint="A6"/>
-        </w:rPr>
-        <w:t>备切换功能，</w:t>
+        <w:t>方便了业务的接入和版本升级，通过支持双云主备切换功能，</w:t>
       </w:r>
     </w:p>
     <w:p>
@@ -1448,7 +1357,7 @@
         <w:spacing w:line="360" w:lineRule="exact"/>
         <w:ind w:leftChars="-329" w:left="-691" w:firstLineChars="500" w:firstLine="1050"/>
         <w:rPr>
-          <w:rFonts w:ascii="微软雅黑" w:eastAsia="微软雅黑" w:hAnsi="微软雅黑"/>
+          <w:rFonts w:ascii="微软雅黑" w:eastAsia="微软雅黑" w:hAnsi="微软雅黑" w:hint="eastAsia"/>
           <w:color w:val="595959" w:themeColor="text1" w:themeTint="A6"/>
         </w:rPr>
       </w:pPr>
@@ -1471,39 +1380,75 @@
           <w:rFonts w:ascii="微软雅黑" w:eastAsia="微软雅黑" w:hAnsi="微软雅黑" w:hint="eastAsia"/>
           <w:color w:val="595959" w:themeColor="text1" w:themeTint="A6"/>
         </w:rPr>
-        <w:t>（</w:t>
-      </w:r>
-      <w:proofErr w:type="spellStart"/>
-      <w:r>
-        <w:rPr>
-          <w:rFonts w:ascii="微软雅黑" w:eastAsia="微软雅黑" w:hAnsi="微软雅黑" w:hint="eastAsia"/>
-          <w:color w:val="595959" w:themeColor="text1" w:themeTint="A6"/>
-        </w:rPr>
-        <w:t>kafka</w:t>
-      </w:r>
-      <w:proofErr w:type="spellEnd"/>
-      <w:r>
-        <w:rPr>
-          <w:rFonts w:ascii="微软雅黑" w:eastAsia="微软雅黑" w:hAnsi="微软雅黑" w:hint="eastAsia"/>
-          <w:color w:val="595959" w:themeColor="text1" w:themeTint="A6"/>
-        </w:rPr>
-        <w:t>），双</w:t>
-      </w:r>
-      <w:proofErr w:type="gramStart"/>
-      <w:r>
-        <w:rPr>
-          <w:rFonts w:ascii="微软雅黑" w:eastAsia="微软雅黑" w:hAnsi="微软雅黑" w:hint="eastAsia"/>
-          <w:color w:val="595959" w:themeColor="text1" w:themeTint="A6"/>
-        </w:rPr>
-        <w:t>写服务</w:t>
-      </w:r>
-      <w:proofErr w:type="gramEnd"/>
-      <w:r>
-        <w:rPr>
-          <w:rFonts w:ascii="微软雅黑" w:eastAsia="微软雅黑" w:hAnsi="微软雅黑" w:hint="eastAsia"/>
-          <w:color w:val="595959" w:themeColor="text1" w:themeTint="A6"/>
-        </w:rPr>
-        <w:t>负责消费至新集群。</w:t>
+        <w:t>（kafka</w:t>
+      </w:r>
+      <w:r>
+        <w:rPr>
+          <w:rFonts w:ascii="微软雅黑" w:eastAsia="微软雅黑" w:hAnsi="微软雅黑" w:hint="eastAsia"/>
+          <w:color w:val="595959" w:themeColor="text1" w:themeTint="A6"/>
+        </w:rPr>
+        <w:t>集群</w:t>
+      </w:r>
+      <w:r>
+        <w:rPr>
+          <w:rFonts w:ascii="微软雅黑" w:eastAsia="微软雅黑" w:hAnsi="微软雅黑" w:hint="eastAsia"/>
+          <w:color w:val="595959" w:themeColor="text1" w:themeTint="A6"/>
+        </w:rPr>
+        <w:t>），双写服务负责消费至新集群。</w:t>
+      </w:r>
+    </w:p>
+    <w:p>
+      <w:pPr>
+        <w:pStyle w:val="a3"/>
+        <w:spacing w:line="360" w:lineRule="exact"/>
+        <w:ind w:leftChars="-329" w:left="-609" w:hangingChars="39" w:hanging="82"/>
+        <w:rPr>
+          <w:rFonts w:ascii="微软雅黑" w:eastAsia="微软雅黑" w:hAnsi="微软雅黑"/>
+          <w:color w:val="595959" w:themeColor="text1" w:themeTint="A6"/>
+        </w:rPr>
+      </w:pPr>
+      <w:r>
+        <w:rPr>
+          <w:rFonts w:ascii="微软雅黑" w:eastAsia="微软雅黑" w:hAnsi="微软雅黑" w:hint="eastAsia"/>
+          <w:color w:val="595959" w:themeColor="text1" w:themeTint="A6"/>
+        </w:rPr>
+        <w:lastRenderedPageBreak/>
+        <w:t>我的职责：</w:t>
+      </w:r>
+      <w:r>
+        <w:rPr>
+          <w:rFonts w:ascii="微软雅黑" w:eastAsia="微软雅黑" w:hAnsi="微软雅黑"/>
+          <w:color w:val="595959" w:themeColor="text1" w:themeTint="A6"/>
+        </w:rPr>
+        <w:t>我主要负责 SDK 插件</w:t>
+      </w:r>
+      <w:r>
+        <w:rPr>
+          <w:rFonts w:ascii="微软雅黑" w:eastAsia="微软雅黑" w:hAnsi="微软雅黑" w:hint="eastAsia"/>
+          <w:color w:val="595959" w:themeColor="text1" w:themeTint="A6"/>
+        </w:rPr>
+        <w:t>、存量数据</w:t>
+      </w:r>
+      <w:r>
+        <w:rPr>
+          <w:rFonts w:ascii="微软雅黑" w:eastAsia="微软雅黑" w:hAnsi="微软雅黑"/>
+          <w:color w:val="595959" w:themeColor="text1" w:themeTint="A6"/>
+        </w:rPr>
+        <w:t>shell 脚本</w:t>
+      </w:r>
+      <w:r>
+        <w:rPr>
+          <w:rFonts w:ascii="微软雅黑" w:eastAsia="微软雅黑" w:hAnsi="微软雅黑" w:hint="eastAsia"/>
+          <w:color w:val="595959" w:themeColor="text1" w:themeTint="A6"/>
+        </w:rPr>
+        <w:t>、</w:t>
+      </w:r>
+      <w:r>
+        <w:rPr>
+          <w:rFonts w:ascii="微软雅黑" w:eastAsia="微软雅黑" w:hAnsi="微软雅黑"/>
+          <w:color w:val="595959" w:themeColor="text1" w:themeTint="A6"/>
+        </w:rPr>
+        <w:t>双写服务及数据一致性检查工具开发。</w:t>
       </w:r>
     </w:p>
     <w:p>
@@ -1512,78 +1457,44 @@
         <w:spacing w:line="360" w:lineRule="exact"/>
         <w:ind w:leftChars="-329" w:left="-691" w:firstLineChars="500" w:firstLine="1050"/>
         <w:rPr>
-          <w:rFonts w:ascii="微软雅黑" w:eastAsia="微软雅黑" w:hAnsi="微软雅黑" w:hint="eastAsia"/>
-          <w:color w:val="595959" w:themeColor="text1" w:themeTint="A6"/>
-        </w:rPr>
-      </w:pPr>
-    </w:p>
-    <w:p>
-      <w:pPr>
-        <w:pStyle w:val="a3"/>
-        <w:spacing w:line="360" w:lineRule="exact"/>
-        <w:ind w:leftChars="-329" w:left="-609" w:hangingChars="39" w:hanging="82"/>
-        <w:rPr>
-          <w:rFonts w:ascii="微软雅黑" w:eastAsia="微软雅黑" w:hAnsi="微软雅黑"/>
-          <w:color w:val="595959" w:themeColor="text1" w:themeTint="A6"/>
-        </w:rPr>
-      </w:pPr>
-      <w:r>
-        <w:rPr>
-          <w:rFonts w:ascii="微软雅黑" w:eastAsia="微软雅黑" w:hAnsi="微软雅黑" w:hint="eastAsia"/>
-          <w:color w:val="595959" w:themeColor="text1" w:themeTint="A6"/>
-        </w:rPr>
-        <w:t>我的职责：</w:t>
-      </w:r>
-      <w:r>
-        <w:rPr>
-          <w:rFonts w:ascii="微软雅黑" w:eastAsia="微软雅黑" w:hAnsi="微软雅黑"/>
-          <w:color w:val="595959" w:themeColor="text1" w:themeTint="A6"/>
-        </w:rPr>
-        <w:t>我主要负责 SDK 插件</w:t>
-      </w:r>
-      <w:r>
-        <w:rPr>
-          <w:rFonts w:ascii="微软雅黑" w:eastAsia="微软雅黑" w:hAnsi="微软雅黑" w:hint="eastAsia"/>
-          <w:color w:val="595959" w:themeColor="text1" w:themeTint="A6"/>
-        </w:rPr>
-        <w:t>、存量数据</w:t>
-      </w:r>
-      <w:r>
-        <w:rPr>
-          <w:rFonts w:ascii="微软雅黑" w:eastAsia="微软雅黑" w:hAnsi="微软雅黑"/>
-          <w:color w:val="595959" w:themeColor="text1" w:themeTint="A6"/>
-        </w:rPr>
-        <w:t>shell 脚本</w:t>
-      </w:r>
-      <w:r>
-        <w:rPr>
-          <w:rFonts w:ascii="微软雅黑" w:eastAsia="微软雅黑" w:hAnsi="微软雅黑" w:hint="eastAsia"/>
-          <w:color w:val="595959" w:themeColor="text1" w:themeTint="A6"/>
-        </w:rPr>
-        <w:t>、</w:t>
-      </w:r>
-      <w:r>
-        <w:rPr>
-          <w:rFonts w:ascii="微软雅黑" w:eastAsia="微软雅黑" w:hAnsi="微软雅黑"/>
-          <w:color w:val="595959" w:themeColor="text1" w:themeTint="A6"/>
-        </w:rPr>
-        <w:t>双</w:t>
-      </w:r>
-      <w:proofErr w:type="gramStart"/>
-      <w:r>
-        <w:rPr>
-          <w:rFonts w:ascii="微软雅黑" w:eastAsia="微软雅黑" w:hAnsi="微软雅黑"/>
-          <w:color w:val="595959" w:themeColor="text1" w:themeTint="A6"/>
-        </w:rPr>
-        <w:t>写服务</w:t>
-      </w:r>
-      <w:proofErr w:type="gramEnd"/>
-      <w:r>
-        <w:rPr>
-          <w:rFonts w:ascii="微软雅黑" w:eastAsia="微软雅黑" w:hAnsi="微软雅黑"/>
-          <w:color w:val="595959" w:themeColor="text1" w:themeTint="A6"/>
-        </w:rPr>
-        <w:t>及数据一致性检查工具开发。</w:t>
+          <w:rFonts w:ascii="微软雅黑" w:eastAsia="微软雅黑" w:hAnsi="微软雅黑"/>
+          <w:color w:val="595959" w:themeColor="text1" w:themeTint="A6"/>
+        </w:rPr>
+      </w:pPr>
+      <w:r>
+        <w:rPr>
+          <w:rFonts w:ascii="微软雅黑" w:eastAsia="微软雅黑" w:hAnsi="微软雅黑" w:hint="eastAsia"/>
+          <w:color w:val="595959" w:themeColor="text1" w:themeTint="A6"/>
+        </w:rPr>
+        <w:t>存量数据使用 shell</w:t>
+      </w:r>
+      <w:r>
+        <w:rPr>
+          <w:rFonts w:ascii="微软雅黑" w:eastAsia="微软雅黑" w:hAnsi="微软雅黑"/>
+          <w:color w:val="595959" w:themeColor="text1" w:themeTint="A6"/>
+        </w:rPr>
+        <w:t xml:space="preserve"> </w:t>
+      </w:r>
+      <w:r>
+        <w:rPr>
+          <w:rFonts w:ascii="微软雅黑" w:eastAsia="微软雅黑" w:hAnsi="微软雅黑" w:hint="eastAsia"/>
+          <w:color w:val="595959" w:themeColor="text1" w:themeTint="A6"/>
+        </w:rPr>
+        <w:t>脚本导入新集群</w:t>
+      </w:r>
+      <w:r>
+        <w:rPr>
+          <w:rFonts w:ascii="微软雅黑" w:eastAsia="微软雅黑" w:hAnsi="微软雅黑" w:hint="eastAsia"/>
+          <w:color w:val="595959" w:themeColor="text1" w:themeTint="A6"/>
+        </w:rPr>
+        <w:t>，应用市场</w:t>
+      </w:r>
+      <w:r>
+        <w:rPr>
+          <w:rFonts w:ascii="微软雅黑" w:eastAsia="微软雅黑" w:hAnsi="微软雅黑" w:hint="eastAsia"/>
+          <w:color w:val="595959" w:themeColor="text1" w:themeTint="A6"/>
+        </w:rPr>
+        <w:t>93个节点，每个节点接近2T的数据，</w:t>
       </w:r>
     </w:p>
     <w:p>
@@ -1601,36 +1512,28 @@
           <w:rFonts w:ascii="微软雅黑" w:eastAsia="微软雅黑" w:hAnsi="微软雅黑" w:hint="eastAsia"/>
           <w:color w:val="595959" w:themeColor="text1" w:themeTint="A6"/>
         </w:rPr>
-        <w:lastRenderedPageBreak/>
-        <w:t>存量数据使用 shell</w:t>
-      </w:r>
-      <w:r>
-        <w:rPr>
-          <w:rFonts w:ascii="微软雅黑" w:eastAsia="微软雅黑" w:hAnsi="微软雅黑"/>
-          <w:color w:val="595959" w:themeColor="text1" w:themeTint="A6"/>
-        </w:rPr>
-        <w:t xml:space="preserve"> </w:t>
-      </w:r>
-      <w:r>
-        <w:rPr>
-          <w:rFonts w:ascii="微软雅黑" w:eastAsia="微软雅黑" w:hAnsi="微软雅黑" w:hint="eastAsia"/>
-          <w:color w:val="595959" w:themeColor="text1" w:themeTint="A6"/>
-        </w:rPr>
-        <w:t>脚本导入新集群</w:t>
-      </w:r>
-      <w:r>
-        <w:rPr>
-          <w:rFonts w:ascii="微软雅黑" w:eastAsia="微软雅黑" w:hAnsi="微软雅黑" w:hint="eastAsia"/>
-          <w:color w:val="595959" w:themeColor="text1" w:themeTint="A6"/>
-        </w:rPr>
-        <w:t>，应用市场</w:t>
-      </w:r>
-      <w:r>
-        <w:rPr>
-          <w:rFonts w:ascii="微软雅黑" w:eastAsia="微软雅黑" w:hAnsi="微软雅黑" w:hint="eastAsia"/>
-          <w:color w:val="595959" w:themeColor="text1" w:themeTint="A6"/>
-        </w:rPr>
-        <w:t>93个节点，每个节点接近2T的数据，</w:t>
+        <w:t>可以在8</w:t>
+      </w:r>
+      <w:r>
+        <w:rPr>
+          <w:rFonts w:ascii="微软雅黑" w:eastAsia="微软雅黑" w:hAnsi="微软雅黑" w:hint="eastAsia"/>
+          <w:color w:val="595959" w:themeColor="text1" w:themeTint="A6"/>
+        </w:rPr>
+        <w:t>小时内将存量数据导入完成。</w:t>
+      </w:r>
+      <w:r>
+        <w:rPr>
+          <w:rFonts w:ascii="微软雅黑" w:eastAsia="微软雅黑" w:hAnsi="微软雅黑" w:hint="eastAsia"/>
+          <w:color w:val="595959" w:themeColor="text1" w:themeTint="A6"/>
+        </w:rPr>
+        <w:t>同时使用10个双写服务节点进行消费，</w:t>
+      </w:r>
+      <w:r>
+        <w:rPr>
+          <w:rFonts w:ascii="微软雅黑" w:eastAsia="微软雅黑" w:hAnsi="微软雅黑" w:hint="eastAsia"/>
+          <w:color w:val="595959" w:themeColor="text1" w:themeTint="A6"/>
+        </w:rPr>
+        <w:t>一亿五</w:t>
       </w:r>
     </w:p>
     <w:p>
@@ -1648,58 +1551,70 @@
           <w:rFonts w:ascii="微软雅黑" w:eastAsia="微软雅黑" w:hAnsi="微软雅黑" w:hint="eastAsia"/>
           <w:color w:val="595959" w:themeColor="text1" w:themeTint="A6"/>
         </w:rPr>
-        <w:t>可以在8</w:t>
-      </w:r>
-      <w:r>
-        <w:rPr>
-          <w:rFonts w:ascii="微软雅黑" w:eastAsia="微软雅黑" w:hAnsi="微软雅黑" w:hint="eastAsia"/>
-          <w:color w:val="595959" w:themeColor="text1" w:themeTint="A6"/>
-        </w:rPr>
-        <w:t>小时内将存量数据导入完成。</w:t>
-      </w:r>
-      <w:r>
-        <w:rPr>
-          <w:rFonts w:ascii="微软雅黑" w:eastAsia="微软雅黑" w:hAnsi="微软雅黑" w:hint="eastAsia"/>
-          <w:color w:val="595959" w:themeColor="text1" w:themeTint="A6"/>
-        </w:rPr>
-        <w:t>同时使用10个双</w:t>
-      </w:r>
-      <w:proofErr w:type="gramStart"/>
-      <w:r>
-        <w:rPr>
-          <w:rFonts w:ascii="微软雅黑" w:eastAsia="微软雅黑" w:hAnsi="微软雅黑" w:hint="eastAsia"/>
-          <w:color w:val="595959" w:themeColor="text1" w:themeTint="A6"/>
-        </w:rPr>
-        <w:t>写服务</w:t>
-      </w:r>
-      <w:proofErr w:type="gramEnd"/>
-      <w:r>
-        <w:rPr>
-          <w:rFonts w:ascii="微软雅黑" w:eastAsia="微软雅黑" w:hAnsi="微软雅黑" w:hint="eastAsia"/>
-          <w:color w:val="595959" w:themeColor="text1" w:themeTint="A6"/>
-        </w:rPr>
-        <w:t>节点进行消费，</w:t>
-      </w:r>
-      <w:r>
-        <w:rPr>
-          <w:rFonts w:ascii="微软雅黑" w:eastAsia="微软雅黑" w:hAnsi="微软雅黑" w:hint="eastAsia"/>
-          <w:color w:val="595959" w:themeColor="text1" w:themeTint="A6"/>
-        </w:rPr>
-        <w:t>2</w:t>
-      </w:r>
-      <w:r>
-        <w:rPr>
-          <w:rFonts w:ascii="微软雅黑" w:eastAsia="微软雅黑" w:hAnsi="微软雅黑" w:hint="eastAsia"/>
-          <w:color w:val="595959" w:themeColor="text1" w:themeTint="A6"/>
-        </w:rPr>
-        <w:t>7</w:t>
-      </w:r>
-      <w:r>
-        <w:rPr>
-          <w:rFonts w:ascii="微软雅黑" w:eastAsia="微软雅黑" w:hAnsi="微软雅黑" w:hint="eastAsia"/>
-          <w:color w:val="595959" w:themeColor="text1" w:themeTint="A6"/>
-        </w:rPr>
-        <w:t>00多</w:t>
+        <w:t>千</w:t>
+      </w:r>
+      <w:r>
+        <w:rPr>
+          <w:rFonts w:ascii="微软雅黑" w:eastAsia="微软雅黑" w:hAnsi="微软雅黑" w:hint="eastAsia"/>
+          <w:color w:val="595959" w:themeColor="text1" w:themeTint="A6"/>
+        </w:rPr>
+        <w:t>多</w:t>
+      </w:r>
+      <w:r>
+        <w:rPr>
+          <w:rFonts w:ascii="微软雅黑" w:eastAsia="微软雅黑" w:hAnsi="微软雅黑" w:hint="eastAsia"/>
+          <w:color w:val="595959" w:themeColor="text1" w:themeTint="A6"/>
+        </w:rPr>
+        <w:t>万条消息，只花费1</w:t>
+      </w:r>
+      <w:r>
+        <w:rPr>
+          <w:rFonts w:ascii="微软雅黑" w:eastAsia="微软雅黑" w:hAnsi="微软雅黑" w:hint="eastAsia"/>
+          <w:color w:val="595959" w:themeColor="text1" w:themeTint="A6"/>
+        </w:rPr>
+        <w:t>4</w:t>
+      </w:r>
+      <w:r>
+        <w:rPr>
+          <w:rFonts w:ascii="微软雅黑" w:eastAsia="微软雅黑" w:hAnsi="微软雅黑" w:hint="eastAsia"/>
+          <w:color w:val="595959" w:themeColor="text1" w:themeTint="A6"/>
+        </w:rPr>
+        <w:t>个小时即追平业务。</w:t>
+      </w:r>
+      <w:r>
+        <w:rPr>
+          <w:rFonts w:ascii="微软雅黑" w:eastAsia="微软雅黑" w:hAnsi="微软雅黑"/>
+          <w:color w:val="595959" w:themeColor="text1" w:themeTint="A6"/>
+        </w:rPr>
+        <w:t>集群拆分</w:t>
+      </w:r>
+      <w:r>
+        <w:rPr>
+          <w:rFonts w:ascii="微软雅黑" w:eastAsia="微软雅黑" w:hAnsi="微软雅黑"/>
+          <w:color w:val="595959" w:themeColor="text1" w:themeTint="A6"/>
+        </w:rPr>
+        <w:t>全程</w:t>
+      </w:r>
+      <w:r>
+        <w:rPr>
+          <w:rFonts w:ascii="微软雅黑" w:eastAsia="微软雅黑" w:hAnsi="微软雅黑" w:hint="eastAsia"/>
+          <w:color w:val="595959" w:themeColor="text1" w:themeTint="A6"/>
+        </w:rPr>
+        <w:t>由我</w:t>
+      </w:r>
+      <w:r>
+        <w:rPr>
+          <w:rFonts w:ascii="微软雅黑" w:eastAsia="微软雅黑" w:hAnsi="微软雅黑"/>
+          <w:color w:val="595959" w:themeColor="text1" w:themeTint="A6"/>
+        </w:rPr>
+        <w:t>协助业务进行</w:t>
+      </w:r>
+      <w:r>
+        <w:rPr>
+          <w:rFonts w:ascii="微软雅黑" w:eastAsia="微软雅黑" w:hAnsi="微软雅黑"/>
+          <w:color w:val="595959" w:themeColor="text1" w:themeTint="A6"/>
+        </w:rPr>
+        <w:t>，在保</w:t>
       </w:r>
     </w:p>
     <w:p>
@@ -1714,72 +1629,10 @@
       </w:pPr>
       <w:r>
         <w:rPr>
-          <w:rFonts w:ascii="微软雅黑" w:eastAsia="微软雅黑" w:hAnsi="微软雅黑" w:hint="eastAsia"/>
-          <w:color w:val="595959" w:themeColor="text1" w:themeTint="A6"/>
-        </w:rPr>
-        <w:t>万条消息，只花费12个小时即追平业务。</w:t>
-      </w:r>
-      <w:r>
-        <w:rPr>
-          <w:rFonts w:ascii="微软雅黑" w:eastAsia="微软雅黑" w:hAnsi="微软雅黑"/>
-          <w:color w:val="595959" w:themeColor="text1" w:themeTint="A6"/>
-        </w:rPr>
-        <w:t>集群拆分</w:t>
-      </w:r>
-      <w:r>
-        <w:rPr>
-          <w:rFonts w:ascii="微软雅黑" w:eastAsia="微软雅黑" w:hAnsi="微软雅黑"/>
-          <w:color w:val="595959" w:themeColor="text1" w:themeTint="A6"/>
-        </w:rPr>
-        <w:t>全程</w:t>
-      </w:r>
-      <w:r>
-        <w:rPr>
-          <w:rFonts w:ascii="微软雅黑" w:eastAsia="微软雅黑" w:hAnsi="微软雅黑" w:hint="eastAsia"/>
-          <w:color w:val="595959" w:themeColor="text1" w:themeTint="A6"/>
-        </w:rPr>
-        <w:t>由我</w:t>
-      </w:r>
-      <w:r>
-        <w:rPr>
-          <w:rFonts w:ascii="微软雅黑" w:eastAsia="微软雅黑" w:hAnsi="微软雅黑"/>
-          <w:color w:val="595959" w:themeColor="text1" w:themeTint="A6"/>
-        </w:rPr>
-        <w:t>协助业务进行</w:t>
-      </w:r>
-      <w:r>
-        <w:rPr>
-          <w:rFonts w:ascii="微软雅黑" w:eastAsia="微软雅黑" w:hAnsi="微软雅黑"/>
-          <w:color w:val="595959" w:themeColor="text1" w:themeTint="A6"/>
-        </w:rPr>
-        <w:t>，在保证业</w:t>
-      </w:r>
-    </w:p>
-    <w:p>
-      <w:pPr>
-        <w:pStyle w:val="a3"/>
-        <w:spacing w:line="360" w:lineRule="exact"/>
-        <w:ind w:leftChars="-329" w:left="-691" w:firstLineChars="500" w:firstLine="1050"/>
-        <w:rPr>
-          <w:rFonts w:ascii="微软雅黑" w:eastAsia="微软雅黑" w:hAnsi="微软雅黑"/>
-          <w:color w:val="595959" w:themeColor="text1" w:themeTint="A6"/>
-        </w:rPr>
-      </w:pPr>
-      <w:proofErr w:type="gramStart"/>
-      <w:r>
-        <w:rPr>
-          <w:rFonts w:ascii="微软雅黑" w:eastAsia="微软雅黑" w:hAnsi="微软雅黑"/>
-          <w:color w:val="595959" w:themeColor="text1" w:themeTint="A6"/>
-        </w:rPr>
-        <w:t>务</w:t>
-      </w:r>
-      <w:proofErr w:type="gramEnd"/>
-      <w:r>
-        <w:rPr>
-          <w:rFonts w:ascii="微软雅黑" w:eastAsia="微软雅黑" w:hAnsi="微软雅黑"/>
-          <w:color w:val="595959" w:themeColor="text1" w:themeTint="A6"/>
-        </w:rPr>
-        <w:t>不停服，不影响业务当前服务的情况下，顺利完成了集群的拆分。</w:t>
+          <w:rFonts w:ascii="微软雅黑" w:eastAsia="微软雅黑" w:hAnsi="微软雅黑"/>
+          <w:color w:val="595959" w:themeColor="text1" w:themeTint="A6"/>
+        </w:rPr>
+        <w:t>证业务不停服的情况下，顺利完成了集群的拆分。</w:t>
       </w:r>
     </w:p>
     <w:p>
@@ -1801,19 +1654,265 @@
           <w:sz w:val="28"/>
           <w:szCs w:val="28"/>
         </w:rPr>
-        <w:t>SDS 管理</w:t>
-      </w:r>
-      <w:proofErr w:type="gramStart"/>
-      <w:r>
+        <w:t>SDS 管理台项目开发</w:t>
+      </w:r>
+    </w:p>
+    <w:p>
+      <w:pPr>
+        <w:pStyle w:val="a3"/>
+        <w:spacing w:line="360" w:lineRule="exact"/>
+        <w:ind w:leftChars="-329" w:left="-609" w:hangingChars="39" w:hanging="82"/>
+        <w:rPr>
+          <w:rFonts w:ascii="微软雅黑" w:eastAsia="微软雅黑" w:hAnsi="微软雅黑"/>
+          <w:color w:val="595959" w:themeColor="text1" w:themeTint="A6"/>
+        </w:rPr>
+      </w:pPr>
+      <w:r>
+        <w:rPr>
+          <w:rFonts w:ascii="微软雅黑" w:eastAsia="微软雅黑" w:hAnsi="微软雅黑" w:hint="eastAsia"/>
+          <w:color w:val="595959" w:themeColor="text1" w:themeTint="A6"/>
+        </w:rPr>
+        <w:t>项目介绍：</w:t>
+      </w:r>
+      <w:r>
+        <w:rPr>
+          <w:rFonts w:ascii="微软雅黑" w:eastAsia="微软雅黑" w:hAnsi="微软雅黑" w:hint="eastAsia"/>
+          <w:color w:val="595959" w:themeColor="text1" w:themeTint="A6"/>
+        </w:rPr>
+        <w:t xml:space="preserve"> </w:t>
+      </w:r>
+      <w:r>
+        <w:rPr>
+          <w:rFonts w:ascii="微软雅黑" w:eastAsia="微软雅黑" w:hAnsi="微软雅黑"/>
+          <w:color w:val="595959" w:themeColor="text1" w:themeTint="A6"/>
+        </w:rPr>
+        <w:t>SDS管理台用于 Cassandra 集群部署、管理、</w:t>
+      </w:r>
+      <w:r>
+        <w:rPr>
+          <w:rFonts w:ascii="微软雅黑" w:eastAsia="微软雅黑" w:hAnsi="微软雅黑" w:hint="eastAsia"/>
+          <w:color w:val="595959" w:themeColor="text1" w:themeTint="A6"/>
+        </w:rPr>
+        <w:t>定时</w:t>
+      </w:r>
+      <w:r>
+        <w:rPr>
+          <w:rFonts w:ascii="微软雅黑" w:eastAsia="微软雅黑" w:hAnsi="微软雅黑"/>
+          <w:color w:val="595959" w:themeColor="text1" w:themeTint="A6"/>
+        </w:rPr>
+        <w:t>修复任务，及管理业务SDK 配置。</w:t>
+      </w:r>
+    </w:p>
+    <w:p>
+      <w:pPr>
+        <w:pStyle w:val="a3"/>
+        <w:spacing w:line="360" w:lineRule="exact"/>
+        <w:ind w:leftChars="-329" w:left="-691" w:firstLineChars="500" w:firstLine="1050"/>
+        <w:rPr>
+          <w:rFonts w:ascii="微软雅黑" w:eastAsia="微软雅黑" w:hAnsi="微软雅黑" w:hint="eastAsia"/>
+          <w:color w:val="595959" w:themeColor="text1" w:themeTint="A6"/>
+          <w:lang w:val="en-GB"/>
+        </w:rPr>
+      </w:pPr>
+      <w:r>
+        <w:rPr>
+          <w:rFonts w:ascii="微软雅黑" w:eastAsia="微软雅黑" w:hAnsi="微软雅黑" w:hint="eastAsia"/>
+          <w:color w:val="595959" w:themeColor="text1" w:themeTint="A6"/>
+          <w:lang w:val="en-GB"/>
+        </w:rPr>
+        <w:t>前端使用 vue.</w:t>
+      </w:r>
+      <w:r>
+        <w:rPr>
+          <w:rFonts w:ascii="微软雅黑" w:eastAsia="微软雅黑" w:hAnsi="微软雅黑"/>
+          <w:color w:val="595959" w:themeColor="text1" w:themeTint="A6"/>
+          <w:lang w:val="en-GB"/>
+        </w:rPr>
+        <w:t xml:space="preserve">js </w:t>
+      </w:r>
+      <w:r>
+        <w:rPr>
+          <w:rFonts w:ascii="微软雅黑" w:eastAsia="微软雅黑" w:hAnsi="微软雅黑" w:hint="eastAsia"/>
+          <w:color w:val="595959" w:themeColor="text1" w:themeTint="A6"/>
+          <w:lang w:val="en-GB"/>
+        </w:rPr>
+        <w:t>框架开发，后端采用springMVC</w:t>
+      </w:r>
+      <w:r>
+        <w:rPr>
+          <w:rFonts w:ascii="微软雅黑" w:eastAsia="微软雅黑" w:hAnsi="微软雅黑"/>
+          <w:color w:val="595959" w:themeColor="text1" w:themeTint="A6"/>
+          <w:lang w:val="en-GB"/>
+        </w:rPr>
+        <w:t xml:space="preserve"> </w:t>
+      </w:r>
+      <w:r>
+        <w:rPr>
+          <w:rFonts w:ascii="微软雅黑" w:eastAsia="微软雅黑" w:hAnsi="微软雅黑" w:hint="eastAsia"/>
+          <w:color w:val="595959" w:themeColor="text1" w:themeTint="A6"/>
+          <w:lang w:val="en-GB"/>
+        </w:rPr>
+        <w:t>和 mybatis框架开发。</w:t>
+      </w:r>
+    </w:p>
+    <w:p>
+      <w:pPr>
+        <w:pStyle w:val="a3"/>
+        <w:spacing w:line="360" w:lineRule="exact"/>
+        <w:ind w:leftChars="-329" w:left="-609" w:hangingChars="39" w:hanging="82"/>
+        <w:rPr>
+          <w:rFonts w:ascii="微软雅黑" w:eastAsia="微软雅黑" w:hAnsi="微软雅黑"/>
+          <w:color w:val="595959" w:themeColor="text1" w:themeTint="A6"/>
+        </w:rPr>
+      </w:pPr>
+      <w:r>
+        <w:rPr>
+          <w:rFonts w:ascii="微软雅黑" w:eastAsia="微软雅黑" w:hAnsi="微软雅黑" w:hint="eastAsia"/>
+          <w:color w:val="595959" w:themeColor="text1" w:themeTint="A6"/>
+        </w:rPr>
+        <w:t>我的职责：</w:t>
+      </w:r>
+      <w:r>
+        <w:rPr>
+          <w:rFonts w:ascii="微软雅黑" w:eastAsia="微软雅黑" w:hAnsi="微软雅黑"/>
+          <w:color w:val="595959" w:themeColor="text1" w:themeTint="A6"/>
+        </w:rPr>
+        <w:t>我主要负责</w:t>
+      </w:r>
+      <w:r>
+        <w:rPr>
+          <w:rFonts w:ascii="微软雅黑" w:eastAsia="微软雅黑" w:hAnsi="微软雅黑" w:hint="eastAsia"/>
+          <w:color w:val="595959" w:themeColor="text1" w:themeTint="A6"/>
+        </w:rPr>
+        <w:t>后端</w:t>
+      </w:r>
+      <w:r>
+        <w:rPr>
+          <w:rFonts w:ascii="微软雅黑" w:eastAsia="微软雅黑" w:hAnsi="微软雅黑"/>
+          <w:color w:val="595959" w:themeColor="text1" w:themeTint="A6"/>
+        </w:rPr>
+        <w:t xml:space="preserve"> Cassandra 定时修复任务以及 SDK 配置管理等功能开发</w:t>
+      </w:r>
+      <w:r>
+        <w:rPr>
+          <w:rFonts w:ascii="微软雅黑" w:eastAsia="微软雅黑" w:hAnsi="微软雅黑" w:hint="eastAsia"/>
+          <w:color w:val="595959" w:themeColor="text1" w:themeTint="A6"/>
+        </w:rPr>
+        <w:t>，前端任务</w:t>
+      </w:r>
+    </w:p>
+    <w:p>
+      <w:pPr>
+        <w:pStyle w:val="a3"/>
+        <w:spacing w:line="360" w:lineRule="exact"/>
+        <w:ind w:leftChars="-329" w:left="-691" w:firstLineChars="500" w:firstLine="1050"/>
+        <w:rPr>
+          <w:rFonts w:ascii="微软雅黑" w:eastAsia="微软雅黑" w:hAnsi="微软雅黑"/>
+          <w:color w:val="595959" w:themeColor="text1" w:themeTint="A6"/>
+        </w:rPr>
+      </w:pPr>
+      <w:r>
+        <w:rPr>
+          <w:rFonts w:ascii="微软雅黑" w:eastAsia="微软雅黑" w:hAnsi="微软雅黑" w:hint="eastAsia"/>
+          <w:color w:val="595959" w:themeColor="text1" w:themeTint="A6"/>
+        </w:rPr>
+        <w:t>较多时，我也负责部分前端需求的开发。</w:t>
+      </w:r>
+      <w:r>
+        <w:rPr>
+          <w:rFonts w:ascii="微软雅黑" w:eastAsia="微软雅黑" w:hAnsi="微软雅黑"/>
+          <w:color w:val="595959" w:themeColor="text1" w:themeTint="A6"/>
+        </w:rPr>
+        <w:t xml:space="preserve">定时任务使用 </w:t>
+      </w:r>
+      <w:r>
+        <w:rPr>
+          <w:rFonts w:ascii="微软雅黑" w:eastAsia="微软雅黑" w:hAnsi="微软雅黑"/>
+          <w:color w:val="595959" w:themeColor="text1" w:themeTint="A6"/>
+        </w:rPr>
+        <w:t>Quartz 框架进行任务调度，运</w:t>
+      </w:r>
+    </w:p>
+    <w:p>
+      <w:pPr>
+        <w:pStyle w:val="a3"/>
+        <w:spacing w:line="360" w:lineRule="exact"/>
+        <w:ind w:leftChars="-329" w:left="-691" w:firstLineChars="500" w:firstLine="1050"/>
+        <w:rPr>
+          <w:rFonts w:ascii="微软雅黑" w:eastAsia="微软雅黑" w:hAnsi="微软雅黑"/>
+          <w:color w:val="595959" w:themeColor="text1" w:themeTint="A6"/>
+        </w:rPr>
+      </w:pPr>
+      <w:r>
+        <w:rPr>
+          <w:rFonts w:ascii="微软雅黑" w:eastAsia="微软雅黑" w:hAnsi="微软雅黑"/>
+          <w:color w:val="595959" w:themeColor="text1" w:themeTint="A6"/>
+        </w:rPr>
+        <w:t>维可以通过管理台界面指定时间触发修复任务。SDK 配置存放在 Etcd 中，业务可以通</w:t>
+      </w:r>
+    </w:p>
+    <w:p>
+      <w:pPr>
+        <w:pStyle w:val="a3"/>
+        <w:spacing w:line="360" w:lineRule="exact"/>
+        <w:ind w:leftChars="-329" w:left="-691" w:firstLineChars="500" w:firstLine="1050"/>
+        <w:rPr>
+          <w:rFonts w:ascii="微软雅黑" w:eastAsia="微软雅黑" w:hAnsi="微软雅黑"/>
+          <w:color w:val="595959" w:themeColor="text1" w:themeTint="A6"/>
+        </w:rPr>
+      </w:pPr>
+      <w:r>
+        <w:rPr>
+          <w:rFonts w:ascii="微软雅黑" w:eastAsia="微软雅黑" w:hAnsi="微软雅黑"/>
+          <w:color w:val="595959" w:themeColor="text1" w:themeTint="A6"/>
+        </w:rPr>
+        <w:t>过管理台界面进行配置管理。通过 SDS 管理台，大大简化了运维以及业务的工作，减</w:t>
+      </w:r>
+    </w:p>
+    <w:p>
+      <w:pPr>
+        <w:pStyle w:val="a3"/>
+        <w:spacing w:line="360" w:lineRule="exact"/>
+        <w:ind w:leftChars="-329" w:left="-691" w:firstLineChars="500" w:firstLine="1050"/>
+        <w:rPr>
+          <w:rFonts w:ascii="微软雅黑" w:eastAsia="微软雅黑" w:hAnsi="微软雅黑"/>
+          <w:color w:val="595959" w:themeColor="text1" w:themeTint="A6"/>
+        </w:rPr>
+      </w:pPr>
+      <w:r>
+        <w:rPr>
+          <w:rFonts w:ascii="微软雅黑" w:eastAsia="微软雅黑" w:hAnsi="微软雅黑"/>
+          <w:color w:val="595959" w:themeColor="text1" w:themeTint="A6"/>
+        </w:rPr>
+        <w:t>少</w:t>
+      </w:r>
+      <w:r>
+        <w:rPr>
+          <w:rFonts w:ascii="微软雅黑" w:eastAsia="微软雅黑" w:hAnsi="微软雅黑" w:hint="eastAsia"/>
+          <w:color w:val="595959" w:themeColor="text1" w:themeTint="A6"/>
+        </w:rPr>
+        <w:t>了</w:t>
+      </w:r>
+      <w:r>
+        <w:rPr>
+          <w:rFonts w:ascii="微软雅黑" w:eastAsia="微软雅黑" w:hAnsi="微软雅黑"/>
+          <w:color w:val="595959" w:themeColor="text1" w:themeTint="A6"/>
+        </w:rPr>
+        <w:t>出错率。</w:t>
+      </w:r>
+    </w:p>
+    <w:p>
+      <w:pPr>
+        <w:pStyle w:val="a3"/>
+        <w:spacing w:beforeLines="50" w:before="156" w:afterLines="50" w:after="156"/>
+        <w:ind w:leftChars="-329" w:left="-582" w:hangingChars="39" w:hanging="109"/>
         <w:rPr>
           <w:rFonts w:ascii="微软雅黑" w:eastAsia="微软雅黑" w:hAnsi="微软雅黑"/>
           <w:color w:val="000000" w:themeColor="text1"/>
           <w:sz w:val="28"/>
           <w:szCs w:val="28"/>
         </w:rPr>
-        <w:t>台项目</w:t>
-      </w:r>
-      <w:proofErr w:type="gramEnd"/>
+      </w:pPr>
       <w:r>
         <w:rPr>
           <w:rFonts w:ascii="微软雅黑" w:eastAsia="微软雅黑" w:hAnsi="微软雅黑"/>
@@ -1821,7 +1920,7 @@
           <w:sz w:val="28"/>
           <w:szCs w:val="28"/>
         </w:rPr>
-        <w:t>开发</w:t>
+        <w:t>Cassandra认证增强</w:t>
       </w:r>
     </w:p>
     <w:p>
@@ -1843,31 +1942,35 @@
       </w:r>
       <w:r>
         <w:rPr>
-          <w:rFonts w:ascii="微软雅黑" w:eastAsia="微软雅黑" w:hAnsi="微软雅黑" w:hint="eastAsia"/>
-          <w:color w:val="595959" w:themeColor="text1" w:themeTint="A6"/>
-        </w:rPr>
-        <w:t xml:space="preserve"> </w:t>
-      </w:r>
-      <w:r>
-        <w:rPr>
-          <w:rFonts w:ascii="微软雅黑" w:eastAsia="微软雅黑" w:hAnsi="微软雅黑"/>
-          <w:color w:val="595959" w:themeColor="text1" w:themeTint="A6"/>
-        </w:rPr>
-        <w:t>SDS管理台用于 Cassandra 集群部署、管理、</w:t>
-      </w:r>
-      <w:r>
-        <w:rPr>
-          <w:rFonts w:ascii="微软雅黑" w:eastAsia="微软雅黑" w:hAnsi="微软雅黑" w:hint="eastAsia"/>
-          <w:color w:val="595959" w:themeColor="text1" w:themeTint="A6"/>
-        </w:rPr>
-        <w:t>定时</w:t>
-      </w:r>
-      <w:r>
-        <w:rPr>
-          <w:rFonts w:ascii="微软雅黑" w:eastAsia="微软雅黑" w:hAnsi="微软雅黑"/>
-          <w:color w:val="595959" w:themeColor="text1" w:themeTint="A6"/>
-        </w:rPr>
-        <w:t>修复任务，及管理业务SDK 配置。</w:t>
+          <w:rFonts w:ascii="微软雅黑" w:eastAsia="微软雅黑" w:hAnsi="微软雅黑"/>
+          <w:color w:val="595959" w:themeColor="text1" w:themeTint="A6"/>
+        </w:rPr>
+        <w:t>Cassandra 默认的认证方式是客户端直接用户名密码明文编码发送到服务端，不</w:t>
+      </w:r>
+      <w:r>
+        <w:rPr>
+          <w:rFonts w:ascii="微软雅黑" w:eastAsia="微软雅黑" w:hAnsi="微软雅黑"/>
+          <w:color w:val="595959" w:themeColor="text1" w:themeTint="A6"/>
+        </w:rPr>
+        <w:t>符合华</w:t>
+      </w:r>
+    </w:p>
+    <w:p>
+      <w:pPr>
+        <w:pStyle w:val="a3"/>
+        <w:spacing w:line="360" w:lineRule="exact"/>
+        <w:ind w:leftChars="-329" w:left="-691" w:firstLineChars="500" w:firstLine="1050"/>
+        <w:rPr>
+          <w:rFonts w:ascii="微软雅黑" w:eastAsia="微软雅黑" w:hAnsi="微软雅黑"/>
+          <w:color w:val="595959" w:themeColor="text1" w:themeTint="A6"/>
+        </w:rPr>
+      </w:pPr>
+      <w:r>
+        <w:rPr>
+          <w:rFonts w:ascii="微软雅黑" w:eastAsia="微软雅黑" w:hAnsi="微软雅黑"/>
+          <w:color w:val="595959" w:themeColor="text1" w:themeTint="A6"/>
+        </w:rPr>
+        <w:t>为安全要求，因此需要进行认证增强。本次使用 scram + sha256 方案进行认证增强。</w:t>
       </w:r>
     </w:p>
     <w:p>
@@ -1892,7 +1995,7 @@
           <w:rFonts w:ascii="微软雅黑" w:eastAsia="微软雅黑" w:hAnsi="微软雅黑"/>
           <w:color w:val="595959" w:themeColor="text1" w:themeTint="A6"/>
         </w:rPr>
-        <w:t xml:space="preserve">我主要负责 Cassandra 定时修复任务以及 SDK 配置管理等功能开发。定时任务使用 </w:t>
+        <w:t>我负责整个认证的开发，包括前期分析 Cassandra 认证扩展、查看 Cassandra 认证</w:t>
       </w:r>
     </w:p>
     <w:p>
@@ -1910,23 +2013,21 @@
           <w:rFonts w:ascii="微软雅黑" w:eastAsia="微软雅黑" w:hAnsi="微软雅黑"/>
           <w:color w:val="595959" w:themeColor="text1" w:themeTint="A6"/>
         </w:rPr>
-        <w:t>Quartz 框架进行任务调度，运</w:t>
-      </w:r>
-      <w:proofErr w:type="gramStart"/>
-      <w:r>
-        <w:rPr>
-          <w:rFonts w:ascii="微软雅黑" w:eastAsia="微软雅黑" w:hAnsi="微软雅黑"/>
-          <w:color w:val="595959" w:themeColor="text1" w:themeTint="A6"/>
-        </w:rPr>
-        <w:t>维可以</w:t>
-      </w:r>
-      <w:proofErr w:type="gramEnd"/>
-      <w:r>
-        <w:rPr>
-          <w:rFonts w:ascii="微软雅黑" w:eastAsia="微软雅黑" w:hAnsi="微软雅黑"/>
-          <w:color w:val="595959" w:themeColor="text1" w:themeTint="A6"/>
-        </w:rPr>
-        <w:t>通过管理台界面指定时间触发修复任务。SDK 配</w:t>
+        <w:t>部分相关源码、以及客户端和服务端的认证增强代码开发。</w:t>
+      </w:r>
+      <w:r>
+        <w:rPr>
+          <w:rFonts w:ascii="微软雅黑" w:eastAsia="微软雅黑" w:hAnsi="微软雅黑" w:hint="eastAsia"/>
+          <w:color w:val="595959" w:themeColor="text1" w:themeTint="A6"/>
+        </w:rPr>
+        <w:t>最后</w:t>
+      </w:r>
+      <w:r>
+        <w:rPr>
+          <w:rFonts w:ascii="微软雅黑" w:eastAsia="微软雅黑" w:hAnsi="微软雅黑"/>
+          <w:color w:val="595959" w:themeColor="text1" w:themeTint="A6"/>
+        </w:rPr>
+        <w:t>SDK 及 Cassandra 服</w:t>
       </w:r>
     </w:p>
     <w:p>
@@ -1944,197 +2045,7 @@
           <w:rFonts w:ascii="微软雅黑" w:eastAsia="微软雅黑" w:hAnsi="微软雅黑"/>
           <w:color w:val="595959" w:themeColor="text1" w:themeTint="A6"/>
         </w:rPr>
-        <w:t xml:space="preserve">置存放在 </w:t>
-      </w:r>
-      <w:proofErr w:type="spellStart"/>
-      <w:r>
-        <w:rPr>
-          <w:rFonts w:ascii="微软雅黑" w:eastAsia="微软雅黑" w:hAnsi="微软雅黑"/>
-          <w:color w:val="595959" w:themeColor="text1" w:themeTint="A6"/>
-        </w:rPr>
-        <w:t>Etcd</w:t>
-      </w:r>
-      <w:proofErr w:type="spellEnd"/>
-      <w:r>
-        <w:rPr>
-          <w:rFonts w:ascii="微软雅黑" w:eastAsia="微软雅黑" w:hAnsi="微软雅黑"/>
-          <w:color w:val="595959" w:themeColor="text1" w:themeTint="A6"/>
-        </w:rPr>
-        <w:t xml:space="preserve"> 中，业务可以通过管理台界面进行配置管理。通过 SDS 管理台，大大</w:t>
-      </w:r>
-    </w:p>
-    <w:p>
-      <w:pPr>
-        <w:pStyle w:val="a3"/>
-        <w:spacing w:line="360" w:lineRule="exact"/>
-        <w:ind w:leftChars="-329" w:left="-691" w:firstLineChars="500" w:firstLine="1050"/>
-        <w:rPr>
-          <w:rFonts w:ascii="微软雅黑" w:eastAsia="微软雅黑" w:hAnsi="微软雅黑" w:hint="eastAsia"/>
-          <w:color w:val="595959" w:themeColor="text1" w:themeTint="A6"/>
-        </w:rPr>
-      </w:pPr>
-      <w:r>
-        <w:rPr>
-          <w:rFonts w:ascii="微软雅黑" w:eastAsia="微软雅黑" w:hAnsi="微软雅黑"/>
-          <w:color w:val="595959" w:themeColor="text1" w:themeTint="A6"/>
-        </w:rPr>
-        <w:t>简化了运维以及业务的工作，减少出错率。</w:t>
-      </w:r>
-    </w:p>
-    <w:p>
-      <w:pPr>
-        <w:pStyle w:val="a3"/>
-        <w:spacing w:beforeLines="50" w:before="156" w:afterLines="50" w:after="156"/>
-        <w:ind w:leftChars="-329" w:left="-582" w:hangingChars="39" w:hanging="109"/>
-        <w:rPr>
-          <w:rFonts w:ascii="微软雅黑" w:eastAsia="微软雅黑" w:hAnsi="微软雅黑"/>
-          <w:color w:val="000000" w:themeColor="text1"/>
-          <w:sz w:val="28"/>
-          <w:szCs w:val="28"/>
-        </w:rPr>
-      </w:pPr>
-      <w:r>
-        <w:rPr>
-          <w:rFonts w:ascii="微软雅黑" w:eastAsia="微软雅黑" w:hAnsi="微软雅黑"/>
-          <w:color w:val="000000" w:themeColor="text1"/>
-          <w:sz w:val="28"/>
-          <w:szCs w:val="28"/>
-        </w:rPr>
-        <w:t>Cassandra认证增强</w:t>
-      </w:r>
-    </w:p>
-    <w:p>
-      <w:pPr>
-        <w:pStyle w:val="a3"/>
-        <w:spacing w:line="360" w:lineRule="exact"/>
-        <w:ind w:leftChars="-329" w:left="-609" w:hangingChars="39" w:hanging="82"/>
-        <w:rPr>
-          <w:rFonts w:ascii="微软雅黑" w:eastAsia="微软雅黑" w:hAnsi="微软雅黑"/>
-          <w:color w:val="595959" w:themeColor="text1" w:themeTint="A6"/>
-        </w:rPr>
-      </w:pPr>
-      <w:r>
-        <w:rPr>
-          <w:rFonts w:ascii="微软雅黑" w:eastAsia="微软雅黑" w:hAnsi="微软雅黑" w:hint="eastAsia"/>
-          <w:color w:val="595959" w:themeColor="text1" w:themeTint="A6"/>
-        </w:rPr>
-        <w:t>项目介绍：</w:t>
-      </w:r>
-      <w:r>
-        <w:rPr>
-          <w:rFonts w:ascii="微软雅黑" w:eastAsia="微软雅黑" w:hAnsi="微软雅黑"/>
-          <w:color w:val="595959" w:themeColor="text1" w:themeTint="A6"/>
-        </w:rPr>
-        <w:t>Cassandra 默认的认证方式是客户端直接用户名密码明文编码发送到服务端，不</w:t>
-      </w:r>
-      <w:r>
-        <w:rPr>
-          <w:rFonts w:ascii="微软雅黑" w:eastAsia="微软雅黑" w:hAnsi="微软雅黑"/>
-          <w:color w:val="595959" w:themeColor="text1" w:themeTint="A6"/>
-        </w:rPr>
-        <w:t>符合华</w:t>
-      </w:r>
-    </w:p>
-    <w:p>
-      <w:pPr>
-        <w:pStyle w:val="a3"/>
-        <w:spacing w:line="360" w:lineRule="exact"/>
-        <w:ind w:leftChars="-329" w:left="-691" w:firstLineChars="500" w:firstLine="1050"/>
-        <w:rPr>
-          <w:rFonts w:ascii="微软雅黑" w:eastAsia="微软雅黑" w:hAnsi="微软雅黑"/>
-          <w:color w:val="595959" w:themeColor="text1" w:themeTint="A6"/>
-        </w:rPr>
-      </w:pPr>
-      <w:r>
-        <w:rPr>
-          <w:rFonts w:ascii="微软雅黑" w:eastAsia="微软雅黑" w:hAnsi="微软雅黑"/>
-          <w:color w:val="595959" w:themeColor="text1" w:themeTint="A6"/>
-        </w:rPr>
-        <w:t>为安全要求，因此需要进行认证增强。本次使用 scram + sha256 方案进行认证增强。</w:t>
-      </w:r>
-    </w:p>
-    <w:p>
-      <w:pPr>
-        <w:pStyle w:val="a3"/>
-        <w:spacing w:line="360" w:lineRule="exact"/>
-        <w:ind w:leftChars="-329" w:left="-609" w:hangingChars="39" w:hanging="82"/>
-        <w:rPr>
-          <w:rFonts w:ascii="微软雅黑" w:eastAsia="微软雅黑" w:hAnsi="微软雅黑"/>
-          <w:color w:val="595959" w:themeColor="text1" w:themeTint="A6"/>
-        </w:rPr>
-      </w:pPr>
-      <w:r>
-        <w:rPr>
-          <w:rFonts w:ascii="微软雅黑" w:eastAsia="微软雅黑" w:hAnsi="微软雅黑" w:hint="eastAsia"/>
-          <w:color w:val="595959" w:themeColor="text1" w:themeTint="A6"/>
-        </w:rPr>
-        <w:t>我的职责：</w:t>
-      </w:r>
-      <w:r>
-        <w:rPr>
-          <w:rFonts w:ascii="微软雅黑" w:eastAsia="微软雅黑" w:hAnsi="微软雅黑"/>
-          <w:color w:val="595959" w:themeColor="text1" w:themeTint="A6"/>
-        </w:rPr>
-        <w:t>我负责整个认证的开发，包括前期分析 Cassandra 认证扩展、查看 Cassandra 认证</w:t>
-      </w:r>
-    </w:p>
-    <w:p>
-      <w:pPr>
-        <w:pStyle w:val="a3"/>
-        <w:spacing w:line="360" w:lineRule="exact"/>
-        <w:ind w:leftChars="-329" w:left="-691" w:firstLineChars="500" w:firstLine="1050"/>
-        <w:rPr>
-          <w:rFonts w:ascii="微软雅黑" w:eastAsia="微软雅黑" w:hAnsi="微软雅黑"/>
-          <w:color w:val="595959" w:themeColor="text1" w:themeTint="A6"/>
-        </w:rPr>
-      </w:pPr>
-      <w:r>
-        <w:rPr>
-          <w:rFonts w:ascii="微软雅黑" w:eastAsia="微软雅黑" w:hAnsi="微软雅黑"/>
-          <w:color w:val="595959" w:themeColor="text1" w:themeTint="A6"/>
-        </w:rPr>
-        <w:t>部分相关源码、以及客户端和服务端的认证增强代码开发。</w:t>
-      </w:r>
-      <w:r>
-        <w:rPr>
-          <w:rFonts w:ascii="微软雅黑" w:eastAsia="微软雅黑" w:hAnsi="微软雅黑" w:hint="eastAsia"/>
-          <w:color w:val="595959" w:themeColor="text1" w:themeTint="A6"/>
-        </w:rPr>
-        <w:t>最后</w:t>
-      </w:r>
-      <w:r>
-        <w:rPr>
-          <w:rFonts w:ascii="微软雅黑" w:eastAsia="微软雅黑" w:hAnsi="微软雅黑"/>
-          <w:color w:val="595959" w:themeColor="text1" w:themeTint="A6"/>
-        </w:rPr>
-        <w:t>SDK 及 Cassandra 服</w:t>
-      </w:r>
-    </w:p>
-    <w:p>
-      <w:pPr>
-        <w:pStyle w:val="a3"/>
-        <w:spacing w:line="360" w:lineRule="exact"/>
-        <w:ind w:leftChars="-329" w:left="-691" w:firstLineChars="500" w:firstLine="1050"/>
-        <w:rPr>
-          <w:rFonts w:ascii="微软雅黑" w:eastAsia="微软雅黑" w:hAnsi="微软雅黑"/>
-          <w:color w:val="595959" w:themeColor="text1" w:themeTint="A6"/>
-        </w:rPr>
-      </w:pPr>
-      <w:proofErr w:type="gramStart"/>
-      <w:r>
-        <w:rPr>
-          <w:rFonts w:ascii="微软雅黑" w:eastAsia="微软雅黑" w:hAnsi="微软雅黑"/>
-          <w:color w:val="595959" w:themeColor="text1" w:themeTint="A6"/>
-        </w:rPr>
-        <w:t>务端顺利</w:t>
-      </w:r>
-      <w:proofErr w:type="gramEnd"/>
-      <w:r>
-        <w:rPr>
-          <w:rFonts w:ascii="微软雅黑" w:eastAsia="微软雅黑" w:hAnsi="微软雅黑"/>
-          <w:color w:val="595959" w:themeColor="text1" w:themeTint="A6"/>
-        </w:rPr>
-        <w:t>集成</w:t>
+        <w:t>务端顺利集成</w:t>
       </w:r>
       <w:r>
         <w:rPr>
@@ -2177,7 +2088,6 @@
           <w:szCs w:val="32"/>
         </w:rPr>
       </w:pPr>
-      <w:proofErr w:type="gramStart"/>
       <w:r>
         <w:rPr>
           <w:rFonts w:ascii="微软雅黑" w:eastAsia="微软雅黑" w:hAnsi="微软雅黑" w:hint="eastAsia"/>
@@ -2187,7 +2097,6 @@
         </w:rPr>
         <w:t>四方精创公司</w:t>
       </w:r>
-      <w:proofErr w:type="gramEnd"/>
       <w:r>
         <w:rPr>
           <w:rFonts w:ascii="微软雅黑" w:eastAsia="微软雅黑" w:hAnsi="微软雅黑"/>

--- a/src/main/resources/于飞-JAVA-简历.docx
+++ b/src/main/resources/于飞-JAVA-简历.docx
@@ -7,7 +7,7 @@
         <w:spacing w:line="400" w:lineRule="exact"/>
         <w:ind w:firstLineChars="100" w:firstLine="210"/>
         <w:rPr>
-          <w:rFonts w:ascii="微软雅黑" w:eastAsia="微软雅黑" w:hAnsi="微软雅黑" w:hint="eastAsia"/>
+          <w:rFonts w:ascii="微软雅黑" w:eastAsia="微软雅黑" w:hAnsi="微软雅黑"/>
           <w:color w:val="404040" w:themeColor="text1" w:themeTint="BF"/>
           <w:szCs w:val="21"/>
         </w:rPr>
@@ -15,9 +15,7 @@
       <w:r>
         <w:rPr>
           <w:rFonts w:ascii="微软雅黑" w:eastAsia="微软雅黑" w:hAnsi="微软雅黑"/>
-          <w:noProof/>
-          <w:color w:val="404040" w:themeColor="text1" w:themeTint="BF"/>
-          <w:szCs w:val="21"/>
+          <w:color w:val="404040" w:themeColor="text1" w:themeTint="BF"/>
         </w:rPr>
         <mc:AlternateContent>
           <mc:Choice Requires="wps">
@@ -87,7 +85,6 @@
                           <w:p>
                             <w:pPr>
                               <w:rPr>
-                                <w:rFonts w:hint="eastAsia"/>
                                 <w:b/>
                                 <w:bCs/>
                                 <w:szCs w:val="21"/>
@@ -160,7 +157,6 @@
                     <w:p>
                       <w:pPr>
                         <w:rPr>
-                          <w:rFonts w:hint="eastAsia"/>
                           <w:b/>
                           <w:bCs/>
                           <w:szCs w:val="21"/>
@@ -197,9 +193,51 @@
         <w:rPr>
           <w:rFonts w:ascii="微软雅黑" w:eastAsia="微软雅黑" w:hAnsi="微软雅黑" w:hint="eastAsia"/>
           <w:color w:val="404040" w:themeColor="text1" w:themeTint="BF"/>
+        </w:rPr>
+        <w:t>手机</w:t>
+      </w:r>
+      <w:r>
+        <w:rPr>
+          <w:rFonts w:ascii="微软雅黑" w:eastAsia="微软雅黑" w:hAnsi="微软雅黑"/>
+          <w:color w:val="404040" w:themeColor="text1" w:themeTint="BF"/>
+        </w:rPr>
+        <w:t xml:space="preserve"> ：135</w:t>
+      </w:r>
+      <w:r>
+        <w:rPr>
+          <w:rFonts w:ascii="微软雅黑" w:eastAsia="微软雅黑" w:hAnsi="微软雅黑" w:hint="eastAsia"/>
+          <w:color w:val="404040" w:themeColor="text1" w:themeTint="BF"/>
+        </w:rPr>
+        <w:t>-</w:t>
+      </w:r>
+      <w:r>
+        <w:rPr>
+          <w:rFonts w:ascii="微软雅黑" w:eastAsia="微软雅黑" w:hAnsi="微软雅黑"/>
+          <w:color w:val="404040" w:themeColor="text1" w:themeTint="BF"/>
+        </w:rPr>
+        <w:t>7084</w:t>
+      </w:r>
+      <w:r>
+        <w:rPr>
+          <w:rFonts w:ascii="微软雅黑" w:eastAsia="微软雅黑" w:hAnsi="微软雅黑" w:hint="eastAsia"/>
+          <w:color w:val="404040" w:themeColor="text1" w:themeTint="BF"/>
+        </w:rPr>
+        <w:t>-</w:t>
+      </w:r>
+      <w:r>
+        <w:rPr>
+          <w:rFonts w:ascii="微软雅黑" w:eastAsia="微软雅黑" w:hAnsi="微软雅黑"/>
+          <w:color w:val="404040" w:themeColor="text1" w:themeTint="BF"/>
+        </w:rPr>
+        <w:t>5834</w:t>
+      </w:r>
+      <w:r>
+        <w:rPr>
+          <w:rFonts w:ascii="微软雅黑" w:eastAsia="微软雅黑" w:hAnsi="微软雅黑"/>
+          <w:color w:val="404040" w:themeColor="text1" w:themeTint="BF"/>
           <w:szCs w:val="21"/>
         </w:rPr>
-        <w:t>手机</w:t>
+        <w:t xml:space="preserve">     </w:t>
       </w:r>
       <w:r>
         <w:rPr>
@@ -207,69 +245,20 @@
           <w:color w:val="404040" w:themeColor="text1" w:themeTint="BF"/>
           <w:szCs w:val="21"/>
         </w:rPr>
-        <w:t xml:space="preserve"> ：135</w:t>
-      </w:r>
-      <w:r>
-        <w:rPr>
-          <w:rFonts w:ascii="微软雅黑" w:eastAsia="微软雅黑" w:hAnsi="微软雅黑" w:hint="eastAsia"/>
+        <w:t xml:space="preserve">      </w:t>
+      </w:r>
+      <w:r>
+        <w:rPr>
+          <w:rFonts w:ascii="微软雅黑" w:eastAsia="微软雅黑" w:hAnsi="微软雅黑"/>
           <w:color w:val="404040" w:themeColor="text1" w:themeTint="BF"/>
           <w:szCs w:val="21"/>
         </w:rPr>
-        <w:t>-</w:t>
-      </w:r>
-      <w:r>
-        <w:rPr>
-          <w:rFonts w:ascii="微软雅黑" w:eastAsia="微软雅黑" w:hAnsi="微软雅黑"/>
-          <w:color w:val="404040" w:themeColor="text1" w:themeTint="BF"/>
-          <w:szCs w:val="21"/>
-        </w:rPr>
-        <w:t>7084</w:t>
-      </w:r>
-      <w:r>
-        <w:rPr>
-          <w:rFonts w:ascii="微软雅黑" w:eastAsia="微软雅黑" w:hAnsi="微软雅黑" w:hint="eastAsia"/>
-          <w:color w:val="404040" w:themeColor="text1" w:themeTint="BF"/>
-          <w:szCs w:val="21"/>
-        </w:rPr>
-        <w:t>-</w:t>
-      </w:r>
-      <w:r>
-        <w:rPr>
-          <w:rFonts w:ascii="微软雅黑" w:eastAsia="微软雅黑" w:hAnsi="微软雅黑"/>
-          <w:color w:val="404040" w:themeColor="text1" w:themeTint="BF"/>
-          <w:szCs w:val="21"/>
-        </w:rPr>
-        <w:t>5834</w:t>
-      </w:r>
-      <w:r>
-        <w:rPr>
-          <w:rFonts w:ascii="微软雅黑" w:eastAsia="微软雅黑" w:hAnsi="微软雅黑"/>
-          <w:color w:val="404040" w:themeColor="text1" w:themeTint="BF"/>
-          <w:szCs w:val="21"/>
-        </w:rPr>
-        <w:t xml:space="preserve">     </w:t>
-      </w:r>
-      <w:r>
-        <w:rPr>
-          <w:rFonts w:ascii="微软雅黑" w:eastAsia="微软雅黑" w:hAnsi="微软雅黑"/>
-          <w:color w:val="404040" w:themeColor="text1" w:themeTint="BF"/>
-          <w:szCs w:val="21"/>
-        </w:rPr>
-        <w:t xml:space="preserve">      </w:t>
-      </w:r>
-      <w:r>
-        <w:rPr>
-          <w:rFonts w:ascii="微软雅黑" w:eastAsia="微软雅黑" w:hAnsi="微软雅黑"/>
-          <w:color w:val="404040" w:themeColor="text1" w:themeTint="BF"/>
-          <w:szCs w:val="21"/>
-        </w:rPr>
         <w:t xml:space="preserve"> </w:t>
       </w:r>
       <w:r>
         <w:rPr>
           <w:rFonts w:ascii="微软雅黑" w:eastAsia="微软雅黑" w:hAnsi="微软雅黑" w:hint="eastAsia"/>
           <w:color w:val="404040" w:themeColor="text1" w:themeTint="BF"/>
-          <w:szCs w:val="21"/>
         </w:rPr>
         <w:t>性别</w:t>
       </w:r>
@@ -277,7 +266,6 @@
         <w:rPr>
           <w:rFonts w:ascii="微软雅黑" w:eastAsia="微软雅黑" w:hAnsi="微软雅黑"/>
           <w:color w:val="404040" w:themeColor="text1" w:themeTint="BF"/>
-          <w:szCs w:val="21"/>
         </w:rPr>
         <w:t>：</w:t>
       </w:r>
@@ -285,7 +273,6 @@
         <w:rPr>
           <w:rFonts w:ascii="微软雅黑" w:eastAsia="微软雅黑" w:hAnsi="微软雅黑" w:hint="eastAsia"/>
           <w:color w:val="404040" w:themeColor="text1" w:themeTint="BF"/>
-          <w:szCs w:val="21"/>
         </w:rPr>
         <w:t>男</w:t>
       </w:r>
@@ -295,7 +282,7 @@
         <w:spacing w:line="400" w:lineRule="exact"/>
         <w:ind w:firstLineChars="100" w:firstLine="210"/>
         <w:rPr>
-          <w:rFonts w:ascii="微软雅黑" w:eastAsia="微软雅黑" w:hAnsi="微软雅黑" w:hint="eastAsia"/>
+          <w:rFonts w:ascii="微软雅黑" w:eastAsia="微软雅黑" w:hAnsi="微软雅黑"/>
           <w:color w:val="404040" w:themeColor="text1" w:themeTint="BF"/>
           <w:szCs w:val="21"/>
         </w:rPr>
@@ -304,17 +291,52 @@
         <w:rPr>
           <w:rFonts w:ascii="微软雅黑" w:eastAsia="微软雅黑" w:hAnsi="微软雅黑" w:hint="eastAsia"/>
           <w:color w:val="404040" w:themeColor="text1" w:themeTint="BF"/>
+        </w:rPr>
+        <w:t>Email</w:t>
+      </w:r>
+      <w:r>
+        <w:rPr>
+          <w:rFonts w:ascii="微软雅黑" w:eastAsia="微软雅黑" w:hAnsi="微软雅黑" w:hint="eastAsia"/>
+          <w:color w:val="404040" w:themeColor="text1" w:themeTint="BF"/>
+        </w:rPr>
+        <w:t xml:space="preserve"> ：</w:t>
+      </w:r>
+      <w:r>
+        <w:rPr>
+          <w:rFonts w:ascii="微软雅黑" w:eastAsia="微软雅黑" w:hAnsi="微软雅黑"/>
+          <w:color w:val="404040" w:themeColor="text1" w:themeTint="BF"/>
+        </w:rPr>
+        <w:t>yufei1313@</w:t>
+      </w:r>
+      <w:r>
+        <w:rPr>
+          <w:rFonts w:ascii="微软雅黑" w:eastAsia="微软雅黑" w:hAnsi="微软雅黑" w:hint="eastAsia"/>
+          <w:color w:val="404040" w:themeColor="text1" w:themeTint="BF"/>
+        </w:rPr>
+        <w:t>126</w:t>
+      </w:r>
+      <w:r>
+        <w:rPr>
+          <w:rFonts w:ascii="微软雅黑" w:eastAsia="微软雅黑" w:hAnsi="微软雅黑"/>
+          <w:color w:val="404040" w:themeColor="text1" w:themeTint="BF"/>
+        </w:rPr>
+        <w:t>.com</w:t>
+      </w:r>
+      <w:r>
+        <w:rPr>
+          <w:rFonts w:ascii="微软雅黑" w:eastAsia="微软雅黑" w:hAnsi="微软雅黑" w:hint="eastAsia"/>
+          <w:color w:val="404040" w:themeColor="text1" w:themeTint="BF"/>
           <w:szCs w:val="21"/>
         </w:rPr>
-        <w:t>Email</w:t>
-      </w:r>
-      <w:r>
-        <w:rPr>
-          <w:rFonts w:ascii="微软雅黑" w:eastAsia="微软雅黑" w:hAnsi="微软雅黑" w:hint="eastAsia"/>
+        <w:t xml:space="preserve"> </w:t>
+      </w:r>
+      <w:r>
+        <w:rPr>
+          <w:rFonts w:ascii="微软雅黑" w:eastAsia="微软雅黑" w:hAnsi="微软雅黑"/>
           <w:color w:val="404040" w:themeColor="text1" w:themeTint="BF"/>
           <w:szCs w:val="21"/>
         </w:rPr>
-        <w:t xml:space="preserve"> ：</w:t>
+        <w:t xml:space="preserve">   </w:t>
       </w:r>
       <w:r>
         <w:rPr>
@@ -322,29 +344,26 @@
           <w:color w:val="404040" w:themeColor="text1" w:themeTint="BF"/>
           <w:szCs w:val="21"/>
         </w:rPr>
-        <w:t>yufei1313@</w:t>
-      </w:r>
-      <w:r>
-        <w:rPr>
-          <w:rFonts w:ascii="微软雅黑" w:eastAsia="微软雅黑" w:hAnsi="微软雅黑" w:hint="eastAsia"/>
-          <w:color w:val="404040" w:themeColor="text1" w:themeTint="BF"/>
-          <w:szCs w:val="21"/>
-        </w:rPr>
-        <w:t>126</w:t>
-      </w:r>
-      <w:r>
-        <w:rPr>
-          <w:rFonts w:ascii="微软雅黑" w:eastAsia="微软雅黑" w:hAnsi="微软雅黑"/>
-          <w:color w:val="404040" w:themeColor="text1" w:themeTint="BF"/>
-          <w:szCs w:val="21"/>
-        </w:rPr>
-        <w:t>.com</w:t>
-      </w:r>
-      <w:r>
-        <w:rPr>
-          <w:rFonts w:ascii="微软雅黑" w:eastAsia="微软雅黑" w:hAnsi="微软雅黑" w:hint="eastAsia"/>
-          <w:color w:val="404040" w:themeColor="text1" w:themeTint="BF"/>
-          <w:szCs w:val="21"/>
+        <w:t xml:space="preserve">  </w:t>
+      </w:r>
+      <w:r>
+        <w:rPr>
+          <w:rFonts w:ascii="微软雅黑" w:eastAsia="微软雅黑" w:hAnsi="微软雅黑" w:hint="eastAsia"/>
+          <w:color w:val="404040" w:themeColor="text1" w:themeTint="BF"/>
+        </w:rPr>
+        <w:t>工作</w:t>
+      </w:r>
+      <w:r>
+        <w:rPr>
+          <w:rFonts w:ascii="微软雅黑" w:eastAsia="微软雅黑" w:hAnsi="微软雅黑" w:hint="eastAsia"/>
+          <w:color w:val="404040" w:themeColor="text1" w:themeTint="BF"/>
+        </w:rPr>
+        <w:t>时间</w:t>
+      </w:r>
+      <w:r>
+        <w:rPr>
+          <w:rFonts w:ascii="微软雅黑" w:eastAsia="微软雅黑" w:hAnsi="微软雅黑" w:hint="eastAsia"/>
+          <w:color w:val="404040" w:themeColor="text1" w:themeTint="BF"/>
         </w:rPr>
         <w:t xml:space="preserve"> </w:t>
       </w:r>
@@ -352,47 +371,6 @@
         <w:rPr>
           <w:rFonts w:ascii="微软雅黑" w:eastAsia="微软雅黑" w:hAnsi="微软雅黑"/>
           <w:color w:val="404040" w:themeColor="text1" w:themeTint="BF"/>
-          <w:szCs w:val="21"/>
-        </w:rPr>
-        <w:t xml:space="preserve">   </w:t>
-      </w:r>
-      <w:r>
-        <w:rPr>
-          <w:rFonts w:ascii="微软雅黑" w:eastAsia="微软雅黑" w:hAnsi="微软雅黑"/>
-          <w:color w:val="404040" w:themeColor="text1" w:themeTint="BF"/>
-          <w:szCs w:val="21"/>
-        </w:rPr>
-        <w:t xml:space="preserve">  </w:t>
-      </w:r>
-      <w:r>
-        <w:rPr>
-          <w:rFonts w:ascii="微软雅黑" w:eastAsia="微软雅黑" w:hAnsi="微软雅黑" w:hint="eastAsia"/>
-          <w:color w:val="404040" w:themeColor="text1" w:themeTint="BF"/>
-          <w:szCs w:val="21"/>
-        </w:rPr>
-        <w:t>工作</w:t>
-      </w:r>
-      <w:r>
-        <w:rPr>
-          <w:rFonts w:ascii="微软雅黑" w:eastAsia="微软雅黑" w:hAnsi="微软雅黑" w:hint="eastAsia"/>
-          <w:color w:val="404040" w:themeColor="text1" w:themeTint="BF"/>
-          <w:szCs w:val="21"/>
-        </w:rPr>
-        <w:t>时间</w:t>
-      </w:r>
-      <w:r>
-        <w:rPr>
-          <w:rFonts w:ascii="微软雅黑" w:eastAsia="微软雅黑" w:hAnsi="微软雅黑" w:hint="eastAsia"/>
-          <w:color w:val="404040" w:themeColor="text1" w:themeTint="BF"/>
-          <w:szCs w:val="21"/>
-        </w:rPr>
-        <w:t xml:space="preserve"> </w:t>
-      </w:r>
-      <w:r>
-        <w:rPr>
-          <w:rFonts w:ascii="微软雅黑" w:eastAsia="微软雅黑" w:hAnsi="微软雅黑"/>
-          <w:color w:val="404040" w:themeColor="text1" w:themeTint="BF"/>
-          <w:szCs w:val="21"/>
         </w:rPr>
         <w:t>：</w:t>
       </w:r>
@@ -400,7 +378,6 @@
         <w:rPr>
           <w:rFonts w:ascii="微软雅黑" w:eastAsia="微软雅黑" w:hAnsi="微软雅黑"/>
           <w:color w:val="404040" w:themeColor="text1" w:themeTint="BF"/>
-          <w:szCs w:val="21"/>
         </w:rPr>
         <w:t>3.5年</w:t>
       </w:r>
@@ -410,16 +387,14 @@
         <w:spacing w:line="400" w:lineRule="exact"/>
         <w:ind w:firstLineChars="100" w:firstLine="210"/>
         <w:rPr>
-          <w:rFonts w:ascii="微软雅黑" w:eastAsia="微软雅黑" w:hAnsi="微软雅黑" w:hint="eastAsia"/>
-          <w:color w:val="404040" w:themeColor="text1" w:themeTint="BF"/>
-          <w:szCs w:val="21"/>
-        </w:rPr>
-      </w:pPr>
-      <w:r>
-        <w:rPr>
-          <w:rFonts w:ascii="微软雅黑" w:eastAsia="微软雅黑" w:hAnsi="微软雅黑" w:hint="eastAsia"/>
-          <w:color w:val="404040" w:themeColor="text1" w:themeTint="BF"/>
-          <w:szCs w:val="21"/>
+          <w:rFonts w:ascii="微软雅黑" w:eastAsia="微软雅黑" w:hAnsi="微软雅黑"/>
+          <w:color w:val="404040" w:themeColor="text1" w:themeTint="BF"/>
+        </w:rPr>
+      </w:pPr>
+      <w:r>
+        <w:rPr>
+          <w:rFonts w:ascii="微软雅黑" w:eastAsia="微软雅黑" w:hAnsi="微软雅黑" w:hint="eastAsia"/>
+          <w:color w:val="404040" w:themeColor="text1" w:themeTint="BF"/>
         </w:rPr>
         <w:t>学历 ：</w:t>
       </w:r>
@@ -427,7 +402,6 @@
         <w:rPr>
           <w:rFonts w:ascii="微软雅黑" w:eastAsia="微软雅黑" w:hAnsi="微软雅黑"/>
           <w:color w:val="404040" w:themeColor="text1" w:themeTint="BF"/>
-          <w:szCs w:val="21"/>
         </w:rPr>
         <w:t>重庆大学</w:t>
       </w:r>
@@ -435,7 +409,6 @@
         <w:rPr>
           <w:rFonts w:ascii="微软雅黑" w:eastAsia="微软雅黑" w:hAnsi="微软雅黑" w:hint="eastAsia"/>
           <w:color w:val="404040" w:themeColor="text1" w:themeTint="BF"/>
-          <w:szCs w:val="21"/>
         </w:rPr>
         <w:t>（985</w:t>
       </w:r>
@@ -443,7 +416,6 @@
         <w:rPr>
           <w:rFonts w:ascii="微软雅黑" w:eastAsia="微软雅黑" w:hAnsi="微软雅黑"/>
           <w:color w:val="404040" w:themeColor="text1" w:themeTint="BF"/>
-          <w:szCs w:val="21"/>
         </w:rPr>
         <w:t>本科</w:t>
       </w:r>
@@ -451,7 +423,6 @@
         <w:rPr>
           <w:rFonts w:ascii="微软雅黑" w:eastAsia="微软雅黑" w:hAnsi="微软雅黑" w:hint="eastAsia"/>
           <w:color w:val="404040" w:themeColor="text1" w:themeTint="BF"/>
-          <w:szCs w:val="21"/>
         </w:rPr>
         <w:t>）</w:t>
       </w:r>
@@ -460,7 +431,7 @@
       <w:pPr>
         <w:spacing w:line="400" w:lineRule="exact"/>
         <w:rPr>
-          <w:rFonts w:ascii="微软雅黑" w:eastAsia="微软雅黑" w:hAnsi="微软雅黑" w:hint="eastAsia"/>
+          <w:rFonts w:ascii="微软雅黑" w:eastAsia="微软雅黑" w:hAnsi="微软雅黑"/>
           <w:color w:val="595959" w:themeColor="text1" w:themeTint="A6"/>
           <w:szCs w:val="21"/>
         </w:rPr>
@@ -1103,7 +1074,7 @@
         <w:spacing w:line="360" w:lineRule="exact"/>
         <w:ind w:leftChars="-270" w:left="-271" w:firstLineChars="0" w:hanging="296"/>
         <w:rPr>
-          <w:rFonts w:ascii="微软雅黑" w:eastAsia="微软雅黑" w:hAnsi="微软雅黑" w:hint="eastAsia"/>
+          <w:rFonts w:ascii="微软雅黑" w:eastAsia="微软雅黑" w:hAnsi="微软雅黑"/>
           <w:color w:val="404040" w:themeColor="text1" w:themeTint="BF"/>
         </w:rPr>
       </w:pPr>
@@ -1247,7 +1218,7 @@
         <w:spacing w:afterLines="50" w:after="156" w:line="360" w:lineRule="exact"/>
         <w:ind w:leftChars="-270" w:left="-272" w:firstLineChars="0" w:hanging="295"/>
         <w:rPr>
-          <w:rFonts w:ascii="微软雅黑" w:eastAsia="微软雅黑" w:hAnsi="微软雅黑" w:hint="eastAsia"/>
+          <w:rFonts w:ascii="微软雅黑" w:eastAsia="微软雅黑" w:hAnsi="微软雅黑"/>
           <w:color w:val="404040" w:themeColor="text1" w:themeTint="BF"/>
         </w:rPr>
       </w:pPr>
@@ -1343,6 +1314,7 @@
           <w:rFonts w:ascii="微软雅黑" w:eastAsia="微软雅黑" w:hAnsi="微软雅黑" w:hint="eastAsia"/>
           <w:b/>
           <w:bCs/>
+          <w:noProof/>
           <w:sz w:val="32"/>
           <w:szCs w:val="32"/>
         </w:rPr>
@@ -1418,6 +1390,7 @@
           <w:rFonts w:ascii="微软雅黑" w:eastAsia="微软雅黑" w:hAnsi="微软雅黑" w:hint="eastAsia"/>
           <w:b/>
           <w:bCs/>
+          <w:noProof/>
           <w:sz w:val="32"/>
           <w:szCs w:val="32"/>
         </w:rPr>
@@ -1549,7 +1522,7 @@
         <w:spacing w:beforeLines="50" w:before="156" w:afterLines="50" w:after="156" w:line="240" w:lineRule="exact"/>
         <w:ind w:leftChars="-290" w:left="-527" w:hangingChars="39" w:hanging="82"/>
         <w:rPr>
-          <w:rFonts w:ascii="微软雅黑" w:eastAsia="微软雅黑" w:hAnsi="微软雅黑" w:hint="eastAsia"/>
+          <w:rFonts w:ascii="微软雅黑" w:eastAsia="微软雅黑" w:hAnsi="微软雅黑"/>
           <w:b/>
           <w:bCs/>
           <w:color w:val="404040" w:themeColor="text1" w:themeTint="BF"/>
@@ -1560,6 +1533,7 @@
           <w:rFonts w:ascii="微软雅黑" w:eastAsia="微软雅黑" w:hAnsi="微软雅黑" w:hint="eastAsia"/>
           <w:b/>
           <w:bCs/>
+          <w:noProof/>
           <w:color w:val="404040" w:themeColor="text1" w:themeTint="BF"/>
         </w:rPr>
         <mc:AlternateContent>
@@ -1637,6 +1611,7 @@
           <w:rFonts w:ascii="微软雅黑" w:eastAsia="微软雅黑" w:hAnsi="微软雅黑" w:hint="eastAsia"/>
           <w:b/>
           <w:bCs/>
+          <w:noProof/>
           <w:color w:val="404040" w:themeColor="text1" w:themeTint="BF"/>
         </w:rPr>
         <mc:AlternateContent>
@@ -2041,7 +2016,7 @@
         <w:spacing w:afterLines="50" w:after="156" w:line="360" w:lineRule="exact"/>
         <w:ind w:leftChars="-290" w:left="-609" w:firstLineChars="500" w:firstLine="1050"/>
         <w:rPr>
-          <w:rFonts w:ascii="微软雅黑" w:eastAsia="微软雅黑" w:hAnsi="微软雅黑" w:hint="eastAsia"/>
+          <w:rFonts w:ascii="微软雅黑" w:eastAsia="微软雅黑" w:hAnsi="微软雅黑"/>
           <w:color w:val="404040" w:themeColor="text1" w:themeTint="BF"/>
         </w:rPr>
       </w:pPr>
@@ -2069,21 +2044,21 @@
       <w:r>
         <w:rPr>
           <w:rFonts w:ascii="微软雅黑" w:eastAsia="微软雅黑" w:hAnsi="微软雅黑"/>
-          <w:color w:val="595959" w:themeColor="text1" w:themeTint="A6"/>
+          <w:color w:val="404040" w:themeColor="text1" w:themeTint="BF"/>
         </w:rPr>
         <w:t>接入 SDS 的业务</w:t>
       </w:r>
       <w:r>
         <w:rPr>
           <w:rFonts w:ascii="微软雅黑" w:eastAsia="微软雅黑" w:hAnsi="微软雅黑" w:hint="eastAsia"/>
-          <w:color w:val="595959" w:themeColor="text1" w:themeTint="A6"/>
+          <w:color w:val="404040" w:themeColor="text1" w:themeTint="BF"/>
         </w:rPr>
         <w:t>也从最初的几个业务快速推广到几十个业务</w:t>
       </w:r>
       <w:r>
         <w:rPr>
           <w:rFonts w:ascii="微软雅黑" w:eastAsia="微软雅黑" w:hAnsi="微软雅黑"/>
-          <w:color w:val="595959" w:themeColor="text1" w:themeTint="A6"/>
+          <w:color w:val="404040" w:themeColor="text1" w:themeTint="BF"/>
         </w:rPr>
         <w:t>。</w:t>
       </w:r>
@@ -2227,7 +2202,7 @@
         <w:spacing w:line="360" w:lineRule="exact"/>
         <w:ind w:left="426" w:firstLineChars="0" w:firstLine="0"/>
         <w:rPr>
-          <w:rFonts w:ascii="微软雅黑" w:eastAsia="微软雅黑" w:hAnsi="微软雅黑" w:hint="eastAsia"/>
+          <w:rFonts w:ascii="微软雅黑" w:eastAsia="微软雅黑" w:hAnsi="微软雅黑"/>
           <w:color w:val="404040" w:themeColor="text1" w:themeTint="BF"/>
         </w:rPr>
       </w:pPr>
@@ -2402,7 +2377,7 @@
         <w:spacing w:line="360" w:lineRule="exact"/>
         <w:ind w:left="426" w:firstLineChars="0" w:firstLine="0"/>
         <w:rPr>
-          <w:rFonts w:ascii="微软雅黑" w:eastAsia="微软雅黑" w:hAnsi="微软雅黑" w:hint="eastAsia"/>
+          <w:rFonts w:ascii="微软雅黑" w:eastAsia="微软雅黑" w:hAnsi="微软雅黑"/>
           <w:color w:val="404040" w:themeColor="text1" w:themeTint="BF"/>
         </w:rPr>
       </w:pPr>
@@ -2558,7 +2533,7 @@
         <w:spacing w:afterLines="50" w:after="156" w:line="360" w:lineRule="exact"/>
         <w:ind w:left="425"/>
         <w:rPr>
-          <w:rFonts w:ascii="微软雅黑" w:eastAsia="微软雅黑" w:hAnsi="微软雅黑" w:hint="eastAsia"/>
+          <w:rFonts w:ascii="微软雅黑" w:eastAsia="微软雅黑" w:hAnsi="微软雅黑"/>
           <w:color w:val="404040" w:themeColor="text1" w:themeTint="BF"/>
         </w:rPr>
       </w:pPr>
@@ -2958,6 +2933,7 @@
           <w:rFonts w:ascii="微软雅黑" w:eastAsia="微软雅黑" w:hAnsi="微软雅黑" w:hint="eastAsia"/>
           <w:b/>
           <w:bCs/>
+          <w:noProof/>
           <w:sz w:val="32"/>
           <w:szCs w:val="32"/>
         </w:rPr>
@@ -3036,6 +3012,7 @@
           <w:rFonts w:ascii="微软雅黑" w:eastAsia="微软雅黑" w:hAnsi="微软雅黑" w:hint="eastAsia"/>
           <w:b/>
           <w:bCs/>
+          <w:noProof/>
           <w:sz w:val="32"/>
           <w:szCs w:val="32"/>
         </w:rPr>
@@ -3287,7 +3264,7 @@
       <w:r>
         <w:rPr>
           <w:rFonts w:ascii="微软雅黑" w:eastAsia="微软雅黑" w:hAnsi="微软雅黑" w:hint="eastAsia"/>
-          <w:color w:val="595959" w:themeColor="text1" w:themeTint="A6"/>
+          <w:color w:val="404040" w:themeColor="text1" w:themeTint="BF"/>
         </w:rPr>
         <w:t>Spring、</w:t>
       </w:r>
@@ -3473,7 +3450,7 @@
         <w:spacing w:line="360" w:lineRule="exact"/>
         <w:ind w:left="426" w:firstLineChars="0" w:firstLine="0"/>
         <w:rPr>
-          <w:rFonts w:ascii="微软雅黑" w:eastAsia="微软雅黑" w:hAnsi="微软雅黑" w:hint="eastAsia"/>
+          <w:rFonts w:ascii="微软雅黑" w:eastAsia="微软雅黑" w:hAnsi="微软雅黑"/>
           <w:color w:val="404040" w:themeColor="text1" w:themeTint="BF"/>
         </w:rPr>
       </w:pPr>
@@ -3578,7 +3555,7 @@
         <w:spacing w:line="360" w:lineRule="exact"/>
         <w:ind w:firstLineChars="0" w:firstLine="697"/>
         <w:rPr>
-          <w:rFonts w:ascii="微软雅黑" w:eastAsia="微软雅黑" w:hAnsi="微软雅黑" w:hint="eastAsia"/>
+          <w:rFonts w:ascii="微软雅黑" w:eastAsia="微软雅黑" w:hAnsi="微软雅黑"/>
           <w:color w:val="404040" w:themeColor="text1" w:themeTint="BF"/>
         </w:rPr>
       </w:pPr>
@@ -3674,7 +3651,7 @@
         <w:spacing w:line="360" w:lineRule="exact"/>
         <w:ind w:leftChars="-290" w:left="-609" w:firstLineChars="0" w:firstLine="0"/>
         <w:rPr>
-          <w:rFonts w:ascii="微软雅黑" w:eastAsia="微软雅黑" w:hAnsi="微软雅黑" w:hint="eastAsia"/>
+          <w:rFonts w:ascii="微软雅黑" w:eastAsia="微软雅黑" w:hAnsi="微软雅黑"/>
           <w:color w:val="404040" w:themeColor="text1" w:themeTint="BF"/>
         </w:rPr>
       </w:pPr>
@@ -3887,7 +3864,7 @@
       <w:pPr>
         <w:spacing w:line="360" w:lineRule="exact"/>
         <w:rPr>
-          <w:rFonts w:ascii="微软雅黑" w:eastAsia="微软雅黑" w:hAnsi="微软雅黑" w:hint="eastAsia"/>
+          <w:rFonts w:ascii="微软雅黑" w:eastAsia="微软雅黑" w:hAnsi="微软雅黑"/>
           <w:color w:val="404040" w:themeColor="text1" w:themeTint="BF"/>
         </w:rPr>
       </w:pPr>
@@ -3898,7 +3875,7 @@
         <w:spacing w:beforeLines="50" w:before="156" w:afterLines="50" w:after="156" w:line="240" w:lineRule="exact"/>
         <w:ind w:leftChars="-290" w:left="-484" w:hangingChars="39" w:hanging="125"/>
         <w:rPr>
-          <w:rFonts w:ascii="微软雅黑" w:eastAsia="微软雅黑" w:hAnsi="微软雅黑" w:hint="eastAsia"/>
+          <w:rFonts w:ascii="微软雅黑" w:eastAsia="微软雅黑" w:hAnsi="微软雅黑"/>
           <w:b/>
           <w:bCs/>
           <w:color w:val="404040" w:themeColor="text1" w:themeTint="BF"/>
@@ -3909,6 +3886,7 @@
           <w:rFonts w:ascii="微软雅黑" w:eastAsia="微软雅黑" w:hAnsi="微软雅黑" w:hint="eastAsia"/>
           <w:b/>
           <w:bCs/>
+          <w:noProof/>
           <w:sz w:val="32"/>
           <w:szCs w:val="32"/>
         </w:rPr>
@@ -3987,6 +3965,7 @@
           <w:rFonts w:ascii="微软雅黑" w:eastAsia="微软雅黑" w:hAnsi="微软雅黑" w:hint="eastAsia"/>
           <w:b/>
           <w:bCs/>
+          <w:noProof/>
           <w:sz w:val="32"/>
           <w:szCs w:val="32"/>
         </w:rPr>
@@ -4716,14 +4695,7 @@
           <w:rFonts w:ascii="微软雅黑" w:eastAsia="微软雅黑" w:hAnsi="微软雅黑" w:hint="eastAsia"/>
           <w:color w:val="404040" w:themeColor="text1" w:themeTint="BF"/>
         </w:rPr>
-        <w:t>Gateway</w:t>
-      </w:r>
-      <w:r>
-        <w:rPr>
-          <w:rFonts w:ascii="微软雅黑" w:eastAsia="微软雅黑" w:hAnsi="微软雅黑" w:hint="eastAsia"/>
-          <w:color w:val="404040" w:themeColor="text1" w:themeTint="BF"/>
-        </w:rPr>
-        <w:t>将请求转发到后台服务，执行具体的业务逻辑，比如配置管理、集</w:t>
+        <w:t>Gateway将请求转发到后台服务，执行具体的业务逻辑，比如配置管理、集</w:t>
       </w:r>
     </w:p>
     <w:p>
@@ -4732,7 +4704,7 @@
         <w:spacing w:afterLines="50" w:after="156" w:line="360" w:lineRule="exact"/>
         <w:ind w:left="425"/>
         <w:rPr>
-          <w:rFonts w:ascii="微软雅黑" w:eastAsia="微软雅黑" w:hAnsi="微软雅黑" w:hint="eastAsia"/>
+          <w:rFonts w:ascii="微软雅黑" w:eastAsia="微软雅黑" w:hAnsi="微软雅黑"/>
           <w:color w:val="404040" w:themeColor="text1" w:themeTint="BF"/>
         </w:rPr>
       </w:pPr>
@@ -4890,7 +4862,7 @@
         <w:spacing w:afterLines="50" w:after="156" w:line="360" w:lineRule="exact"/>
         <w:ind w:leftChars="-290" w:left="-609" w:firstLineChars="0" w:firstLine="0"/>
         <w:rPr>
-          <w:rFonts w:ascii="微软雅黑" w:eastAsia="微软雅黑" w:hAnsi="微软雅黑" w:hint="eastAsia"/>
+          <w:rFonts w:ascii="微软雅黑" w:eastAsia="微软雅黑" w:hAnsi="微软雅黑"/>
           <w:color w:val="404040" w:themeColor="text1" w:themeTint="BF"/>
         </w:rPr>
       </w:pPr>
@@ -4936,7 +4908,7 @@
         <w:spacing w:line="360" w:lineRule="exact"/>
         <w:ind w:leftChars="-290" w:left="441" w:hangingChars="500" w:hanging="1050"/>
         <w:rPr>
-          <w:rFonts w:ascii="微软雅黑" w:eastAsia="微软雅黑" w:hAnsi="微软雅黑" w:hint="eastAsia"/>
+          <w:rFonts w:ascii="微软雅黑" w:eastAsia="微软雅黑" w:hAnsi="微软雅黑"/>
           <w:color w:val="404040" w:themeColor="text1" w:themeTint="BF"/>
         </w:rPr>
       </w:pPr>
@@ -5143,7 +5115,7 @@
         <w:pStyle w:val="a3"/>
         <w:ind w:leftChars="-329" w:left="-609" w:hangingChars="39" w:hanging="82"/>
         <w:rPr>
-          <w:rFonts w:ascii="微软雅黑" w:eastAsia="微软雅黑" w:hAnsi="微软雅黑" w:hint="eastAsia"/>
+          <w:rFonts w:ascii="微软雅黑" w:eastAsia="微软雅黑" w:hAnsi="微软雅黑"/>
           <w:color w:val="000000" w:themeColor="text1"/>
           <w:sz w:val="28"/>
           <w:szCs w:val="28"/>
@@ -5154,6 +5126,7 @@
           <w:rFonts w:ascii="微软雅黑" w:eastAsia="微软雅黑" w:hAnsi="微软雅黑" w:hint="eastAsia"/>
           <w:b/>
           <w:bCs/>
+          <w:noProof/>
           <w:color w:val="404040" w:themeColor="text1" w:themeTint="BF"/>
         </w:rPr>
         <mc:AlternateContent>
@@ -5231,6 +5204,7 @@
           <w:rFonts w:ascii="微软雅黑" w:eastAsia="微软雅黑" w:hAnsi="微软雅黑" w:hint="eastAsia"/>
           <w:b/>
           <w:bCs/>
+          <w:noProof/>
           <w:color w:val="404040" w:themeColor="text1" w:themeTint="BF"/>
         </w:rPr>
         <mc:AlternateContent>
@@ -5351,7 +5325,7 @@
         <w:spacing w:afterLines="50" w:after="156" w:line="360" w:lineRule="exact"/>
         <w:ind w:leftChars="-329" w:left="-691" w:firstLineChars="0" w:firstLine="0"/>
         <w:rPr>
-          <w:rFonts w:ascii="微软雅黑" w:eastAsia="微软雅黑" w:hAnsi="微软雅黑" w:hint="eastAsia"/>
+          <w:rFonts w:ascii="微软雅黑" w:eastAsia="微软雅黑" w:hAnsi="微软雅黑"/>
           <w:color w:val="404040" w:themeColor="text1" w:themeTint="BF"/>
         </w:rPr>
       </w:pPr>
@@ -5543,7 +5517,7 @@
         <w:spacing w:afterLines="50" w:after="156" w:line="360" w:lineRule="exact"/>
         <w:ind w:leftChars="-329" w:left="-691" w:firstLineChars="500" w:firstLine="1050"/>
         <w:rPr>
-          <w:rFonts w:ascii="微软雅黑" w:eastAsia="微软雅黑" w:hAnsi="微软雅黑" w:hint="eastAsia"/>
+          <w:rFonts w:ascii="微软雅黑" w:eastAsia="微软雅黑" w:hAnsi="微软雅黑"/>
           <w:color w:val="404040" w:themeColor="text1" w:themeTint="BF"/>
         </w:rPr>
       </w:pPr>
@@ -5576,7 +5550,7 @@
         <w:ind w:leftChars="-329" w:left="-691" w:firstLineChars="0" w:firstLine="0"/>
         <w:rPr>
           <w:rFonts w:ascii="微软雅黑" w:eastAsia="微软雅黑" w:hAnsi="微软雅黑"/>
-          <w:color w:val="595959" w:themeColor="text1" w:themeTint="A6"/>
+          <w:color w:val="404040" w:themeColor="text1" w:themeTint="BF"/>
         </w:rPr>
       </w:pPr>
       <w:r>
@@ -5605,14 +5579,14 @@
       <w:r>
         <w:rPr>
           <w:rFonts w:ascii="微软雅黑" w:eastAsia="微软雅黑" w:hAnsi="微软雅黑"/>
-          <w:color w:val="595959" w:themeColor="text1" w:themeTint="A6"/>
+          <w:color w:val="404040" w:themeColor="text1" w:themeTint="BF"/>
         </w:rPr>
         <w:t>检查需求书，与用户沟通需求</w:t>
       </w:r>
       <w:r>
         <w:rPr>
           <w:rFonts w:ascii="微软雅黑" w:eastAsia="微软雅黑" w:hAnsi="微软雅黑" w:hint="eastAsia"/>
-          <w:color w:val="595959" w:themeColor="text1" w:themeTint="A6"/>
+          <w:color w:val="404040" w:themeColor="text1" w:themeTint="BF"/>
         </w:rPr>
         <w:t>。</w:t>
       </w:r>
@@ -5624,47 +5598,29 @@
         <w:ind w:leftChars="-329" w:left="-691" w:firstLineChars="0" w:firstLine="0"/>
         <w:rPr>
           <w:rFonts w:ascii="微软雅黑" w:eastAsia="微软雅黑" w:hAnsi="微软雅黑"/>
-          <w:color w:val="595959" w:themeColor="text1" w:themeTint="A6"/>
-        </w:rPr>
-      </w:pPr>
-      <w:r>
-        <w:rPr>
-          <w:rFonts w:ascii="微软雅黑" w:eastAsia="微软雅黑" w:hAnsi="微软雅黑" w:hint="eastAsia"/>
-          <w:b/>
-          <w:bCs/>
-          <w:color w:val="262626" w:themeColor="text1" w:themeTint="D9"/>
+          <w:color w:val="404040" w:themeColor="text1" w:themeTint="BF"/>
+        </w:rPr>
+      </w:pPr>
+      <w:r>
+        <w:rPr>
+          <w:rFonts w:ascii="微软雅黑" w:eastAsia="微软雅黑" w:hAnsi="微软雅黑" w:hint="eastAsia"/>
+          <w:color w:val="404040" w:themeColor="text1" w:themeTint="BF"/>
         </w:rPr>
         <w:t xml:space="preserve"> </w:t>
       </w:r>
       <w:r>
         <w:rPr>
           <w:rFonts w:ascii="微软雅黑" w:eastAsia="微软雅黑" w:hAnsi="微软雅黑"/>
-          <w:b/>
-          <w:bCs/>
-          <w:color w:val="262626" w:themeColor="text1" w:themeTint="D9"/>
+          <w:color w:val="404040" w:themeColor="text1" w:themeTint="BF"/>
         </w:rPr>
         <w:t xml:space="preserve">         </w:t>
       </w:r>
       <w:r>
         <w:rPr>
           <w:rFonts w:ascii="微软雅黑" w:eastAsia="微软雅黑" w:hAnsi="微软雅黑" w:hint="eastAsia"/>
-          <w:color w:val="595959" w:themeColor="text1" w:themeTint="A6"/>
-        </w:rPr>
-        <w:t>2、</w:t>
-      </w:r>
-      <w:r>
-        <w:rPr>
-          <w:rFonts w:ascii="微软雅黑" w:eastAsia="微软雅黑" w:hAnsi="微软雅黑" w:hint="eastAsia"/>
-          <w:color w:val="595959" w:themeColor="text1" w:themeTint="A6"/>
-        </w:rPr>
-        <w:t>根据需求开发，包括页面的布局、数据校验，后端业务逻辑的实现、数据校验</w:t>
-      </w:r>
-      <w:r>
-        <w:rPr>
-          <w:rFonts w:ascii="微软雅黑" w:eastAsia="微软雅黑" w:hAnsi="微软雅黑" w:hint="eastAsia"/>
-          <w:color w:val="595959" w:themeColor="text1" w:themeTint="A6"/>
-        </w:rPr>
-        <w:t>。</w:t>
+          <w:color w:val="404040" w:themeColor="text1" w:themeTint="BF"/>
+        </w:rPr>
+        <w:t>2、根据需求开发，包括页面的布局、数据校验，后端业务逻辑的实现、数据校验。</w:t>
       </w:r>
     </w:p>
     <w:p>
@@ -5674,43 +5630,29 @@
         <w:ind w:leftChars="-329" w:left="-691" w:firstLineChars="0" w:firstLine="0"/>
         <w:rPr>
           <w:rFonts w:ascii="微软雅黑" w:eastAsia="微软雅黑" w:hAnsi="微软雅黑"/>
-          <w:color w:val="595959" w:themeColor="text1" w:themeTint="A6"/>
-        </w:rPr>
-      </w:pPr>
-      <w:r>
-        <w:rPr>
-          <w:rFonts w:ascii="微软雅黑" w:eastAsia="微软雅黑" w:hAnsi="微软雅黑" w:hint="eastAsia"/>
-          <w:color w:val="595959" w:themeColor="text1" w:themeTint="A6"/>
+          <w:color w:val="404040" w:themeColor="text1" w:themeTint="BF"/>
+        </w:rPr>
+      </w:pPr>
+      <w:r>
+        <w:rPr>
+          <w:rFonts w:ascii="微软雅黑" w:eastAsia="微软雅黑" w:hAnsi="微软雅黑" w:hint="eastAsia"/>
+          <w:color w:val="404040" w:themeColor="text1" w:themeTint="BF"/>
         </w:rPr>
         <w:t xml:space="preserve"> </w:t>
       </w:r>
       <w:r>
         <w:rPr>
           <w:rFonts w:ascii="微软雅黑" w:eastAsia="微软雅黑" w:hAnsi="微软雅黑"/>
-          <w:color w:val="595959" w:themeColor="text1" w:themeTint="A6"/>
+          <w:color w:val="404040" w:themeColor="text1" w:themeTint="BF"/>
         </w:rPr>
         <w:t xml:space="preserve">         </w:t>
       </w:r>
       <w:r>
         <w:rPr>
           <w:rFonts w:ascii="微软雅黑" w:eastAsia="微软雅黑" w:hAnsi="微软雅黑" w:hint="eastAsia"/>
-          <w:color w:val="595959" w:themeColor="text1" w:themeTint="A6"/>
-        </w:rPr>
-        <w:t>3、</w:t>
-      </w:r>
-      <w:r>
-        <w:rPr>
-          <w:rFonts w:ascii="微软雅黑" w:eastAsia="微软雅黑" w:hAnsi="微软雅黑" w:hint="eastAsia"/>
-          <w:color w:val="595959" w:themeColor="text1" w:themeTint="A6"/>
-        </w:rPr>
-        <w:t>使用测试数据验证流程是否正确</w:t>
-      </w:r>
-      <w:r>
-        <w:rPr>
-          <w:rFonts w:ascii="微软雅黑" w:eastAsia="微软雅黑" w:hAnsi="微软雅黑" w:hint="eastAsia"/>
-          <w:color w:val="595959" w:themeColor="text1" w:themeTint="A6"/>
-        </w:rPr>
-        <w:t>。</w:t>
+          <w:color w:val="404040" w:themeColor="text1" w:themeTint="BF"/>
+        </w:rPr>
+        <w:t>3、使用测试数据验证流程是否正确。</w:t>
       </w:r>
     </w:p>
     <w:p>
@@ -5720,55 +5662,55 @@
         <w:ind w:leftChars="-329" w:left="-691" w:firstLineChars="0" w:firstLine="0"/>
         <w:rPr>
           <w:rFonts w:ascii="微软雅黑" w:eastAsia="微软雅黑" w:hAnsi="微软雅黑"/>
-          <w:color w:val="595959" w:themeColor="text1" w:themeTint="A6"/>
-        </w:rPr>
-      </w:pPr>
-      <w:r>
-        <w:rPr>
-          <w:rFonts w:ascii="微软雅黑" w:eastAsia="微软雅黑" w:hAnsi="微软雅黑" w:hint="eastAsia"/>
-          <w:color w:val="595959" w:themeColor="text1" w:themeTint="A6"/>
+          <w:color w:val="404040" w:themeColor="text1" w:themeTint="BF"/>
+        </w:rPr>
+      </w:pPr>
+      <w:r>
+        <w:rPr>
+          <w:rFonts w:ascii="微软雅黑" w:eastAsia="微软雅黑" w:hAnsi="微软雅黑" w:hint="eastAsia"/>
+          <w:color w:val="404040" w:themeColor="text1" w:themeTint="BF"/>
         </w:rPr>
         <w:t xml:space="preserve"> </w:t>
       </w:r>
       <w:r>
         <w:rPr>
           <w:rFonts w:ascii="微软雅黑" w:eastAsia="微软雅黑" w:hAnsi="微软雅黑"/>
-          <w:color w:val="595959" w:themeColor="text1" w:themeTint="A6"/>
+          <w:color w:val="404040" w:themeColor="text1" w:themeTint="BF"/>
         </w:rPr>
         <w:t xml:space="preserve">         </w:t>
       </w:r>
       <w:r>
         <w:rPr>
           <w:rFonts w:ascii="微软雅黑" w:eastAsia="微软雅黑" w:hAnsi="微软雅黑" w:hint="eastAsia"/>
-          <w:color w:val="595959" w:themeColor="text1" w:themeTint="A6"/>
+          <w:color w:val="404040" w:themeColor="text1" w:themeTint="BF"/>
         </w:rPr>
         <w:t>4、</w:t>
       </w:r>
       <w:r>
         <w:rPr>
           <w:rFonts w:ascii="微软雅黑" w:eastAsia="微软雅黑" w:hAnsi="微软雅黑"/>
-          <w:color w:val="595959" w:themeColor="text1" w:themeTint="A6"/>
+          <w:color w:val="404040" w:themeColor="text1" w:themeTint="BF"/>
         </w:rPr>
         <w:t>与主机组联合测试</w:t>
       </w:r>
       <w:r>
         <w:rPr>
           <w:rFonts w:ascii="微软雅黑" w:eastAsia="微软雅黑" w:hAnsi="微软雅黑" w:hint="eastAsia"/>
-          <w:color w:val="595959" w:themeColor="text1" w:themeTint="A6"/>
+          <w:color w:val="404040" w:themeColor="text1" w:themeTint="BF"/>
         </w:rPr>
         <w:t>、bug修复，</w:t>
       </w:r>
       <w:r>
         <w:rPr>
           <w:rFonts w:ascii="微软雅黑" w:eastAsia="微软雅黑" w:hAnsi="微软雅黑"/>
-          <w:color w:val="595959" w:themeColor="text1" w:themeTint="A6"/>
+          <w:color w:val="404040" w:themeColor="text1" w:themeTint="BF"/>
         </w:rPr>
         <w:t>确保在生产环境正常运行</w:t>
       </w:r>
       <w:r>
         <w:rPr>
           <w:rFonts w:ascii="微软雅黑" w:eastAsia="微软雅黑" w:hAnsi="微软雅黑" w:hint="eastAsia"/>
-          <w:color w:val="595959" w:themeColor="text1" w:themeTint="A6"/>
+          <w:color w:val="404040" w:themeColor="text1" w:themeTint="BF"/>
         </w:rPr>
         <w:t>。</w:t>
       </w:r>
@@ -5779,7 +5721,7 @@
         <w:spacing w:line="360" w:lineRule="exact"/>
         <w:ind w:leftChars="-329" w:left="-691" w:firstLineChars="0" w:firstLine="0"/>
         <w:rPr>
-          <w:rFonts w:ascii="微软雅黑" w:eastAsia="微软雅黑" w:hAnsi="微软雅黑" w:hint="eastAsia"/>
+          <w:rFonts w:ascii="微软雅黑" w:eastAsia="微软雅黑" w:hAnsi="微软雅黑"/>
           <w:color w:val="595959" w:themeColor="text1" w:themeTint="A6"/>
         </w:rPr>
       </w:pPr>
@@ -5802,6 +5744,7 @@
           <w:rFonts w:ascii="微软雅黑" w:eastAsia="微软雅黑" w:hAnsi="微软雅黑" w:hint="eastAsia"/>
           <w:b/>
           <w:bCs/>
+          <w:noProof/>
           <w:sz w:val="32"/>
           <w:szCs w:val="32"/>
         </w:rPr>
@@ -5877,6 +5820,7 @@
           <w:rFonts w:ascii="微软雅黑" w:eastAsia="微软雅黑" w:hAnsi="微软雅黑" w:hint="eastAsia"/>
           <w:b/>
           <w:bCs/>
+          <w:noProof/>
           <w:sz w:val="32"/>
           <w:szCs w:val="32"/>
         </w:rPr>
@@ -5979,13 +5923,13 @@
         <w:ind w:leftChars="-329" w:left="-271" w:firstLineChars="0"/>
         <w:rPr>
           <w:rFonts w:ascii="微软雅黑" w:eastAsia="微软雅黑" w:hAnsi="微软雅黑"/>
-          <w:color w:val="595959" w:themeColor="text1" w:themeTint="A6"/>
-        </w:rPr>
-      </w:pPr>
-      <w:r>
-        <w:rPr>
-          <w:rFonts w:ascii="微软雅黑" w:eastAsia="微软雅黑" w:hAnsi="微软雅黑" w:hint="eastAsia"/>
-          <w:color w:val="595959" w:themeColor="text1" w:themeTint="A6"/>
+          <w:color w:val="404040" w:themeColor="text1" w:themeTint="BF"/>
+        </w:rPr>
+      </w:pPr>
+      <w:r>
+        <w:rPr>
+          <w:rFonts w:ascii="微软雅黑" w:eastAsia="微软雅黑" w:hAnsi="微软雅黑" w:hint="eastAsia"/>
+          <w:color w:val="404040" w:themeColor="text1" w:themeTint="BF"/>
         </w:rPr>
         <w:t>英语六级</w:t>
       </w:r>
@@ -6001,13 +5945,13 @@
         <w:ind w:leftChars="-329" w:left="-271" w:firstLineChars="0"/>
         <w:rPr>
           <w:rFonts w:ascii="微软雅黑" w:eastAsia="微软雅黑" w:hAnsi="微软雅黑"/>
-          <w:color w:val="595959" w:themeColor="text1" w:themeTint="A6"/>
-        </w:rPr>
-      </w:pPr>
-      <w:r>
-        <w:rPr>
-          <w:rFonts w:ascii="微软雅黑" w:eastAsia="微软雅黑" w:hAnsi="微软雅黑"/>
-          <w:color w:val="595959" w:themeColor="text1" w:themeTint="A6"/>
+          <w:color w:val="404040" w:themeColor="text1" w:themeTint="BF"/>
+        </w:rPr>
+      </w:pPr>
+      <w:r>
+        <w:rPr>
+          <w:rFonts w:ascii="微软雅黑" w:eastAsia="微软雅黑" w:hAnsi="微软雅黑"/>
+          <w:color w:val="404040" w:themeColor="text1" w:themeTint="BF"/>
         </w:rPr>
         <w:t>c语言计算机二级</w:t>
       </w:r>
@@ -6018,7 +5962,7 @@
         <w:spacing w:line="360" w:lineRule="exact"/>
         <w:ind w:left="-271" w:firstLineChars="0" w:firstLine="0"/>
         <w:rPr>
-          <w:rFonts w:ascii="微软雅黑" w:eastAsia="微软雅黑" w:hAnsi="微软雅黑" w:hint="eastAsia"/>
+          <w:rFonts w:ascii="微软雅黑" w:eastAsia="微软雅黑" w:hAnsi="微软雅黑"/>
           <w:color w:val="595959" w:themeColor="text1" w:themeTint="A6"/>
         </w:rPr>
       </w:pPr>
@@ -6040,6 +5984,7 @@
           <w:rFonts w:ascii="微软雅黑" w:eastAsia="微软雅黑" w:hAnsi="微软雅黑" w:hint="eastAsia"/>
           <w:b/>
           <w:bCs/>
+          <w:noProof/>
           <w:sz w:val="32"/>
           <w:szCs w:val="32"/>
         </w:rPr>
@@ -6125,6 +6070,7 @@
           <w:rFonts w:ascii="微软雅黑" w:eastAsia="微软雅黑" w:hAnsi="微软雅黑" w:hint="eastAsia"/>
           <w:b/>
           <w:bCs/>
+          <w:noProof/>
           <w:sz w:val="32"/>
           <w:szCs w:val="32"/>
         </w:rPr>
@@ -6211,33 +6157,33 @@
         <w:pStyle w:val="a3"/>
         <w:numPr>
           <w:ilvl w:val="0"/>
-          <w:numId w:val="8"/>
+          <w:numId w:val="3"/>
         </w:numPr>
         <w:spacing w:line="360" w:lineRule="exact"/>
-        <w:ind w:firstLineChars="0"/>
-        <w:rPr>
-          <w:rFonts w:ascii="微软雅黑" w:eastAsia="微软雅黑" w:hAnsi="微软雅黑"/>
-          <w:color w:val="595959" w:themeColor="text1" w:themeTint="A6"/>
-        </w:rPr>
-      </w:pPr>
-      <w:r>
-        <w:rPr>
-          <w:rFonts w:ascii="微软雅黑" w:eastAsia="微软雅黑" w:hAnsi="微软雅黑" w:hint="eastAsia"/>
-          <w:color w:val="595959" w:themeColor="text1" w:themeTint="A6"/>
+        <w:ind w:leftChars="-329" w:left="-271" w:firstLineChars="0"/>
+        <w:rPr>
+          <w:rFonts w:ascii="微软雅黑" w:eastAsia="微软雅黑" w:hAnsi="微软雅黑"/>
+          <w:color w:val="404040" w:themeColor="text1" w:themeTint="BF"/>
+        </w:rPr>
+      </w:pPr>
+      <w:r>
+        <w:rPr>
+          <w:rFonts w:ascii="微软雅黑" w:eastAsia="微软雅黑" w:hAnsi="微软雅黑" w:hint="eastAsia"/>
+          <w:color w:val="404040" w:themeColor="text1" w:themeTint="BF"/>
         </w:rPr>
         <w:t>为人乐观诚恳，对工作认证负责，工作中领导多次对我工作进行表扬</w:t>
       </w:r>
       <w:r>
         <w:rPr>
           <w:rFonts w:ascii="微软雅黑" w:eastAsia="微软雅黑" w:hAnsi="微软雅黑" w:hint="eastAsia"/>
-          <w:color w:val="595959" w:themeColor="text1" w:themeTint="A6"/>
+          <w:color w:val="404040" w:themeColor="text1" w:themeTint="BF"/>
         </w:rPr>
         <w:t>，被评为骨干员工</w:t>
       </w:r>
       <w:r>
         <w:rPr>
           <w:rFonts w:ascii="微软雅黑" w:eastAsia="微软雅黑" w:hAnsi="微软雅黑" w:hint="eastAsia"/>
-          <w:color w:val="595959" w:themeColor="text1" w:themeTint="A6"/>
+          <w:color w:val="404040" w:themeColor="text1" w:themeTint="BF"/>
         </w:rPr>
         <w:t>。</w:t>
       </w:r>
@@ -6247,26 +6193,26 @@
         <w:pStyle w:val="a3"/>
         <w:numPr>
           <w:ilvl w:val="0"/>
-          <w:numId w:val="8"/>
+          <w:numId w:val="3"/>
         </w:numPr>
         <w:spacing w:line="360" w:lineRule="exact"/>
-        <w:ind w:firstLineChars="0"/>
-        <w:rPr>
-          <w:rFonts w:ascii="微软雅黑" w:eastAsia="微软雅黑" w:hAnsi="微软雅黑"/>
-          <w:color w:val="595959" w:themeColor="text1" w:themeTint="A6"/>
-        </w:rPr>
-      </w:pPr>
-      <w:r>
-        <w:rPr>
-          <w:rFonts w:ascii="微软雅黑" w:eastAsia="微软雅黑" w:hAnsi="微软雅黑" w:hint="eastAsia"/>
-          <w:color w:val="595959" w:themeColor="text1" w:themeTint="A6"/>
+        <w:ind w:leftChars="-329" w:left="-271" w:firstLineChars="0"/>
+        <w:rPr>
+          <w:rFonts w:ascii="微软雅黑" w:eastAsia="微软雅黑" w:hAnsi="微软雅黑"/>
+          <w:color w:val="404040" w:themeColor="text1" w:themeTint="BF"/>
+        </w:rPr>
+      </w:pPr>
+      <w:r>
+        <w:rPr>
+          <w:rFonts w:ascii="微软雅黑" w:eastAsia="微软雅黑" w:hAnsi="微软雅黑" w:hint="eastAsia"/>
+          <w:color w:val="404040" w:themeColor="text1" w:themeTint="BF"/>
         </w:rPr>
         <w:t>具备良好的沟通能力</w:t>
       </w:r>
       <w:r>
         <w:rPr>
           <w:rFonts w:ascii="微软雅黑" w:eastAsia="微软雅黑" w:hAnsi="微软雅黑" w:hint="eastAsia"/>
-          <w:color w:val="595959" w:themeColor="text1" w:themeTint="A6"/>
+          <w:color w:val="404040" w:themeColor="text1" w:themeTint="BF"/>
         </w:rPr>
         <w:t>和团队意识，能快速融入团队。</w:t>
       </w:r>
@@ -6276,49 +6222,42 @@
         <w:pStyle w:val="a3"/>
         <w:numPr>
           <w:ilvl w:val="0"/>
-          <w:numId w:val="8"/>
+          <w:numId w:val="3"/>
         </w:numPr>
         <w:spacing w:line="360" w:lineRule="exact"/>
-        <w:ind w:firstLineChars="0"/>
-        <w:rPr>
-          <w:rFonts w:ascii="微软雅黑" w:eastAsia="微软雅黑" w:hAnsi="微软雅黑"/>
-          <w:color w:val="595959" w:themeColor="text1" w:themeTint="A6"/>
-        </w:rPr>
-      </w:pPr>
-      <w:r>
-        <w:rPr>
-          <w:rFonts w:ascii="微软雅黑" w:eastAsia="微软雅黑" w:hAnsi="微软雅黑" w:hint="eastAsia"/>
-          <w:color w:val="595959" w:themeColor="text1" w:themeTint="A6"/>
+        <w:ind w:leftChars="-329" w:left="-271" w:firstLineChars="0"/>
+        <w:rPr>
+          <w:rFonts w:ascii="微软雅黑" w:eastAsia="微软雅黑" w:hAnsi="微软雅黑"/>
+          <w:color w:val="404040" w:themeColor="text1" w:themeTint="BF"/>
+        </w:rPr>
+      </w:pPr>
+      <w:r>
+        <w:rPr>
+          <w:rFonts w:ascii="微软雅黑" w:eastAsia="微软雅黑" w:hAnsi="微软雅黑" w:hint="eastAsia"/>
+          <w:color w:val="404040" w:themeColor="text1" w:themeTint="BF"/>
         </w:rPr>
         <w:t>善于学习总结，</w:t>
       </w:r>
       <w:r>
         <w:rPr>
           <w:rFonts w:ascii="微软雅黑" w:eastAsia="微软雅黑" w:hAnsi="微软雅黑" w:hint="eastAsia"/>
-          <w:color w:val="595959" w:themeColor="text1" w:themeTint="A6"/>
+          <w:color w:val="404040" w:themeColor="text1" w:themeTint="BF"/>
         </w:rPr>
         <w:t>喜欢编程工作，热</w:t>
       </w:r>
       <w:r>
         <w:rPr>
           <w:rFonts w:ascii="微软雅黑" w:eastAsia="微软雅黑" w:hAnsi="微软雅黑" w:hint="eastAsia"/>
-          <w:color w:val="595959" w:themeColor="text1" w:themeTint="A6"/>
+          <w:color w:val="404040" w:themeColor="text1" w:themeTint="BF"/>
         </w:rPr>
         <w:t>爱</w:t>
       </w:r>
       <w:r>
         <w:rPr>
           <w:rFonts w:ascii="微软雅黑" w:eastAsia="微软雅黑" w:hAnsi="微软雅黑" w:hint="eastAsia"/>
-          <w:color w:val="595959" w:themeColor="text1" w:themeTint="A6"/>
-        </w:rPr>
-        <w:t>技术</w:t>
-      </w:r>
-      <w:r>
-        <w:rPr>
-          <w:rFonts w:ascii="微软雅黑" w:eastAsia="微软雅黑" w:hAnsi="微软雅黑" w:hint="eastAsia"/>
-          <w:color w:val="595959" w:themeColor="text1" w:themeTint="A6"/>
-        </w:rPr>
-        <w:t>。</w:t>
+          <w:color w:val="404040" w:themeColor="text1" w:themeTint="BF"/>
+        </w:rPr>
+        <w:t>技术。</w:t>
       </w:r>
     </w:p>
     <w:sectPr>

--- a/src/main/resources/于飞-JAVA-简历.docx
+++ b/src/main/resources/于飞-JAVA-简历.docx
@@ -15,6 +15,7 @@
       <w:r>
         <w:rPr>
           <w:rFonts w:ascii="微软雅黑" w:eastAsia="微软雅黑" w:hAnsi="微软雅黑"/>
+          <w:noProof/>
           <w:color w:val="404040" w:themeColor="text1" w:themeTint="BF"/>
         </w:rPr>
         <mc:AlternateContent>
@@ -935,46 +936,14 @@
           <w:rFonts w:ascii="微软雅黑" w:eastAsia="微软雅黑" w:hAnsi="微软雅黑" w:hint="eastAsia"/>
           <w:color w:val="404040" w:themeColor="text1" w:themeTint="BF"/>
         </w:rPr>
-        <w:t>熟悉分布式系统及</w:t>
-      </w:r>
-      <w:proofErr w:type="gramStart"/>
-      <w:r>
-        <w:rPr>
-          <w:rFonts w:ascii="微软雅黑" w:eastAsia="微软雅黑" w:hAnsi="微软雅黑" w:hint="eastAsia"/>
-          <w:color w:val="404040" w:themeColor="text1" w:themeTint="BF"/>
-        </w:rPr>
-        <w:t>微服务</w:t>
-      </w:r>
-      <w:proofErr w:type="gramEnd"/>
-      <w:r>
-        <w:rPr>
-          <w:rFonts w:ascii="微软雅黑" w:eastAsia="微软雅黑" w:hAnsi="微软雅黑" w:hint="eastAsia"/>
-          <w:color w:val="404040" w:themeColor="text1" w:themeTint="BF"/>
-        </w:rPr>
-        <w:t>设计开发，熟练使用</w:t>
-      </w:r>
-      <w:r>
-        <w:rPr>
-          <w:rFonts w:ascii="微软雅黑" w:eastAsia="微软雅黑" w:hAnsi="微软雅黑"/>
-          <w:color w:val="404040" w:themeColor="text1" w:themeTint="BF"/>
-        </w:rPr>
-        <w:t xml:space="preserve"> </w:t>
-      </w:r>
-      <w:proofErr w:type="spellStart"/>
-      <w:r>
-        <w:rPr>
-          <w:rFonts w:ascii="微软雅黑" w:eastAsia="微软雅黑" w:hAnsi="微软雅黑"/>
-          <w:color w:val="404040" w:themeColor="text1" w:themeTint="BF"/>
-        </w:rPr>
-        <w:t>dubbo</w:t>
-      </w:r>
-      <w:proofErr w:type="spellEnd"/>
-      <w:r>
-        <w:rPr>
-          <w:rFonts w:ascii="微软雅黑" w:eastAsia="微软雅黑" w:hAnsi="微软雅黑"/>
-          <w:color w:val="404040" w:themeColor="text1" w:themeTint="BF"/>
-        </w:rPr>
-        <w:t xml:space="preserve"> 分布式框架。</w:t>
+        <w:t>熟悉分布式系统及微服务设计开发，熟练使用</w:t>
+      </w:r>
+      <w:r>
+        <w:rPr>
+          <w:rFonts w:ascii="微软雅黑" w:eastAsia="微软雅黑" w:hAnsi="微软雅黑"/>
+          <w:color w:val="404040" w:themeColor="text1" w:themeTint="BF"/>
+        </w:rPr>
+        <w:t xml:space="preserve"> dubbo 分布式框架。</w:t>
       </w:r>
     </w:p>
     <w:p>
@@ -1003,23 +972,7 @@
           <w:rFonts w:ascii="微软雅黑" w:eastAsia="微软雅黑" w:hAnsi="微软雅黑"/>
           <w:color w:val="404040" w:themeColor="text1" w:themeTint="BF"/>
         </w:rPr>
-        <w:t>Redis、</w:t>
-      </w:r>
-      <w:proofErr w:type="spellStart"/>
-      <w:r>
-        <w:rPr>
-          <w:rFonts w:ascii="微软雅黑" w:eastAsia="微软雅黑" w:hAnsi="微软雅黑"/>
-          <w:color w:val="404040" w:themeColor="text1" w:themeTint="BF"/>
-        </w:rPr>
-        <w:t>kafka</w:t>
-      </w:r>
-      <w:proofErr w:type="spellEnd"/>
-      <w:r>
-        <w:rPr>
-          <w:rFonts w:ascii="微软雅黑" w:eastAsia="微软雅黑" w:hAnsi="微软雅黑"/>
-          <w:color w:val="404040" w:themeColor="text1" w:themeTint="BF"/>
-        </w:rPr>
-        <w:t>、</w:t>
+        <w:t>Redis、kafka、</w:t>
       </w:r>
       <w:r>
         <w:rPr>
@@ -1106,7 +1059,6 @@
         </w:rPr>
         <w:t>MVC、</w:t>
       </w:r>
-      <w:proofErr w:type="spellStart"/>
       <w:r>
         <w:rPr>
           <w:rFonts w:ascii="微软雅黑" w:eastAsia="微软雅黑" w:hAnsi="微软雅黑"/>
@@ -1133,15 +1085,7 @@
           <w:rFonts w:ascii="微软雅黑" w:eastAsia="微软雅黑" w:hAnsi="微软雅黑"/>
           <w:color w:val="404040" w:themeColor="text1" w:themeTint="BF"/>
         </w:rPr>
-        <w:t>atis</w:t>
-      </w:r>
-      <w:proofErr w:type="spellEnd"/>
-      <w:r>
-        <w:rPr>
-          <w:rFonts w:ascii="微软雅黑" w:eastAsia="微软雅黑" w:hAnsi="微软雅黑"/>
-          <w:color w:val="404040" w:themeColor="text1" w:themeTint="BF"/>
-        </w:rPr>
-        <w:t xml:space="preserve"> 等</w:t>
+        <w:t>atis 等</w:t>
       </w:r>
       <w:r>
         <w:rPr>
@@ -1513,7 +1457,25 @@
           <w:sz w:val="28"/>
           <w:szCs w:val="28"/>
         </w:rPr>
-        <w:t>（2018年4月~至今）</w:t>
+        <w:t>（2018年4月~</w:t>
+      </w:r>
+      <w:r>
+        <w:rPr>
+          <w:rFonts w:ascii="微软雅黑" w:eastAsia="微软雅黑" w:hAnsi="微软雅黑" w:hint="eastAsia"/>
+          <w:color w:val="404040" w:themeColor="text1" w:themeTint="BF"/>
+          <w:sz w:val="28"/>
+          <w:szCs w:val="28"/>
+        </w:rPr>
+        <w:t>2020年5月15日</w:t>
+      </w:r>
+      <w:r>
+        <w:rPr>
+          <w:rFonts w:ascii="微软雅黑" w:eastAsia="微软雅黑" w:hAnsi="微软雅黑"/>
+          <w:color w:val="404040" w:themeColor="text1" w:themeTint="BF"/>
+          <w:sz w:val="28"/>
+          <w:szCs w:val="28"/>
+        </w:rPr>
+        <w:t>）</w:t>
       </w:r>
     </w:p>
     <w:p>
@@ -1912,21 +1874,12 @@
           <w:color w:val="404040" w:themeColor="text1" w:themeTint="BF"/>
         </w:rPr>
       </w:pPr>
-      <w:proofErr w:type="gramStart"/>
-      <w:r>
-        <w:rPr>
-          <w:rFonts w:ascii="微软雅黑" w:eastAsia="微软雅黑" w:hAnsi="微软雅黑" w:hint="eastAsia"/>
-          <w:color w:val="404040" w:themeColor="text1" w:themeTint="BF"/>
-        </w:rPr>
-        <w:t>询</w:t>
-      </w:r>
-      <w:proofErr w:type="gramEnd"/>
-      <w:r>
-        <w:rPr>
-          <w:rFonts w:ascii="微软雅黑" w:eastAsia="微软雅黑" w:hAnsi="微软雅黑" w:hint="eastAsia"/>
-          <w:color w:val="404040" w:themeColor="text1" w:themeTint="BF"/>
-        </w:rPr>
-        <w:t>灵活性</w:t>
+      <w:r>
+        <w:rPr>
+          <w:rFonts w:ascii="微软雅黑" w:eastAsia="微软雅黑" w:hAnsi="微软雅黑" w:hint="eastAsia"/>
+          <w:color w:val="404040" w:themeColor="text1" w:themeTint="BF"/>
+        </w:rPr>
+        <w:t>询灵活性</w:t>
       </w:r>
       <w:r>
         <w:rPr>
@@ -1947,24 +1900,15 @@
           <w:rFonts w:ascii="微软雅黑" w:eastAsia="微软雅黑" w:hAnsi="微软雅黑" w:hint="eastAsia"/>
           <w:color w:val="404040" w:themeColor="text1" w:themeTint="BF"/>
         </w:rPr>
+        <w:t xml:space="preserve"> dubbo</w:t>
+      </w:r>
+      <w:r>
+        <w:rPr>
+          <w:rFonts w:ascii="微软雅黑" w:eastAsia="微软雅黑" w:hAnsi="微软雅黑"/>
+          <w:color w:val="404040" w:themeColor="text1" w:themeTint="BF"/>
+        </w:rPr>
         <w:t xml:space="preserve"> </w:t>
       </w:r>
-      <w:proofErr w:type="spellStart"/>
-      <w:r>
-        <w:rPr>
-          <w:rFonts w:ascii="微软雅黑" w:eastAsia="微软雅黑" w:hAnsi="微软雅黑" w:hint="eastAsia"/>
-          <w:color w:val="404040" w:themeColor="text1" w:themeTint="BF"/>
-        </w:rPr>
-        <w:t>dubbo</w:t>
-      </w:r>
-      <w:proofErr w:type="spellEnd"/>
-      <w:r>
-        <w:rPr>
-          <w:rFonts w:ascii="微软雅黑" w:eastAsia="微软雅黑" w:hAnsi="微软雅黑"/>
-          <w:color w:val="404040" w:themeColor="text1" w:themeTint="BF"/>
-        </w:rPr>
-        <w:t xml:space="preserve"> </w:t>
-      </w:r>
       <w:r>
         <w:rPr>
           <w:rFonts w:ascii="微软雅黑" w:eastAsia="微软雅黑" w:hAnsi="微软雅黑" w:hint="eastAsia"/>
@@ -1984,17 +1928,8 @@
           <w:rFonts w:ascii="微软雅黑" w:eastAsia="微软雅黑" w:hAnsi="微软雅黑" w:hint="eastAsia"/>
           <w:color w:val="404040" w:themeColor="text1" w:themeTint="BF"/>
         </w:rPr>
-        <w:t xml:space="preserve"> </w:t>
-      </w:r>
-      <w:proofErr w:type="spellStart"/>
-      <w:r>
-        <w:rPr>
-          <w:rFonts w:ascii="微软雅黑" w:eastAsia="微软雅黑" w:hAnsi="微软雅黑" w:hint="eastAsia"/>
-          <w:color w:val="404040" w:themeColor="text1" w:themeTint="BF"/>
-        </w:rPr>
-        <w:t>sds</w:t>
-      </w:r>
-      <w:proofErr w:type="spellEnd"/>
+        <w:t xml:space="preserve"> sds</w:t>
+      </w:r>
       <w:r>
         <w:rPr>
           <w:rFonts w:ascii="微软雅黑" w:eastAsia="微软雅黑" w:hAnsi="微软雅黑"/>
@@ -2256,7 +2191,6 @@
         </w:rPr>
         <w:t>SDK</w:t>
       </w:r>
-      <w:proofErr w:type="gramStart"/>
       <w:r>
         <w:rPr>
           <w:rFonts w:ascii="微软雅黑" w:eastAsia="微软雅黑" w:hAnsi="微软雅黑" w:hint="eastAsia"/>
@@ -2269,15 +2203,7 @@
           <w:rFonts w:ascii="微软雅黑" w:eastAsia="微软雅黑" w:hAnsi="微软雅黑" w:hint="eastAsia"/>
           <w:color w:val="404040" w:themeColor="text1" w:themeTint="BF"/>
         </w:rPr>
-        <w:t>统一</w:t>
-      </w:r>
-      <w:proofErr w:type="gramEnd"/>
-      <w:r>
-        <w:rPr>
-          <w:rFonts w:ascii="微软雅黑" w:eastAsia="微软雅黑" w:hAnsi="微软雅黑" w:hint="eastAsia"/>
-          <w:color w:val="404040" w:themeColor="text1" w:themeTint="BF"/>
-        </w:rPr>
-        <w:t>重写负载均衡策略，将请求只转发到</w:t>
+        <w:t>统一重写负载均衡策略，将请求只转发到</w:t>
       </w:r>
       <w:r>
         <w:rPr>
@@ -2345,17 +2271,8 @@
           <w:rFonts w:ascii="微软雅黑" w:eastAsia="微软雅黑" w:hAnsi="微软雅黑" w:hint="eastAsia"/>
           <w:color w:val="404040" w:themeColor="text1" w:themeTint="BF"/>
         </w:rPr>
-        <w:t>Dubbo框架，提供一个分布式的</w:t>
-      </w:r>
-      <w:proofErr w:type="spellStart"/>
-      <w:r>
-        <w:rPr>
-          <w:rFonts w:ascii="微软雅黑" w:eastAsia="微软雅黑" w:hAnsi="微软雅黑" w:hint="eastAsia"/>
-          <w:color w:val="404040" w:themeColor="text1" w:themeTint="BF"/>
-        </w:rPr>
-        <w:t>sds</w:t>
-      </w:r>
-      <w:proofErr w:type="spellEnd"/>
+        <w:t>Dubbo框架，提供一个分布式的sds</w:t>
+      </w:r>
       <w:r>
         <w:rPr>
           <w:rFonts w:ascii="微软雅黑" w:eastAsia="微软雅黑" w:hAnsi="微软雅黑"/>
@@ -2494,23 +2411,7 @@
           <w:rFonts w:ascii="微软雅黑" w:eastAsia="微软雅黑" w:hAnsi="微软雅黑" w:hint="eastAsia"/>
           <w:color w:val="404040" w:themeColor="text1" w:themeTint="BF"/>
         </w:rPr>
-        <w:t>使用</w:t>
-      </w:r>
-      <w:proofErr w:type="spellStart"/>
-      <w:r>
-        <w:rPr>
-          <w:rFonts w:ascii="微软雅黑" w:eastAsia="微软雅黑" w:hAnsi="微软雅黑" w:hint="eastAsia"/>
-          <w:color w:val="404040" w:themeColor="text1" w:themeTint="BF"/>
-        </w:rPr>
-        <w:t>redis</w:t>
-      </w:r>
-      <w:proofErr w:type="spellEnd"/>
-      <w:r>
-        <w:rPr>
-          <w:rFonts w:ascii="微软雅黑" w:eastAsia="微软雅黑" w:hAnsi="微软雅黑" w:hint="eastAsia"/>
-          <w:color w:val="404040" w:themeColor="text1" w:themeTint="BF"/>
-        </w:rPr>
-        <w:t>缓存业务的增量索引</w:t>
+        <w:t>使用redis缓存业务的增量索引</w:t>
       </w:r>
       <w:r>
         <w:rPr>
@@ -2542,23 +2443,7 @@
           <w:rFonts w:ascii="微软雅黑" w:eastAsia="微软雅黑" w:hAnsi="微软雅黑" w:hint="eastAsia"/>
           <w:color w:val="404040" w:themeColor="text1" w:themeTint="BF"/>
         </w:rPr>
-        <w:t>查询，则从</w:t>
-      </w:r>
-      <w:proofErr w:type="spellStart"/>
-      <w:r>
-        <w:rPr>
-          <w:rFonts w:ascii="微软雅黑" w:eastAsia="微软雅黑" w:hAnsi="微软雅黑" w:hint="eastAsia"/>
-          <w:color w:val="404040" w:themeColor="text1" w:themeTint="BF"/>
-        </w:rPr>
-        <w:t>redis</w:t>
-      </w:r>
-      <w:proofErr w:type="spellEnd"/>
-      <w:r>
-        <w:rPr>
-          <w:rFonts w:ascii="微软雅黑" w:eastAsia="微软雅黑" w:hAnsi="微软雅黑" w:hint="eastAsia"/>
-          <w:color w:val="404040" w:themeColor="text1" w:themeTint="BF"/>
-        </w:rPr>
-        <w:t>中查询。</w:t>
+        <w:t>查询，则从redis中查询。</w:t>
       </w:r>
     </w:p>
     <w:p>
@@ -2609,21 +2494,12 @@
         </w:rPr>
         <w:t>SDK部分接口、</w:t>
       </w:r>
-      <w:proofErr w:type="gramStart"/>
-      <w:r>
-        <w:rPr>
-          <w:rFonts w:ascii="微软雅黑" w:eastAsia="微软雅黑" w:hAnsi="微软雅黑"/>
-          <w:color w:val="404040" w:themeColor="text1" w:themeTint="BF"/>
-        </w:rPr>
-        <w:t>双云切换</w:t>
-      </w:r>
-      <w:proofErr w:type="gramEnd"/>
-      <w:r>
-        <w:rPr>
-          <w:rFonts w:ascii="微软雅黑" w:eastAsia="微软雅黑" w:hAnsi="微软雅黑"/>
-          <w:color w:val="404040" w:themeColor="text1" w:themeTint="BF"/>
-        </w:rPr>
-        <w:t>模块</w:t>
+      <w:r>
+        <w:rPr>
+          <w:rFonts w:ascii="微软雅黑" w:eastAsia="微软雅黑" w:hAnsi="微软雅黑"/>
+          <w:color w:val="404040" w:themeColor="text1" w:themeTint="BF"/>
+        </w:rPr>
+        <w:t>双云切换模块</w:t>
       </w:r>
       <w:r>
         <w:rPr>
@@ -2717,7 +2593,6 @@
         </w:rPr>
         <w:t>使用</w:t>
       </w:r>
-      <w:proofErr w:type="spellStart"/>
       <w:r>
         <w:rPr>
           <w:rFonts w:ascii="微软雅黑" w:eastAsia="微软雅黑" w:hAnsi="微软雅黑" w:hint="eastAsia"/>
@@ -2732,7 +2607,6 @@
         </w:rPr>
         <w:t>ompletableFuture</w:t>
       </w:r>
-      <w:proofErr w:type="spellEnd"/>
       <w:r>
         <w:rPr>
           <w:rFonts w:ascii="微软雅黑" w:eastAsia="微软雅黑" w:hAnsi="微软雅黑" w:hint="eastAsia"/>
@@ -3626,23 +3500,7 @@
           <w:rFonts w:ascii="微软雅黑" w:eastAsia="微软雅黑" w:hAnsi="微软雅黑" w:hint="eastAsia"/>
           <w:color w:val="404040" w:themeColor="text1" w:themeTint="BF"/>
         </w:rPr>
-        <w:t>负责SDK插件、shell脚本、</w:t>
-      </w:r>
-      <w:proofErr w:type="gramStart"/>
-      <w:r>
-        <w:rPr>
-          <w:rFonts w:ascii="微软雅黑" w:eastAsia="微软雅黑" w:hAnsi="微软雅黑" w:hint="eastAsia"/>
-          <w:color w:val="404040" w:themeColor="text1" w:themeTint="BF"/>
-        </w:rPr>
-        <w:t>部分双写服务</w:t>
-      </w:r>
-      <w:proofErr w:type="gramEnd"/>
-      <w:r>
-        <w:rPr>
-          <w:rFonts w:ascii="微软雅黑" w:eastAsia="微软雅黑" w:hAnsi="微软雅黑" w:hint="eastAsia"/>
-          <w:color w:val="404040" w:themeColor="text1" w:themeTint="BF"/>
-        </w:rPr>
-        <w:t>功能开发。</w:t>
+        <w:t>负责SDK插件、shell脚本、部分双写服务功能开发。</w:t>
       </w:r>
     </w:p>
     <w:p>
@@ -3779,23 +3637,7 @@
           <w:rFonts w:ascii="微软雅黑" w:eastAsia="微软雅黑" w:hAnsi="微软雅黑" w:hint="eastAsia"/>
           <w:color w:val="404040" w:themeColor="text1" w:themeTint="BF"/>
         </w:rPr>
-        <w:t>利用</w:t>
-      </w:r>
-      <w:proofErr w:type="spellStart"/>
-      <w:r>
-        <w:rPr>
-          <w:rFonts w:ascii="微软雅黑" w:eastAsia="微软雅黑" w:hAnsi="微软雅黑" w:hint="eastAsia"/>
-          <w:color w:val="404040" w:themeColor="text1" w:themeTint="BF"/>
-        </w:rPr>
-        <w:t>kafka</w:t>
-      </w:r>
-      <w:proofErr w:type="spellEnd"/>
-      <w:r>
-        <w:rPr>
-          <w:rFonts w:ascii="微软雅黑" w:eastAsia="微软雅黑" w:hAnsi="微软雅黑" w:hint="eastAsia"/>
-          <w:color w:val="404040" w:themeColor="text1" w:themeTint="BF"/>
-        </w:rPr>
-        <w:t>特性</w:t>
+        <w:t>利用kafka特性</w:t>
       </w:r>
       <w:r>
         <w:rPr>
@@ -3829,7 +3671,6 @@
           <w:color w:val="404040" w:themeColor="text1" w:themeTint="BF"/>
         </w:rPr>
       </w:pPr>
-      <w:proofErr w:type="gramStart"/>
       <w:r>
         <w:rPr>
           <w:rFonts w:ascii="微软雅黑" w:eastAsia="微软雅黑" w:hAnsi="微软雅黑" w:hint="eastAsia"/>
@@ -3837,7 +3678,6 @@
         </w:rPr>
         <w:t>复消费</w:t>
       </w:r>
-      <w:proofErr w:type="gramEnd"/>
       <w:r>
         <w:rPr>
           <w:rFonts w:ascii="微软雅黑" w:eastAsia="微软雅黑" w:hAnsi="微软雅黑" w:hint="eastAsia"/>
@@ -4087,27 +3927,7 @@
           <w:bCs/>
           <w:color w:val="404040" w:themeColor="text1" w:themeTint="BF"/>
         </w:rPr>
-        <w:t>管理</w:t>
-      </w:r>
-      <w:proofErr w:type="gramStart"/>
-      <w:r>
-        <w:rPr>
-          <w:rFonts w:ascii="微软雅黑" w:eastAsia="微软雅黑" w:hAnsi="微软雅黑" w:hint="eastAsia"/>
-          <w:b/>
-          <w:bCs/>
-          <w:color w:val="404040" w:themeColor="text1" w:themeTint="BF"/>
-        </w:rPr>
-        <w:t>台项目</w:t>
-      </w:r>
-      <w:proofErr w:type="gramEnd"/>
-      <w:r>
-        <w:rPr>
-          <w:rFonts w:ascii="微软雅黑" w:eastAsia="微软雅黑" w:hAnsi="微软雅黑" w:hint="eastAsia"/>
-          <w:b/>
-          <w:bCs/>
-          <w:color w:val="404040" w:themeColor="text1" w:themeTint="BF"/>
-        </w:rPr>
-        <w:t>开发</w:t>
+        <w:t>管理台项目开发</w:t>
       </w:r>
     </w:p>
     <w:p>
@@ -4205,7 +4025,6 @@
         </w:rPr>
         <w:t>、</w:t>
       </w:r>
-      <w:proofErr w:type="spellStart"/>
       <w:r>
         <w:rPr>
           <w:rFonts w:ascii="微软雅黑" w:eastAsia="微软雅黑" w:hAnsi="微软雅黑"/>
@@ -4227,7 +4046,6 @@
         </w:rPr>
         <w:t>atis</w:t>
       </w:r>
-      <w:proofErr w:type="spellEnd"/>
       <w:r>
         <w:rPr>
           <w:rFonts w:ascii="微软雅黑" w:eastAsia="微软雅黑" w:hAnsi="微软雅黑" w:hint="eastAsia"/>
@@ -4351,23 +4169,7 @@
           <w:rFonts w:ascii="微软雅黑" w:eastAsia="微软雅黑" w:hAnsi="微软雅黑" w:hint="eastAsia"/>
           <w:color w:val="404040" w:themeColor="text1" w:themeTint="BF"/>
         </w:rPr>
-        <w:t>SDS管理台接入中间</w:t>
-      </w:r>
-      <w:proofErr w:type="gramStart"/>
-      <w:r>
-        <w:rPr>
-          <w:rFonts w:ascii="微软雅黑" w:eastAsia="微软雅黑" w:hAnsi="微软雅黑" w:hint="eastAsia"/>
-          <w:color w:val="404040" w:themeColor="text1" w:themeTint="BF"/>
-        </w:rPr>
-        <w:t>件管理</w:t>
-      </w:r>
-      <w:proofErr w:type="gramEnd"/>
-      <w:r>
-        <w:rPr>
-          <w:rFonts w:ascii="微软雅黑" w:eastAsia="微软雅黑" w:hAnsi="微软雅黑" w:hint="eastAsia"/>
-          <w:color w:val="404040" w:themeColor="text1" w:themeTint="BF"/>
-        </w:rPr>
-        <w:t>平台</w:t>
+        <w:t>SDS管理台接入中间件管理平台</w:t>
       </w:r>
       <w:r>
         <w:rPr>
@@ -4403,39 +4205,7 @@
           <w:rFonts w:ascii="微软雅黑" w:eastAsia="微软雅黑" w:hAnsi="微软雅黑" w:hint="eastAsia"/>
           <w:color w:val="404040" w:themeColor="text1" w:themeTint="BF"/>
         </w:rPr>
-        <w:t>主站作为所有中间</w:t>
-      </w:r>
-      <w:proofErr w:type="gramStart"/>
-      <w:r>
-        <w:rPr>
-          <w:rFonts w:ascii="微软雅黑" w:eastAsia="微软雅黑" w:hAnsi="微软雅黑" w:hint="eastAsia"/>
-          <w:color w:val="404040" w:themeColor="text1" w:themeTint="BF"/>
-        </w:rPr>
-        <w:t>件管理</w:t>
-      </w:r>
-      <w:proofErr w:type="gramEnd"/>
-      <w:r>
-        <w:rPr>
-          <w:rFonts w:ascii="微软雅黑" w:eastAsia="微软雅黑" w:hAnsi="微软雅黑" w:hint="eastAsia"/>
-          <w:color w:val="404040" w:themeColor="text1" w:themeTint="BF"/>
-        </w:rPr>
-        <w:t>台的入口，主站负责用户权限管理和第三</w:t>
-      </w:r>
-      <w:proofErr w:type="gramStart"/>
-      <w:r>
-        <w:rPr>
-          <w:rFonts w:ascii="微软雅黑" w:eastAsia="微软雅黑" w:hAnsi="微软雅黑" w:hint="eastAsia"/>
-          <w:color w:val="404040" w:themeColor="text1" w:themeTint="BF"/>
-        </w:rPr>
-        <w:t>方服务</w:t>
-      </w:r>
-      <w:proofErr w:type="gramEnd"/>
-      <w:r>
-        <w:rPr>
-          <w:rFonts w:ascii="微软雅黑" w:eastAsia="微软雅黑" w:hAnsi="微软雅黑" w:hint="eastAsia"/>
-          <w:color w:val="404040" w:themeColor="text1" w:themeTint="BF"/>
-        </w:rPr>
-        <w:t>如自动部</w:t>
+        <w:t>主站作为所有中间件管理台的入口，主站负责用户权限管理和第三方服务如自动部</w:t>
       </w:r>
     </w:p>
     <w:p>
@@ -4611,15 +4381,7 @@
           <w:rFonts w:ascii="微软雅黑" w:eastAsia="微软雅黑" w:hAnsi="微软雅黑" w:hint="eastAsia"/>
           <w:color w:val="404040" w:themeColor="text1" w:themeTint="BF"/>
         </w:rPr>
-        <w:t>Gateway后，会对token服务器认证，获取</w:t>
-      </w:r>
-      <w:proofErr w:type="spellStart"/>
-      <w:r>
-        <w:rPr>
-          <w:rFonts w:ascii="微软雅黑" w:eastAsia="微软雅黑" w:hAnsi="微软雅黑" w:hint="eastAsia"/>
-          <w:color w:val="404040" w:themeColor="text1" w:themeTint="BF"/>
-        </w:rPr>
-        <w:t>client</w:t>
+        <w:t>Gateway后，会对token服务器认证，获取client</w:t>
       </w:r>
       <w:r>
         <w:rPr>
@@ -4628,7 +4390,6 @@
         </w:rPr>
         <w:t>ID</w:t>
       </w:r>
-      <w:proofErr w:type="spellEnd"/>
       <w:r>
         <w:rPr>
           <w:rFonts w:ascii="微软雅黑" w:eastAsia="微软雅黑" w:hAnsi="微软雅黑" w:hint="eastAsia"/>
@@ -4996,23 +4757,7 @@
           <w:rFonts w:ascii="微软雅黑" w:eastAsia="微软雅黑" w:hAnsi="微软雅黑" w:hint="eastAsia"/>
           <w:color w:val="404040" w:themeColor="text1" w:themeTint="BF"/>
         </w:rPr>
-        <w:t>，以及使用</w:t>
-      </w:r>
-      <w:proofErr w:type="gramStart"/>
-      <w:r>
-        <w:rPr>
-          <w:rFonts w:ascii="微软雅黑" w:eastAsia="微软雅黑" w:hAnsi="微软雅黑" w:hint="eastAsia"/>
-          <w:color w:val="404040" w:themeColor="text1" w:themeTint="BF"/>
-        </w:rPr>
-        <w:t>微服务</w:t>
-      </w:r>
-      <w:proofErr w:type="gramEnd"/>
-      <w:r>
-        <w:rPr>
-          <w:rFonts w:ascii="微软雅黑" w:eastAsia="微软雅黑" w:hAnsi="微软雅黑" w:hint="eastAsia"/>
-          <w:color w:val="404040" w:themeColor="text1" w:themeTint="BF"/>
-        </w:rPr>
-        <w:t>的模式开发单一职责的服务，服务只需关注自己特定的功能，使管理台整体的架构更加清晰</w:t>
+        <w:t>，以及使用微服务的模式开发单一职责的服务，服务只需关注自己特定的功能，使管理台整体的架构更加清晰</w:t>
       </w:r>
       <w:r>
         <w:rPr>
@@ -5026,23 +4771,7 @@
           <w:rFonts w:ascii="微软雅黑" w:eastAsia="微软雅黑" w:hAnsi="微软雅黑" w:hint="eastAsia"/>
           <w:color w:val="404040" w:themeColor="text1" w:themeTint="BF"/>
         </w:rPr>
-        <w:t>我对于</w:t>
-      </w:r>
-      <w:proofErr w:type="gramStart"/>
-      <w:r>
-        <w:rPr>
-          <w:rFonts w:ascii="微软雅黑" w:eastAsia="微软雅黑" w:hAnsi="微软雅黑" w:hint="eastAsia"/>
-          <w:color w:val="404040" w:themeColor="text1" w:themeTint="BF"/>
-        </w:rPr>
-        <w:t>微服务</w:t>
-      </w:r>
-      <w:proofErr w:type="gramEnd"/>
-      <w:r>
-        <w:rPr>
-          <w:rFonts w:ascii="微软雅黑" w:eastAsia="微软雅黑" w:hAnsi="微软雅黑" w:hint="eastAsia"/>
-          <w:color w:val="404040" w:themeColor="text1" w:themeTint="BF"/>
-        </w:rPr>
-        <w:t>也因此有了更深一步的认识，对于前后端联调、测试也更加熟悉。</w:t>
+        <w:t>我对于微服务也因此有了更深一步的认识，对于前后端联调、测试也更加熟悉。</w:t>
       </w:r>
     </w:p>
     <w:p>
@@ -5071,7 +4800,6 @@
           <w:szCs w:val="28"/>
         </w:rPr>
       </w:pPr>
-      <w:proofErr w:type="gramStart"/>
       <w:r>
         <w:rPr>
           <w:rFonts w:ascii="微软雅黑" w:eastAsia="微软雅黑" w:hAnsi="微软雅黑" w:hint="eastAsia"/>
@@ -5081,7 +4809,6 @@
         </w:rPr>
         <w:t>四方精创公司</w:t>
       </w:r>
-      <w:proofErr w:type="gramEnd"/>
       <w:r>
         <w:rPr>
           <w:rFonts w:ascii="微软雅黑" w:eastAsia="微软雅黑" w:hAnsi="微软雅黑"/>
@@ -5407,7 +5134,6 @@
         </w:rPr>
         <w:t>MVC、</w:t>
       </w:r>
-      <w:proofErr w:type="spellStart"/>
       <w:r>
         <w:rPr>
           <w:rFonts w:ascii="微软雅黑" w:eastAsia="微软雅黑" w:hAnsi="微软雅黑"/>
@@ -5429,7 +5155,6 @@
         </w:rPr>
         <w:t>atis</w:t>
       </w:r>
-      <w:proofErr w:type="spellEnd"/>
     </w:p>
     <w:p>
       <w:pPr>
